--- a/CGA_XML_Description.docx
+++ b/CGA_XML_Description.docx
@@ -94,6 +94,60 @@
         <w:rPr>
           <w:rFonts w:ascii="Courier New" w:hAnsi="Courier New" w:cs="Courier New"/>
         </w:rPr>
+        <w:t>inputdir</w:t>
+      </w:r>
+      <w:proofErr w:type="spellEnd"/>
+      <w:r>
+        <w:rPr>
+          <w:rFonts w:ascii="Courier New" w:hAnsi="Courier New" w:cs="Courier New"/>
+        </w:rPr>
+        <w:t xml:space="preserve"> /&gt;</w:t>
+      </w:r>
+      <w:r>
+        <w:rPr>
+          <w:rFonts w:ascii="Courier New" w:hAnsi="Courier New" w:cs="Courier New"/>
+        </w:rPr>
+        <w:br/>
+      </w:r>
+      <w:r>
+        <w:rPr>
+          <w:rFonts w:ascii="Courier New" w:hAnsi="Courier New" w:cs="Courier New"/>
+        </w:rPr>
+        <w:tab/>
+        <w:t>&lt;</w:t>
+      </w:r>
+      <w:proofErr w:type="spellStart"/>
+      <w:r>
+        <w:rPr>
+          <w:rFonts w:ascii="Courier New" w:hAnsi="Courier New" w:cs="Courier New"/>
+        </w:rPr>
+        <w:t>outputdir</w:t>
+      </w:r>
+      <w:proofErr w:type="spellEnd"/>
+      <w:r>
+        <w:rPr>
+          <w:rFonts w:ascii="Courier New" w:hAnsi="Courier New" w:cs="Courier New"/>
+        </w:rPr>
+        <w:t xml:space="preserve"> /&gt;</w:t>
+      </w:r>
+      <w:r>
+        <w:rPr>
+          <w:rFonts w:ascii="Courier New" w:hAnsi="Courier New" w:cs="Courier New"/>
+        </w:rPr>
+        <w:br/>
+      </w:r>
+      <w:r>
+        <w:rPr>
+          <w:rFonts w:ascii="Courier New" w:hAnsi="Courier New" w:cs="Courier New"/>
+        </w:rPr>
+        <w:tab/>
+        <w:t>&lt;</w:t>
+      </w:r>
+      <w:proofErr w:type="spellStart"/>
+      <w:r>
+        <w:rPr>
+          <w:rFonts w:ascii="Courier New" w:hAnsi="Courier New" w:cs="Courier New"/>
+        </w:rPr>
         <w:t>tempfile</w:t>
       </w:r>
       <w:proofErr w:type="spellEnd"/>
@@ -114,12 +168,21 @@
           <w:rFonts w:ascii="Courier New" w:hAnsi="Courier New" w:cs="Courier New"/>
         </w:rPr>
         <w:tab/>
-      </w:r>
-      <w:r>
-        <w:rPr>
-          <w:rFonts w:ascii="Courier New" w:hAnsi="Courier New" w:cs="Courier New"/>
-        </w:rPr>
-        <w:t>&lt;process /&gt;</w:t>
+        <w:t>&lt;</w:t>
+      </w:r>
+      <w:proofErr w:type="spellStart"/>
+      <w:r>
+        <w:rPr>
+          <w:rFonts w:ascii="Courier New" w:hAnsi="Courier New" w:cs="Courier New"/>
+        </w:rPr>
+        <w:t>foreach</w:t>
+      </w:r>
+      <w:proofErr w:type="spellEnd"/>
+      <w:r>
+        <w:rPr>
+          <w:rFonts w:ascii="Courier New" w:hAnsi="Courier New" w:cs="Courier New"/>
+        </w:rPr>
+        <w:t xml:space="preserve"> /&gt;</w:t>
       </w:r>
       <w:r>
         <w:rPr>
@@ -131,6 +194,36 @@
         <w:rPr>
           <w:rFonts w:ascii="Courier New" w:hAnsi="Courier New" w:cs="Courier New"/>
         </w:rPr>
+        <w:tab/>
+      </w:r>
+      <w:r>
+        <w:rPr>
+          <w:rFonts w:ascii="Courier New" w:hAnsi="Courier New" w:cs="Courier New"/>
+        </w:rPr>
+        <w:t>&lt;</w:t>
+      </w:r>
+      <w:r>
+        <w:rPr>
+          <w:rFonts w:ascii="Courier New" w:hAnsi="Courier New" w:cs="Courier New"/>
+        </w:rPr>
+        <w:t>step</w:t>
+      </w:r>
+      <w:r>
+        <w:rPr>
+          <w:rFonts w:ascii="Courier New" w:hAnsi="Courier New" w:cs="Courier New"/>
+        </w:rPr>
+        <w:t xml:space="preserve"> /&gt;</w:t>
+      </w:r>
+      <w:r>
+        <w:rPr>
+          <w:rFonts w:ascii="Courier New" w:hAnsi="Courier New" w:cs="Courier New"/>
+        </w:rPr>
+        <w:br/>
+      </w:r>
+      <w:r>
+        <w:rPr>
+          <w:rFonts w:ascii="Courier New" w:hAnsi="Courier New" w:cs="Courier New"/>
+        </w:rPr>
         <w:t>&lt;/pipeline&gt;</w:t>
       </w:r>
     </w:p>
@@ -160,11 +253,90 @@
         <w:rPr>
           <w:rFonts w:ascii="Courier New" w:hAnsi="Courier New" w:cs="Courier New"/>
         </w:rPr>
-        <w:t>&lt;process&gt;</w:t>
+        <w:t>&lt;</w:t>
+      </w:r>
+      <w:r>
+        <w:rPr>
+          <w:rFonts w:ascii="Courier New" w:hAnsi="Courier New" w:cs="Courier New"/>
+        </w:rPr>
+        <w:t>step</w:t>
+      </w:r>
+      <w:r>
+        <w:rPr>
+          <w:rFonts w:ascii="Courier New" w:hAnsi="Courier New" w:cs="Courier New"/>
+        </w:rPr>
+        <w:t>&gt;</w:t>
       </w:r>
       <w:r>
         <w:t xml:space="preserve"> tags.</w:t>
       </w:r>
+      <w:r>
+        <w:t xml:space="preserve"> It contains exactly one </w:t>
+      </w:r>
+      <w:r>
+        <w:rPr>
+          <w:rFonts w:ascii="Courier New" w:hAnsi="Courier New" w:cs="Courier New"/>
+        </w:rPr>
+        <w:t>&lt;</w:t>
+      </w:r>
+      <w:proofErr w:type="spellStart"/>
+      <w:r>
+        <w:rPr>
+          <w:rFonts w:ascii="Courier New" w:hAnsi="Courier New" w:cs="Courier New"/>
+        </w:rPr>
+        <w:t>outputdir</w:t>
+      </w:r>
+      <w:proofErr w:type="spellEnd"/>
+      <w:r>
+        <w:rPr>
+          <w:rFonts w:ascii="Courier New" w:hAnsi="Courier New" w:cs="Courier New"/>
+        </w:rPr>
+        <w:t>&gt;</w:t>
+      </w:r>
+      <w:r>
+        <w:t xml:space="preserve"> tag. </w:t>
+      </w:r>
+      <w:r>
+        <w:t xml:space="preserve"> While it is unusual for a pipeline not to </w:t>
+      </w:r>
+      <w:r>
+        <w:t>specify</w:t>
+      </w:r>
+      <w:r>
+        <w:t xml:space="preserve"> any output file, this spec does not require an </w:t>
+      </w:r>
+      <w:r>
+        <w:rPr>
+          <w:rFonts w:ascii="Courier New" w:hAnsi="Courier New" w:cs="Courier New"/>
+        </w:rPr>
+        <w:t>&lt;output&gt;</w:t>
+      </w:r>
+      <w:r>
+        <w:t xml:space="preserve"> tag.  For instance, a pipeline could specify a set of steps that populate a database instead of creating files. The</w:t>
+      </w:r>
+      <w:r>
+        <w:rPr>
+          <w:rFonts w:ascii="Courier New" w:hAnsi="Courier New" w:cs="Courier New"/>
+        </w:rPr>
+        <w:t xml:space="preserve"> &lt;</w:t>
+      </w:r>
+      <w:proofErr w:type="spellStart"/>
+      <w:r>
+        <w:rPr>
+          <w:rFonts w:ascii="Courier New" w:hAnsi="Courier New" w:cs="Courier New"/>
+        </w:rPr>
+        <w:t>tempfile</w:t>
+      </w:r>
+      <w:proofErr w:type="spellEnd"/>
+      <w:r>
+        <w:rPr>
+          <w:rFonts w:ascii="Courier New" w:hAnsi="Courier New" w:cs="Courier New"/>
+        </w:rPr>
+        <w:t>&gt;</w:t>
+      </w:r>
+      <w:r>
+        <w:t xml:space="preserve"> tag is also optional.</w:t>
+      </w:r>
     </w:p>
     <w:p>
       <w:pPr>
@@ -307,7 +479,13 @@
         <w:t>e</w:t>
       </w:r>
       <w:r>
-        <w:t>line. This would be</w:t>
+        <w:t xml:space="preserve">line. This </w:t>
+      </w:r>
+      <w:r>
+        <w:t>c</w:t>
+      </w:r>
+      <w:r>
+        <w:t>ould be</w:t>
       </w:r>
       <w:r>
         <w:t xml:space="preserve"> used</w:t>
@@ -436,6 +614,7 @@
       </w:pPr>
       <w:proofErr w:type="gramStart"/>
       <w:r>
+        <w:lastRenderedPageBreak/>
         <w:t>output</w:t>
       </w:r>
       <w:proofErr w:type="gramEnd"/>
@@ -454,18 +633,22 @@
         <w:t xml:space="preserve"> tag is similar to the &lt;input&gt; tag.  In particular, the two tags share a</w:t>
       </w:r>
       <w:r>
-        <w:t xml:space="preserve">n ID space, such </w:t>
-      </w:r>
-      <w:proofErr w:type="gramStart"/>
-      <w:r>
-        <w:t xml:space="preserve">that </w:t>
-      </w:r>
-      <w:r>
-        <w:t xml:space="preserve"> the</w:t>
-      </w:r>
-      <w:proofErr w:type="gramEnd"/>
-      <w:r>
-        <w:t xml:space="preserve"> files can be passed from process to process.</w:t>
+        <w:t xml:space="preserve">n ID space, such that </w:t>
+      </w:r>
+      <w:r>
+        <w:t xml:space="preserve">the files can be passed from </w:t>
+      </w:r>
+      <w:r>
+        <w:t>step</w:t>
+      </w:r>
+      <w:r>
+        <w:t xml:space="preserve"> to </w:t>
+      </w:r>
+      <w:r>
+        <w:t>step</w:t>
+      </w:r>
+      <w:r>
+        <w:t>.</w:t>
       </w:r>
     </w:p>
     <w:p>
@@ -504,12 +687,38 @@
     </w:p>
     <w:p>
       <w:pPr>
+        <w:pStyle w:val="Heading3"/>
+      </w:pPr>
+      <w:r>
+        <w:t>Difference between input and output files; file id namespace</w:t>
+      </w:r>
+    </w:p>
+    <w:p>
+      <w:r>
+        <w:t>The ids assigned to input and output f</w:t>
+      </w:r>
+      <w:r>
+        <w:t>ile, and temp files</w:t>
+      </w:r>
+      <w:r>
+        <w:t xml:space="preserve"> are in a common name space.</w:t>
+      </w:r>
+      <w:r>
+        <w:t xml:space="preserve">  All file ids must be unique within the pipeline.</w:t>
+      </w:r>
+    </w:p>
+    <w:p>
+      <w:r>
+        <w:t>The id of a file designated as an output file may be passed as an input to a later phase.  So why have the two separate designations? To save processing time of a pipeline that is destined to fail, an implementation may test for the existence of all input files on startup and fail early if any is missing.</w:t>
+      </w:r>
+    </w:p>
+    <w:p>
+      <w:pPr>
         <w:pStyle w:val="Heading2"/>
       </w:pPr>
       <w:proofErr w:type="spellStart"/>
       <w:proofErr w:type="gramStart"/>
       <w:r>
-        <w:lastRenderedPageBreak/>
         <w:t>tempfile</w:t>
       </w:r>
       <w:proofErr w:type="spellEnd"/>
@@ -540,39 +749,132 @@
         <w:t>&gt;</w:t>
       </w:r>
       <w:r>
-        <w:t xml:space="preserve"> tag specifies an id for a file of indeterminate name </w:t>
-      </w:r>
+        <w:t xml:space="preserve"> tag specifies an id for a f</w:t>
+      </w:r>
+      <w:r>
+        <w:t>ile of indeterminate name which</w:t>
+      </w:r>
+      <w:r>
+        <w:t xml:space="preserve"> </w:t>
+      </w:r>
+      <w:r>
+        <w:t>is to be discarded at the end of the run.</w:t>
+      </w:r>
+      <w:r>
+        <w:t xml:space="preserve">  If specified in the lexical scope of a </w:t>
+      </w:r>
+      <w:r>
+        <w:rPr>
+          <w:rFonts w:ascii="Courier New" w:hAnsi="Courier New" w:cs="Courier New"/>
+        </w:rPr>
+        <w:t>&lt;</w:t>
+      </w:r>
+      <w:r>
+        <w:rPr>
+          <w:rFonts w:ascii="Courier New" w:hAnsi="Courier New" w:cs="Courier New"/>
+        </w:rPr>
+        <w:t>step</w:t>
+      </w:r>
+      <w:r>
+        <w:rPr>
+          <w:rFonts w:ascii="Courier New" w:hAnsi="Courier New" w:cs="Courier New"/>
+        </w:rPr>
+        <w:t>&gt;</w:t>
+      </w:r>
+      <w:r>
+        <w:t xml:space="preserve"> tag, the file may be deleted at the end of the </w:t>
+      </w:r>
+      <w:r>
+        <w:t>step</w:t>
+      </w:r>
+      <w:r>
+        <w:t>, before the overall pipeline has completed.</w:t>
+      </w:r>
+      <w:r>
+        <w:t xml:space="preserve"> The user of the pipeline may not rely on where a </w:t>
+      </w:r>
+      <w:proofErr w:type="spellStart"/>
+      <w:r>
+        <w:t>tempfile</w:t>
+      </w:r>
+      <w:proofErr w:type="spellEnd"/>
+      <w:r>
+        <w:t xml:space="preserve"> is stored.  For example, it may be stored in the directory specified in the </w:t>
+      </w:r>
+      <w:r>
+        <w:rPr>
+          <w:rFonts w:ascii="Courier New" w:hAnsi="Courier New" w:cs="Courier New"/>
+        </w:rPr>
+        <w:t>&lt;output&gt;</w:t>
+      </w:r>
+      <w:r>
+        <w:t xml:space="preserve"> tag, or it may be in a secured directory under /</w:t>
+      </w:r>
+      <w:proofErr w:type="spellStart"/>
+      <w:r>
+        <w:t>tmp</w:t>
+      </w:r>
+      <w:proofErr w:type="spellEnd"/>
+      <w:r>
+        <w:t xml:space="preserve"> or elsewhere.  The location may change from release to release of the pipeline software.</w:t>
+      </w:r>
+      <w:r>
+        <w:br/>
+      </w:r>
+      <w:r>
+        <w:rPr>
+          <w:rFonts w:ascii="Courier New" w:hAnsi="Courier New" w:cs="Courier New"/>
+        </w:rPr>
+        <w:br/>
+      </w:r>
+      <w:r>
+        <w:rPr>
+          <w:rFonts w:ascii="Courier New" w:hAnsi="Courier New" w:cs="Courier New"/>
+        </w:rPr>
+        <w:t>&lt;</w:t>
+      </w:r>
+      <w:proofErr w:type="spellStart"/>
+      <w:r>
+        <w:rPr>
+          <w:rFonts w:ascii="Courier New" w:hAnsi="Courier New" w:cs="Courier New"/>
+        </w:rPr>
+        <w:t>tempfile</w:t>
+      </w:r>
+      <w:proofErr w:type="spellEnd"/>
+      <w:r>
+        <w:rPr>
+          <w:rFonts w:ascii="Courier New" w:hAnsi="Courier New" w:cs="Courier New"/>
+        </w:rPr>
+        <w:t xml:space="preserve"> id=</w:t>
+      </w:r>
+      <w:r>
+        <w:rPr>
+          <w:rFonts w:ascii="Courier New" w:hAnsi="Courier New" w:cs="Courier New"/>
+        </w:rPr>
+        <w:t>”...”</w:t>
+      </w:r>
+      <w:r>
+        <w:rPr>
+          <w:rFonts w:ascii="Courier New" w:hAnsi="Courier New" w:cs="Courier New"/>
+        </w:rPr>
+        <w:t xml:space="preserve"> /&gt;</w:t>
+      </w:r>
+    </w:p>
+    <w:p>
+      <w:pPr>
+        <w:pStyle w:val="Heading2"/>
+      </w:pPr>
+      <w:proofErr w:type="spellStart"/>
       <w:proofErr w:type="gramStart"/>
       <w:r>
-        <w:t xml:space="preserve">which  </w:t>
-      </w:r>
-      <w:r>
-        <w:t>is</w:t>
-      </w:r>
+        <w:t>inputdir</w:t>
+      </w:r>
+      <w:proofErr w:type="spellEnd"/>
       <w:proofErr w:type="gramEnd"/>
-      <w:r>
-        <w:t xml:space="preserve"> to be discarded at the end of the run.</w:t>
-      </w:r>
-      <w:r>
-        <w:t xml:space="preserve">  If specified in the lexical scope of a </w:t>
-      </w:r>
-      <w:r>
-        <w:rPr>
-          <w:rFonts w:ascii="Courier New" w:hAnsi="Courier New" w:cs="Courier New"/>
-        </w:rPr>
-        <w:t>&lt;process&gt;</w:t>
-      </w:r>
-      <w:r>
-        <w:t xml:space="preserve"> tag, the file may be deleted at the end of the process, before the overall pipeline has completed.</w:t>
-      </w:r>
-      <w:r>
-        <w:br/>
-      </w:r>
-      <w:r>
-        <w:rPr>
-          <w:rFonts w:ascii="Courier New" w:hAnsi="Courier New" w:cs="Courier New"/>
-        </w:rPr>
-        <w:br/>
+    </w:p>
+    <w:p>
+      <w:r>
+        <w:t xml:space="preserve">The </w:t>
       </w:r>
       <w:r>
         <w:rPr>
@@ -585,111 +887,18 @@
         <w:rPr>
           <w:rFonts w:ascii="Courier New" w:hAnsi="Courier New" w:cs="Courier New"/>
         </w:rPr>
-        <w:t>tempfile</w:t>
-      </w:r>
-      <w:proofErr w:type="spellEnd"/>
-      <w:r>
-        <w:rPr>
-          <w:rFonts w:ascii="Courier New" w:hAnsi="Courier New" w:cs="Courier New"/>
-        </w:rPr>
-        <w:t xml:space="preserve"> id=</w:t>
-      </w:r>
-      <w:r>
-        <w:rPr>
-          <w:rFonts w:ascii="Courier New" w:hAnsi="Courier New" w:cs="Courier New"/>
-        </w:rPr>
-        <w:t>”...”</w:t>
-      </w:r>
-      <w:r>
-        <w:rPr>
-          <w:rFonts w:ascii="Courier New" w:hAnsi="Courier New" w:cs="Courier New"/>
-        </w:rPr>
-        <w:t xml:space="preserve"> /&gt;</w:t>
-      </w:r>
-    </w:p>
-    <w:p>
-      <w:pPr>
-        <w:pStyle w:val="Heading2"/>
-      </w:pPr>
-      <w:proofErr w:type="spellStart"/>
-      <w:proofErr w:type="gramStart"/>
-      <w:r>
-        <w:t>outputdir</w:t>
-      </w:r>
-      <w:proofErr w:type="spellEnd"/>
-      <w:proofErr w:type="gramEnd"/>
-    </w:p>
-    <w:p>
-      <w:pPr>
-        <w:rPr>
-          <w:rFonts w:cstheme="minorHAnsi"/>
-        </w:rPr>
-      </w:pPr>
-      <w:r>
-        <w:rPr>
-          <w:rFonts w:cstheme="minorHAnsi"/>
-        </w:rPr>
-        <w:t>The &lt;</w:t>
-      </w:r>
-      <w:proofErr w:type="spellStart"/>
-      <w:r>
-        <w:rPr>
-          <w:rFonts w:cstheme="minorHAnsi"/>
-        </w:rPr>
-        <w:t>outputdir</w:t>
-      </w:r>
-      <w:proofErr w:type="spellEnd"/>
-      <w:r>
-        <w:rPr>
-          <w:rFonts w:cstheme="minorHAnsi"/>
-        </w:rPr>
-        <w:t xml:space="preserve">&gt; tag specifies the </w:t>
-      </w:r>
-      <w:r>
-        <w:rPr>
-          <w:rFonts w:cstheme="minorHAnsi"/>
-        </w:rPr>
-        <w:t xml:space="preserve">default output directory for </w:t>
-      </w:r>
-      <w:r>
-        <w:rPr>
-          <w:rFonts w:cstheme="minorHAnsi"/>
-        </w:rPr>
-        <w:t xml:space="preserve">output </w:t>
-      </w:r>
-      <w:r>
-        <w:rPr>
-          <w:rFonts w:cstheme="minorHAnsi"/>
-        </w:rPr>
-        <w:t>files specified with a relative path.</w:t>
-      </w:r>
-      <w:r>
-        <w:rPr>
-          <w:rFonts w:cstheme="minorHAnsi"/>
-        </w:rPr>
-        <w:t xml:space="preserve"> It is unspecified whether output </w:t>
-      </w:r>
-      <w:proofErr w:type="spellStart"/>
-      <w:r>
-        <w:rPr>
-          <w:rFonts w:cstheme="minorHAnsi"/>
-        </w:rPr>
-        <w:t>tempfiles</w:t>
-      </w:r>
-      <w:proofErr w:type="spellEnd"/>
-      <w:r>
-        <w:rPr>
-          <w:rFonts w:cstheme="minorHAnsi"/>
-        </w:rPr>
-        <w:t xml:space="preserve"> are created in this directory.</w:t>
-      </w:r>
-    </w:p>
-    <w:p>
-      <w:pPr>
-        <w:rPr>
-          <w:rFonts w:ascii="Courier New" w:hAnsi="Courier New" w:cs="Courier New"/>
-        </w:rPr>
-      </w:pPr>
+        <w:t>inputdir</w:t>
+      </w:r>
+      <w:proofErr w:type="spellEnd"/>
+      <w:r>
+        <w:rPr>
+          <w:rFonts w:ascii="Courier New" w:hAnsi="Courier New" w:cs="Courier New"/>
+        </w:rPr>
+        <w:t>&gt;</w:t>
+      </w:r>
+      <w:r>
+        <w:t xml:space="preserve"> tag specifies a directory containing one or more (usually more) input files that will be identified by pattern matching of the file names.  This is used in conjunction with the </w:t>
+      </w:r>
       <w:r>
         <w:rPr>
           <w:rFonts w:ascii="Courier New" w:hAnsi="Courier New" w:cs="Courier New"/>
@@ -701,14 +910,50 @@
         <w:rPr>
           <w:rFonts w:ascii="Courier New" w:hAnsi="Courier New" w:cs="Courier New"/>
         </w:rPr>
-        <w:t>outputdir</w:t>
-      </w:r>
-      <w:proofErr w:type="spellEnd"/>
-      <w:r>
-        <w:rPr>
-          <w:rFonts w:ascii="Courier New" w:hAnsi="Courier New" w:cs="Courier New"/>
-        </w:rPr>
-        <w:t xml:space="preserve"> id=”...” </w:t>
+        <w:t>foreach</w:t>
+      </w:r>
+      <w:proofErr w:type="spellEnd"/>
+      <w:r>
+        <w:rPr>
+          <w:rFonts w:ascii="Courier New" w:hAnsi="Courier New" w:cs="Courier New"/>
+        </w:rPr>
+        <w:t>&gt;</w:t>
+      </w:r>
+      <w:r>
+        <w:t xml:space="preserve"> tag, which see.</w:t>
+      </w:r>
+    </w:p>
+    <w:p>
+      <w:pPr>
+        <w:rPr>
+          <w:rFonts w:ascii="Courier New" w:hAnsi="Courier New" w:cs="Courier New"/>
+        </w:rPr>
+      </w:pPr>
+      <w:r>
+        <w:rPr>
+          <w:rFonts w:ascii="Courier New" w:hAnsi="Courier New" w:cs="Courier New"/>
+        </w:rPr>
+        <w:t>&lt;</w:t>
+      </w:r>
+      <w:proofErr w:type="spellStart"/>
+      <w:r>
+        <w:rPr>
+          <w:rFonts w:ascii="Courier New" w:hAnsi="Courier New" w:cs="Courier New"/>
+        </w:rPr>
+        <w:t>in</w:t>
+      </w:r>
+      <w:r>
+        <w:rPr>
+          <w:rFonts w:ascii="Courier New" w:hAnsi="Courier New" w:cs="Courier New"/>
+        </w:rPr>
+        <w:t>putdir</w:t>
+      </w:r>
+      <w:proofErr w:type="spellEnd"/>
+      <w:r>
+        <w:rPr>
+          <w:rFonts w:ascii="Courier New" w:hAnsi="Courier New" w:cs="Courier New"/>
+        </w:rPr>
+        <w:t xml:space="preserve"> id="..." </w:t>
       </w:r>
       <w:proofErr w:type="spellStart"/>
       <w:r>
@@ -722,7 +967,7 @@
         <w:rPr>
           <w:rFonts w:ascii="Courier New" w:hAnsi="Courier New" w:cs="Courier New"/>
         </w:rPr>
-        <w:t>=”...” /&gt;</w:t>
+        <w:t>="..." /&gt;</w:t>
       </w:r>
       <w:r>
         <w:rPr>
@@ -736,9 +981,158 @@
         <w:rPr>
           <w:rFonts w:ascii="Courier New" w:hAnsi="Courier New" w:cs="Courier New"/>
         </w:rPr>
+        <w:t>in</w:t>
+      </w:r>
+      <w:r>
+        <w:rPr>
+          <w:rFonts w:ascii="Courier New" w:hAnsi="Courier New" w:cs="Courier New"/>
+        </w:rPr>
+        <w:t>putdir</w:t>
+      </w:r>
+      <w:proofErr w:type="spellEnd"/>
+      <w:r>
+        <w:rPr>
+          <w:rFonts w:ascii="Courier New" w:hAnsi="Courier New" w:cs="Courier New"/>
+        </w:rPr>
+        <w:t xml:space="preserve"> id="..." parameter="..." /&gt;</w:t>
+      </w:r>
+    </w:p>
+    <w:p>
+      <w:pPr>
+        <w:pStyle w:val="Heading2"/>
+      </w:pPr>
+      <w:proofErr w:type="spellStart"/>
+      <w:proofErr w:type="gramStart"/>
+      <w:r>
         <w:t>outputdir</w:t>
       </w:r>
       <w:proofErr w:type="spellEnd"/>
+      <w:proofErr w:type="gramEnd"/>
+    </w:p>
+    <w:p>
+      <w:pPr>
+        <w:rPr>
+          <w:rFonts w:cstheme="minorHAnsi"/>
+        </w:rPr>
+      </w:pPr>
+      <w:r>
+        <w:rPr>
+          <w:rFonts w:cstheme="minorHAnsi"/>
+        </w:rPr>
+        <w:t xml:space="preserve">The </w:t>
+      </w:r>
+      <w:r>
+        <w:rPr>
+          <w:rFonts w:ascii="Courier New" w:hAnsi="Courier New" w:cs="Courier New"/>
+        </w:rPr>
+        <w:t>&lt;</w:t>
+      </w:r>
+      <w:proofErr w:type="spellStart"/>
+      <w:r>
+        <w:rPr>
+          <w:rFonts w:ascii="Courier New" w:hAnsi="Courier New" w:cs="Courier New"/>
+        </w:rPr>
+        <w:t>outputdir</w:t>
+      </w:r>
+      <w:proofErr w:type="spellEnd"/>
+      <w:r>
+        <w:rPr>
+          <w:rFonts w:ascii="Courier New" w:hAnsi="Courier New" w:cs="Courier New"/>
+        </w:rPr>
+        <w:t>&gt;</w:t>
+      </w:r>
+      <w:r>
+        <w:rPr>
+          <w:rFonts w:cstheme="minorHAnsi"/>
+        </w:rPr>
+        <w:t xml:space="preserve"> tag specifies the </w:t>
+      </w:r>
+      <w:r>
+        <w:rPr>
+          <w:rFonts w:cstheme="minorHAnsi"/>
+        </w:rPr>
+        <w:t xml:space="preserve">default output directory for </w:t>
+      </w:r>
+      <w:r>
+        <w:rPr>
+          <w:rFonts w:cstheme="minorHAnsi"/>
+        </w:rPr>
+        <w:t xml:space="preserve">output </w:t>
+      </w:r>
+      <w:r>
+        <w:rPr>
+          <w:rFonts w:cstheme="minorHAnsi"/>
+        </w:rPr>
+        <w:t>files specified with a relative path.</w:t>
+      </w:r>
+      <w:r>
+        <w:rPr>
+          <w:rFonts w:cstheme="minorHAnsi"/>
+        </w:rPr>
+        <w:t xml:space="preserve"> </w:t>
+      </w:r>
+      <w:r>
+        <w:rPr>
+          <w:rFonts w:cstheme="minorHAnsi"/>
+        </w:rPr>
+        <w:t xml:space="preserve"> It is also the location where various run logs are stored.  </w:t>
+      </w:r>
+    </w:p>
+    <w:p>
+      <w:pPr>
+        <w:rPr>
+          <w:rFonts w:ascii="Courier New" w:hAnsi="Courier New" w:cs="Courier New"/>
+        </w:rPr>
+      </w:pPr>
+      <w:r>
+        <w:rPr>
+          <w:rFonts w:ascii="Courier New" w:hAnsi="Courier New" w:cs="Courier New"/>
+        </w:rPr>
+        <w:t>&lt;</w:t>
+      </w:r>
+      <w:proofErr w:type="spellStart"/>
+      <w:r>
+        <w:rPr>
+          <w:rFonts w:ascii="Courier New" w:hAnsi="Courier New" w:cs="Courier New"/>
+        </w:rPr>
+        <w:t>outputdir</w:t>
+      </w:r>
+      <w:proofErr w:type="spellEnd"/>
+      <w:r>
+        <w:rPr>
+          <w:rFonts w:ascii="Courier New" w:hAnsi="Courier New" w:cs="Courier New"/>
+        </w:rPr>
+        <w:t xml:space="preserve"> id=”...” </w:t>
+      </w:r>
+      <w:proofErr w:type="spellStart"/>
+      <w:r>
+        <w:rPr>
+          <w:rFonts w:ascii="Courier New" w:hAnsi="Courier New" w:cs="Courier New"/>
+        </w:rPr>
+        <w:t>filespec</w:t>
+      </w:r>
+      <w:proofErr w:type="spellEnd"/>
+      <w:r>
+        <w:rPr>
+          <w:rFonts w:ascii="Courier New" w:hAnsi="Courier New" w:cs="Courier New"/>
+        </w:rPr>
+        <w:t>=”...” /&gt;</w:t>
+      </w:r>
+      <w:r>
+        <w:rPr>
+          <w:rFonts w:ascii="Courier New" w:hAnsi="Courier New" w:cs="Courier New"/>
+        </w:rPr>
+        <w:br/>
+        <w:t>&lt;</w:t>
+      </w:r>
+      <w:proofErr w:type="spellStart"/>
+      <w:r>
+        <w:rPr>
+          <w:rFonts w:ascii="Courier New" w:hAnsi="Courier New" w:cs="Courier New"/>
+        </w:rPr>
+        <w:t>outputdir</w:t>
+      </w:r>
+      <w:proofErr w:type="spellEnd"/>
       <w:r>
         <w:rPr>
           <w:rFonts w:ascii="Courier New" w:hAnsi="Courier New" w:cs="Courier New"/>
@@ -752,13 +1146,67 @@
       </w:pPr>
       <w:proofErr w:type="gramStart"/>
       <w:r>
-        <w:t>process</w:t>
+        <w:t>step</w:t>
       </w:r>
       <w:proofErr w:type="gramEnd"/>
     </w:p>
     <w:p>
-      <w:r>
-        <w:t xml:space="preserve">A process is a logical phase of the pipeline.  A </w:t>
+      <w:pPr>
+        <w:rPr>
+          <w:i/>
+        </w:rPr>
+      </w:pPr>
+      <w:r>
+        <w:rPr>
+          <w:b/>
+          <w:i/>
+        </w:rPr>
+        <w:t>COMMENTS REQUESTED</w:t>
+      </w:r>
+      <w:r>
+        <w:rPr>
+          <w:b/>
+          <w:i/>
+        </w:rPr>
+        <w:t>:</w:t>
+      </w:r>
+      <w:r>
+        <w:rPr>
+          <w:i/>
+        </w:rPr>
+        <w:t xml:space="preserve"> I am probably going to remove the input and output file tags from the step </w:t>
+      </w:r>
+      <w:r>
+        <w:rPr>
+          <w:i/>
+        </w:rPr>
+        <w:t xml:space="preserve">(formerly “process”) </w:t>
+      </w:r>
+      <w:r>
+        <w:rPr>
+          <w:i/>
+        </w:rPr>
+        <w:t xml:space="preserve">tag.  They don’t seem to add any capability and just clutter the XML file.  </w:t>
+      </w:r>
+      <w:proofErr w:type="gramStart"/>
+      <w:r>
+        <w:rPr>
+          <w:i/>
+        </w:rPr>
+        <w:t>Comments???</w:t>
+      </w:r>
+      <w:proofErr w:type="gramEnd"/>
+    </w:p>
+    <w:p>
+      <w:r>
+        <w:lastRenderedPageBreak/>
+        <w:t xml:space="preserve">A </w:t>
+      </w:r>
+      <w:r>
+        <w:t>step</w:t>
+      </w:r>
+      <w:r>
+        <w:t xml:space="preserve"> is a logical phase of the pipeline.  A </w:t>
       </w:r>
       <w:r>
         <w:rPr>
@@ -770,7 +1218,7 @@
         <w:rPr>
           <w:rFonts w:ascii="Courier New" w:hAnsi="Courier New" w:cs="Courier New"/>
         </w:rPr>
-        <w:t>process</w:t>
+        <w:t>step</w:t>
       </w:r>
       <w:r>
         <w:rPr>
@@ -802,7 +1250,13 @@
       </w:r>
       <w:proofErr w:type="gramEnd"/>
       <w:r>
-        <w:t>, and zero or more outputs (a process might be run that only has side-effects, with no output files generated)</w:t>
+        <w:t xml:space="preserve">, and zero or more outputs (a </w:t>
+      </w:r>
+      <w:r>
+        <w:t>step</w:t>
+      </w:r>
+      <w:r>
+        <w:t xml:space="preserve"> might be run that only has side-effects, with no output files generated)</w:t>
       </w:r>
       <w:r>
         <w:t>.</w:t>
@@ -818,7 +1272,19 @@
         <w:rPr>
           <w:rFonts w:ascii="Courier New" w:hAnsi="Courier New" w:cs="Courier New"/>
         </w:rPr>
-        <w:t>&lt;process name="..."&gt;</w:t>
+        <w:t>&lt;</w:t>
+      </w:r>
+      <w:r>
+        <w:rPr>
+          <w:rFonts w:ascii="Courier New" w:hAnsi="Courier New" w:cs="Courier New"/>
+        </w:rPr>
+        <w:t>step</w:t>
+      </w:r>
+      <w:r>
+        <w:rPr>
+          <w:rFonts w:ascii="Courier New" w:hAnsi="Courier New" w:cs="Courier New"/>
+        </w:rPr>
+        <w:t xml:space="preserve"> name="..."&gt;</w:t>
       </w:r>
       <w:r>
         <w:rPr>
@@ -907,7 +1373,19 @@
           <w:rFonts w:ascii="Courier New" w:hAnsi="Courier New" w:cs="Courier New"/>
         </w:rPr>
         <w:br/>
-        <w:t>&lt;/process&gt;</w:t>
+        <w:t>&lt;/</w:t>
+      </w:r>
+      <w:r>
+        <w:rPr>
+          <w:rFonts w:ascii="Courier New" w:hAnsi="Courier New" w:cs="Courier New"/>
+        </w:rPr>
+        <w:t>step</w:t>
+      </w:r>
+      <w:r>
+        <w:rPr>
+          <w:rFonts w:ascii="Courier New" w:hAnsi="Courier New" w:cs="Courier New"/>
+        </w:rPr>
+        <w:t>&gt;</w:t>
       </w:r>
     </w:p>
     <w:p>
@@ -960,15 +1438,1341 @@
     </w:p>
     <w:p>
       <w:r>
-        <w:t>A process has fixed input and output file types. This allows a pipeline to chain processes together.  Tools may have differing input and output file types.  If a replacement process is designed using different tools, the new process must maintain the “contract” by converting the files as necessary.  The input and output types must be the same across all instances of a particular process.  This means that the attribute could be removed, and simply specified in an architecture document, but it is retained for self-documentation purposes.  A pipeline implementation may check that the output file type of one process matches the input file type of the following process.</w:t>
+        <w:t xml:space="preserve">A </w:t>
+      </w:r>
+      <w:r>
+        <w:t>step</w:t>
+      </w:r>
+      <w:r>
+        <w:t xml:space="preserve"> has fixed input and output file types. This allows a pipeline to chain </w:t>
+      </w:r>
+      <w:r>
+        <w:t>step</w:t>
+      </w:r>
+      <w:r>
+        <w:t xml:space="preserve">s together.  Tools may have differing input and output file types.  If a replacement </w:t>
+      </w:r>
+      <w:r>
+        <w:t>step</w:t>
+      </w:r>
+      <w:r>
+        <w:t xml:space="preserve"> is designed using different tools, the new </w:t>
+      </w:r>
+      <w:r>
+        <w:t>step</w:t>
+      </w:r>
+      <w:r>
+        <w:t xml:space="preserve"> must maintain the “contract” by converting the files as necessary.  The input and output types must be the same across all instances of a particular </w:t>
+      </w:r>
+      <w:r>
+        <w:t>step</w:t>
+      </w:r>
+      <w:r>
+        <w:t xml:space="preserve">.  This means that the attribute could be removed, and simply specified in an architecture document, but it is retained for self-documentation purposes.  A pipeline implementation may check that the output file type of one </w:t>
+      </w:r>
+      <w:r>
+        <w:t>step</w:t>
+      </w:r>
+      <w:r>
+        <w:t xml:space="preserve"> matches the input file type of the following </w:t>
+      </w:r>
+      <w:r>
+        <w:t>step</w:t>
+      </w:r>
+      <w:r>
+        <w:t>.</w:t>
       </w:r>
     </w:p>
     <w:p>
       <w:pPr>
         <w:pStyle w:val="Heading2"/>
       </w:pPr>
+      <w:proofErr w:type="spellStart"/>
       <w:proofErr w:type="gramStart"/>
       <w:r>
+        <w:t>foreach</w:t>
+      </w:r>
+      <w:proofErr w:type="spellEnd"/>
+      <w:proofErr w:type="gramEnd"/>
+    </w:p>
+    <w:p>
+      <w:r>
+        <w:t xml:space="preserve">The </w:t>
+      </w:r>
+      <w:r>
+        <w:rPr>
+          <w:rFonts w:ascii="Courier New" w:hAnsi="Courier New" w:cs="Courier New"/>
+        </w:rPr>
+        <w:t>&lt;</w:t>
+      </w:r>
+      <w:proofErr w:type="spellStart"/>
+      <w:r>
+        <w:rPr>
+          <w:rFonts w:ascii="Courier New" w:hAnsi="Courier New" w:cs="Courier New"/>
+        </w:rPr>
+        <w:t>foreach</w:t>
+      </w:r>
+      <w:proofErr w:type="spellEnd"/>
+      <w:r>
+        <w:rPr>
+          <w:rFonts w:ascii="Courier New" w:hAnsi="Courier New" w:cs="Courier New"/>
+        </w:rPr>
+        <w:t>&gt;</w:t>
+      </w:r>
+      <w:r>
+        <w:t xml:space="preserve"> tag allows a step to be run on several files in a directory identified by an </w:t>
+      </w:r>
+      <w:r>
+        <w:rPr>
+          <w:rFonts w:ascii="Courier New" w:hAnsi="Courier New" w:cs="Courier New"/>
+        </w:rPr>
+        <w:t>&lt;</w:t>
+      </w:r>
+      <w:proofErr w:type="spellStart"/>
+      <w:r>
+        <w:rPr>
+          <w:rFonts w:ascii="Courier New" w:hAnsi="Courier New" w:cs="Courier New"/>
+        </w:rPr>
+        <w:t>inputdir</w:t>
+      </w:r>
+      <w:proofErr w:type="spellEnd"/>
+      <w:r>
+        <w:rPr>
+          <w:rFonts w:ascii="Courier New" w:hAnsi="Courier New" w:cs="Courier New"/>
+        </w:rPr>
+        <w:t>&gt;</w:t>
+      </w:r>
+      <w:r>
+        <w:t xml:space="preserve"> tag. The files to be used within this directory are identified by </w:t>
+      </w:r>
+      <w:r>
+        <w:t xml:space="preserve">pattern matching the file names, so it is useful primarily when the files are systematically named, for instance, the output directory of an Illumina sequencing run.  When there are pairs of files that need to be processed together, the tag allows constructing the name of the second file based on the first one, again via </w:t>
+      </w:r>
+      <w:proofErr w:type="spellStart"/>
+      <w:r>
+        <w:t>regexp</w:t>
+      </w:r>
+      <w:proofErr w:type="spellEnd"/>
+      <w:r>
+        <w:t xml:space="preserve"> pattern matching / pattern replacement.  This could be used, for instance, in performing paired end alignment.  While it is unlikely that there need to be more than two such paired files, the mechanism is not limited to two. Similarly, there is a mechanism to create one or more output file names based off of the initial input file’s name. </w:t>
+      </w:r>
+    </w:p>
+    <w:p>
+      <w:pPr>
+        <w:rPr>
+          <w:rFonts w:ascii="Courier New" w:hAnsi="Courier New" w:cs="Courier New"/>
+        </w:rPr>
+      </w:pPr>
+      <w:r>
+        <w:rPr>
+          <w:rFonts w:ascii="Courier New" w:hAnsi="Courier New" w:cs="Courier New"/>
+        </w:rPr>
+        <w:t>&lt;</w:t>
+      </w:r>
+      <w:proofErr w:type="spellStart"/>
+      <w:r>
+        <w:rPr>
+          <w:rFonts w:ascii="Courier New" w:hAnsi="Courier New" w:cs="Courier New"/>
+        </w:rPr>
+        <w:t>foreach</w:t>
+      </w:r>
+      <w:proofErr w:type="spellEnd"/>
+      <w:r>
+        <w:rPr>
+          <w:rFonts w:ascii="Courier New" w:hAnsi="Courier New" w:cs="Courier New"/>
+        </w:rPr>
+        <w:t xml:space="preserve"> dir=”...”</w:t>
+      </w:r>
+      <w:r>
+        <w:rPr>
+          <w:rFonts w:ascii="Courier New" w:hAnsi="Courier New" w:cs="Courier New"/>
+        </w:rPr>
+        <w:t>&gt;</w:t>
+      </w:r>
+      <w:r>
+        <w:rPr>
+          <w:rFonts w:ascii="Courier New" w:hAnsi="Courier New" w:cs="Courier New"/>
+        </w:rPr>
+        <w:br/>
+      </w:r>
+      <w:r>
+        <w:rPr>
+          <w:rFonts w:ascii="Courier New" w:hAnsi="Courier New" w:cs="Courier New"/>
+        </w:rPr>
+        <w:tab/>
+        <w:t>&lt;file id=”...” pattern=”...”</w:t>
+      </w:r>
+      <w:r>
+        <w:rPr>
+          <w:rFonts w:ascii="Courier New" w:hAnsi="Courier New" w:cs="Courier New"/>
+        </w:rPr>
+        <w:t xml:space="preserve"> /</w:t>
+      </w:r>
+      <w:r>
+        <w:rPr>
+          <w:rFonts w:ascii="Courier New" w:hAnsi="Courier New" w:cs="Courier New"/>
+        </w:rPr>
+        <w:t>&gt;</w:t>
+      </w:r>
+      <w:r>
+        <w:rPr>
+          <w:rFonts w:ascii="Courier New" w:hAnsi="Courier New" w:cs="Courier New"/>
+        </w:rPr>
+        <w:br/>
+      </w:r>
+      <w:r>
+        <w:rPr>
+          <w:rFonts w:ascii="Courier New" w:hAnsi="Courier New" w:cs="Courier New"/>
+        </w:rPr>
+        <w:tab/>
+        <w:t xml:space="preserve">&lt;related </w:t>
+      </w:r>
+      <w:r>
+        <w:rPr>
+          <w:rFonts w:ascii="Courier New" w:hAnsi="Courier New" w:cs="Courier New"/>
+        </w:rPr>
+        <w:t xml:space="preserve">id=”...” </w:t>
+      </w:r>
+      <w:r>
+        <w:rPr>
+          <w:rFonts w:ascii="Courier New" w:hAnsi="Courier New" w:cs="Courier New"/>
+        </w:rPr>
+        <w:t>type=”...”</w:t>
+      </w:r>
+      <w:r>
+        <w:rPr>
+          <w:rFonts w:ascii="Courier New" w:hAnsi="Courier New" w:cs="Courier New"/>
+        </w:rPr>
+        <w:t xml:space="preserve"> pattern=”...” replace=”...” /&gt;</w:t>
+      </w:r>
+      <w:r>
+        <w:rPr>
+          <w:rFonts w:ascii="Courier New" w:hAnsi="Courier New" w:cs="Courier New"/>
+        </w:rPr>
+        <w:br/>
+      </w:r>
+      <w:r>
+        <w:rPr>
+          <w:rFonts w:ascii="Courier New" w:hAnsi="Courier New" w:cs="Courier New"/>
+        </w:rPr>
+        <w:tab/>
+        <w:t>&lt;step /&gt;</w:t>
+      </w:r>
+      <w:r>
+        <w:rPr>
+          <w:rFonts w:ascii="Courier New" w:hAnsi="Courier New" w:cs="Courier New"/>
+        </w:rPr>
+        <w:br/>
+        <w:t>&lt;/</w:t>
+      </w:r>
+      <w:proofErr w:type="spellStart"/>
+      <w:r>
+        <w:rPr>
+          <w:rFonts w:ascii="Courier New" w:hAnsi="Courier New" w:cs="Courier New"/>
+        </w:rPr>
+        <w:t>foreach</w:t>
+      </w:r>
+      <w:proofErr w:type="spellEnd"/>
+      <w:r>
+        <w:rPr>
+          <w:rFonts w:ascii="Courier New" w:hAnsi="Courier New" w:cs="Courier New"/>
+        </w:rPr>
+        <w:t>&gt;</w:t>
+      </w:r>
+    </w:p>
+    <w:p>
+      <w:pPr>
+        <w:rPr>
+          <w:rFonts w:cstheme="minorHAnsi"/>
+        </w:rPr>
+      </w:pPr>
+      <w:r>
+        <w:rPr>
+          <w:rFonts w:cstheme="minorHAnsi"/>
+        </w:rPr>
+        <w:t xml:space="preserve">The </w:t>
+      </w:r>
+      <w:r>
+        <w:rPr>
+          <w:rFonts w:ascii="Courier New" w:hAnsi="Courier New" w:cs="Courier New"/>
+        </w:rPr>
+        <w:t>&lt;</w:t>
+      </w:r>
+      <w:proofErr w:type="spellStart"/>
+      <w:r>
+        <w:rPr>
+          <w:rFonts w:ascii="Courier New" w:hAnsi="Courier New" w:cs="Courier New"/>
+        </w:rPr>
+        <w:t>foreach</w:t>
+      </w:r>
+      <w:proofErr w:type="spellEnd"/>
+      <w:r>
+        <w:rPr>
+          <w:rFonts w:ascii="Courier New" w:hAnsi="Courier New" w:cs="Courier New"/>
+        </w:rPr>
+        <w:t>&gt;</w:t>
+      </w:r>
+      <w:r>
+        <w:rPr>
+          <w:rFonts w:cstheme="minorHAnsi"/>
+        </w:rPr>
+        <w:t xml:space="preserve"> tag processes a set of files in the directory whose id is specified in the </w:t>
+      </w:r>
+      <w:r>
+        <w:rPr>
+          <w:rFonts w:ascii="Courier New" w:hAnsi="Courier New" w:cs="Courier New"/>
+        </w:rPr>
+        <w:t>dir</w:t>
+      </w:r>
+      <w:r>
+        <w:rPr>
+          <w:rFonts w:cstheme="minorHAnsi"/>
+        </w:rPr>
+        <w:t xml:space="preserve"> attribute.  The order in which the files are processed is unspecified; in a cluster environment, they may be processed in parallel. </w:t>
+      </w:r>
+    </w:p>
+    <w:p>
+      <w:pPr>
+        <w:rPr>
+          <w:rFonts w:cstheme="minorHAnsi"/>
+        </w:rPr>
+      </w:pPr>
+      <w:r>
+        <w:rPr>
+          <w:rFonts w:cstheme="minorHAnsi"/>
+        </w:rPr>
+        <w:t xml:space="preserve">The </w:t>
+      </w:r>
+      <w:r>
+        <w:rPr>
+          <w:rFonts w:ascii="Courier New" w:hAnsi="Courier New" w:cs="Courier New"/>
+        </w:rPr>
+        <w:t>&lt;file&gt;</w:t>
+      </w:r>
+      <w:r>
+        <w:rPr>
+          <w:rFonts w:cstheme="minorHAnsi"/>
+        </w:rPr>
+        <w:t xml:space="preserve"> tag</w:t>
+      </w:r>
+      <w:r>
+        <w:rPr>
+          <w:rFonts w:cstheme="minorHAnsi"/>
+        </w:rPr>
+        <w:t xml:space="preserve">’s </w:t>
+      </w:r>
+      <w:r>
+        <w:rPr>
+          <w:rFonts w:ascii="Courier New" w:hAnsi="Courier New" w:cs="Courier New"/>
+        </w:rPr>
+        <w:t>pattern</w:t>
+      </w:r>
+      <w:r>
+        <w:rPr>
+          <w:rFonts w:cstheme="minorHAnsi"/>
+        </w:rPr>
+        <w:t xml:space="preserve"> attribute</w:t>
+      </w:r>
+      <w:r>
+        <w:rPr>
+          <w:rFonts w:cstheme="minorHAnsi"/>
+        </w:rPr>
+        <w:t xml:space="preserve"> specifies </w:t>
+      </w:r>
+      <w:r>
+        <w:rPr>
+          <w:rFonts w:cstheme="minorHAnsi"/>
+        </w:rPr>
+        <w:t xml:space="preserve">the python </w:t>
+      </w:r>
+      <w:proofErr w:type="spellStart"/>
+      <w:r>
+        <w:rPr>
+          <w:rFonts w:cstheme="minorHAnsi"/>
+        </w:rPr>
+        <w:t>regex</w:t>
+      </w:r>
+      <w:proofErr w:type="spellEnd"/>
+      <w:r>
+        <w:rPr>
+          <w:rFonts w:cstheme="minorHAnsi"/>
+        </w:rPr>
+        <w:t xml:space="preserve"> </w:t>
+      </w:r>
+      <w:r>
+        <w:rPr>
+          <w:rFonts w:cstheme="minorHAnsi"/>
+        </w:rPr>
+        <w:t>pattern</w:t>
+      </w:r>
+      <w:r>
+        <w:rPr>
+          <w:rFonts w:cstheme="minorHAnsi"/>
+        </w:rPr>
+        <w:t xml:space="preserve"> that will be used to select files for processing</w:t>
+      </w:r>
+      <w:r>
+        <w:rPr>
+          <w:rFonts w:cstheme="minorHAnsi"/>
+        </w:rPr>
+        <w:t xml:space="preserve">; it will be applied to each filename in the directory as if by using python’s </w:t>
+      </w:r>
+      <w:proofErr w:type="spellStart"/>
+      <w:proofErr w:type="gramStart"/>
+      <w:r>
+        <w:rPr>
+          <w:rFonts w:cstheme="minorHAnsi"/>
+        </w:rPr>
+        <w:t>re.match</w:t>
+      </w:r>
+      <w:proofErr w:type="spellEnd"/>
+      <w:r>
+        <w:rPr>
+          <w:rFonts w:cstheme="minorHAnsi"/>
+        </w:rPr>
+        <w:t>(</w:t>
+      </w:r>
+      <w:proofErr w:type="gramEnd"/>
+      <w:r>
+        <w:rPr>
+          <w:rFonts w:cstheme="minorHAnsi"/>
+        </w:rPr>
+        <w:t xml:space="preserve">) </w:t>
+      </w:r>
+      <w:r>
+        <w:rPr>
+          <w:rFonts w:cstheme="minorHAnsi"/>
+        </w:rPr>
+        <w:lastRenderedPageBreak/>
+        <w:t>function.  Any filenames that match will be processed. T</w:t>
+      </w:r>
+      <w:r>
+        <w:rPr>
+          <w:rFonts w:cstheme="minorHAnsi"/>
+        </w:rPr>
+        <w:t xml:space="preserve">he </w:t>
+      </w:r>
+      <w:r>
+        <w:rPr>
+          <w:rFonts w:cstheme="minorHAnsi"/>
+        </w:rPr>
+        <w:t xml:space="preserve">tag’s </w:t>
+      </w:r>
+      <w:r>
+        <w:rPr>
+          <w:rFonts w:ascii="Courier New" w:hAnsi="Courier New" w:cs="Courier New"/>
+        </w:rPr>
+        <w:t>id</w:t>
+      </w:r>
+      <w:r>
+        <w:rPr>
+          <w:rFonts w:cstheme="minorHAnsi"/>
+        </w:rPr>
+        <w:t xml:space="preserve"> </w:t>
+      </w:r>
+      <w:r>
+        <w:rPr>
+          <w:rFonts w:cstheme="minorHAnsi"/>
+        </w:rPr>
+        <w:t>attribute specifies the id</w:t>
+      </w:r>
+      <w:r>
+        <w:rPr>
+          <w:rFonts w:cstheme="minorHAnsi"/>
+        </w:rPr>
+        <w:t xml:space="preserve"> this file will be referenced by in the step’s tools.</w:t>
+      </w:r>
+    </w:p>
+    <w:p>
+      <w:pPr>
+        <w:rPr>
+          <w:rFonts w:cstheme="minorHAnsi"/>
+        </w:rPr>
+      </w:pPr>
+      <w:r>
+        <w:rPr>
+          <w:rFonts w:cstheme="minorHAnsi"/>
+        </w:rPr>
+        <w:t xml:space="preserve">The </w:t>
+      </w:r>
+      <w:r>
+        <w:rPr>
+          <w:rFonts w:ascii="Courier New" w:hAnsi="Courier New" w:cs="Courier New"/>
+        </w:rPr>
+        <w:t>&lt;related&gt;</w:t>
+      </w:r>
+      <w:r>
+        <w:rPr>
+          <w:rFonts w:cstheme="minorHAnsi"/>
+        </w:rPr>
+        <w:t xml:space="preserve"> tag specifies another file in the same directory, or to be created. The</w:t>
+      </w:r>
+      <w:r>
+        <w:rPr>
+          <w:rFonts w:ascii="Courier New" w:hAnsi="Courier New" w:cs="Courier New"/>
+        </w:rPr>
+        <w:t xml:space="preserve"> id</w:t>
+      </w:r>
+      <w:r>
+        <w:rPr>
+          <w:rFonts w:cstheme="minorHAnsi"/>
+        </w:rPr>
+        <w:t xml:space="preserve"> attribute specifies the id by which this file will be referenced.  The </w:t>
+      </w:r>
+      <w:r>
+        <w:rPr>
+          <w:rFonts w:ascii="Courier New" w:hAnsi="Courier New" w:cs="Courier New"/>
+        </w:rPr>
+        <w:t>type</w:t>
+      </w:r>
+      <w:r>
+        <w:rPr>
+          <w:rFonts w:cstheme="minorHAnsi"/>
+        </w:rPr>
+        <w:t xml:space="preserve"> attribute’s value shall be either </w:t>
+      </w:r>
+      <w:r>
+        <w:rPr>
+          <w:rFonts w:ascii="Courier New" w:hAnsi="Courier New" w:cs="Courier New"/>
+        </w:rPr>
+        <w:t>in</w:t>
+      </w:r>
+      <w:r>
+        <w:rPr>
+          <w:rFonts w:cstheme="minorHAnsi"/>
+        </w:rPr>
+        <w:t xml:space="preserve"> or </w:t>
+      </w:r>
+      <w:r>
+        <w:rPr>
+          <w:rFonts w:ascii="Courier New" w:hAnsi="Courier New" w:cs="Courier New"/>
+        </w:rPr>
+        <w:t>out</w:t>
+      </w:r>
+      <w:r>
+        <w:rPr>
+          <w:rFonts w:cstheme="minorHAnsi"/>
+        </w:rPr>
+        <w:t xml:space="preserve">.  The </w:t>
+      </w:r>
+      <w:r>
+        <w:rPr>
+          <w:rFonts w:ascii="Courier New" w:hAnsi="Courier New" w:cs="Courier New"/>
+        </w:rPr>
+        <w:t>pattern</w:t>
+      </w:r>
+      <w:r>
+        <w:rPr>
+          <w:rFonts w:cstheme="minorHAnsi"/>
+        </w:rPr>
+        <w:t xml:space="preserve"> and</w:t>
+      </w:r>
+      <w:r>
+        <w:rPr>
+          <w:rFonts w:ascii="Courier New" w:hAnsi="Courier New" w:cs="Courier New"/>
+        </w:rPr>
+        <w:t xml:space="preserve"> replace</w:t>
+      </w:r>
+      <w:r>
+        <w:rPr>
+          <w:rFonts w:cstheme="minorHAnsi"/>
+        </w:rPr>
+        <w:t xml:space="preserve"> attributes </w:t>
+      </w:r>
+      <w:r>
+        <w:rPr>
+          <w:rFonts w:cstheme="minorHAnsi"/>
+        </w:rPr>
+        <w:t xml:space="preserve">specify python </w:t>
+      </w:r>
+      <w:proofErr w:type="spellStart"/>
+      <w:r>
+        <w:rPr>
+          <w:rFonts w:cstheme="minorHAnsi"/>
+        </w:rPr>
+        <w:t>regex</w:t>
+      </w:r>
+      <w:proofErr w:type="spellEnd"/>
+      <w:r>
+        <w:rPr>
+          <w:rFonts w:cstheme="minorHAnsi"/>
+        </w:rPr>
+        <w:t xml:space="preserve"> patterns which </w:t>
+      </w:r>
+      <w:r>
+        <w:rPr>
+          <w:rFonts w:cstheme="minorHAnsi"/>
+        </w:rPr>
+        <w:t xml:space="preserve">are used to </w:t>
+      </w:r>
+      <w:r>
+        <w:rPr>
+          <w:rFonts w:cstheme="minorHAnsi"/>
+        </w:rPr>
+        <w:t>modify the controlling filename into the desired filename as if by python’</w:t>
+      </w:r>
+      <w:r>
+        <w:rPr>
+          <w:rFonts w:cstheme="minorHAnsi"/>
+        </w:rPr>
+        <w:t xml:space="preserve">s </w:t>
+      </w:r>
+      <w:proofErr w:type="gramStart"/>
+      <w:r>
+        <w:rPr>
+          <w:rFonts w:cstheme="minorHAnsi"/>
+        </w:rPr>
+        <w:t>re.sub</w:t>
+      </w:r>
+      <w:r>
+        <w:rPr>
+          <w:rFonts w:cstheme="minorHAnsi"/>
+        </w:rPr>
+        <w:t>(</w:t>
+      </w:r>
+      <w:proofErr w:type="gramEnd"/>
+      <w:r>
+        <w:rPr>
+          <w:rFonts w:cstheme="minorHAnsi"/>
+        </w:rPr>
+        <w:t>) function.</w:t>
+      </w:r>
+      <w:r>
+        <w:rPr>
+          <w:rFonts w:cstheme="minorHAnsi"/>
+        </w:rPr>
+        <w:t xml:space="preserve">  The pattern and replace values may use python “raw string” notation.</w:t>
+      </w:r>
+    </w:p>
+    <w:p>
+      <w:pPr>
+        <w:rPr>
+          <w:rFonts w:cstheme="minorHAnsi"/>
+          <w:i/>
+        </w:rPr>
+      </w:pPr>
+      <w:r>
+        <w:rPr>
+          <w:rFonts w:cstheme="minorHAnsi"/>
+          <w:b/>
+          <w:i/>
+        </w:rPr>
+        <w:t>Note:</w:t>
+      </w:r>
+      <w:r>
+        <w:rPr>
+          <w:rFonts w:cstheme="minorHAnsi"/>
+          <w:i/>
+        </w:rPr>
+        <w:t xml:space="preserve"> Have to figure out backslash counting... The replace strings will be using them.</w:t>
+      </w:r>
+    </w:p>
+    <w:p>
+      <w:pPr>
+        <w:rPr>
+          <w:rFonts w:cstheme="minorHAnsi"/>
+        </w:rPr>
+      </w:pPr>
+      <w:r>
+        <w:rPr>
+          <w:rFonts w:cstheme="minorHAnsi"/>
+        </w:rPr>
+        <w:t>For each set of files identified by the above tags, execute the operations specified by the &lt;step&gt; tag(s).</w:t>
+      </w:r>
+    </w:p>
+    <w:p>
+      <w:pPr>
+        <w:pStyle w:val="Heading3"/>
+      </w:pPr>
+      <w:r>
+        <w:t>Example</w:t>
+      </w:r>
+    </w:p>
+    <w:p>
+      <w:r>
+        <w:t>A</w:t>
+      </w:r>
+      <w:r>
+        <w:t>ssume that the directory /home/example contains the following files</w:t>
+      </w:r>
+      <w:r>
+        <w:t xml:space="preserve">, output from an Illumina sequencing </w:t>
+      </w:r>
+      <w:proofErr w:type="gramStart"/>
+      <w:r>
+        <w:t>run, that</w:t>
+      </w:r>
+      <w:proofErr w:type="gramEnd"/>
+      <w:r>
+        <w:t xml:space="preserve"> we now need to align with our pipeline</w:t>
+      </w:r>
+      <w:r>
+        <w:t>:</w:t>
+      </w:r>
+    </w:p>
+    <w:p>
+      <w:pPr>
+        <w:rPr>
+          <w:rFonts w:ascii="Courier New" w:hAnsi="Courier New" w:cs="Courier New"/>
+        </w:rPr>
+      </w:pPr>
+      <w:r>
+        <w:rPr>
+          <w:rFonts w:ascii="Courier New" w:hAnsi="Courier New" w:cs="Courier New"/>
+        </w:rPr>
+        <w:t xml:space="preserve"> </w:t>
+      </w:r>
+      <w:r>
+        <w:rPr>
+          <w:rFonts w:ascii="Courier New" w:hAnsi="Courier New" w:cs="Courier New"/>
+        </w:rPr>
+        <w:t>A2_S1_L001_R1_001.fastq</w:t>
+      </w:r>
+      <w:r>
+        <w:rPr>
+          <w:rFonts w:ascii="Courier New" w:hAnsi="Courier New" w:cs="Courier New"/>
+        </w:rPr>
+        <w:br/>
+        <w:t xml:space="preserve"> A2_S1_L001_R1_002.fastq</w:t>
+      </w:r>
+      <w:r>
+        <w:rPr>
+          <w:rFonts w:ascii="Courier New" w:hAnsi="Courier New" w:cs="Courier New"/>
+        </w:rPr>
+        <w:br/>
+        <w:t xml:space="preserve"> A2_S1_L001_R2_001.fastq</w:t>
+      </w:r>
+      <w:r>
+        <w:rPr>
+          <w:rFonts w:ascii="Courier New" w:hAnsi="Courier New" w:cs="Courier New"/>
+        </w:rPr>
+        <w:br/>
+        <w:t xml:space="preserve"> A2_S1_L001_R2_002.fastq</w:t>
+      </w:r>
+    </w:p>
+    <w:p>
+      <w:pPr>
+        <w:rPr>
+          <w:rFonts w:ascii="Courier New" w:hAnsi="Courier New" w:cs="Courier New"/>
+        </w:rPr>
+      </w:pPr>
+      <w:r>
+        <w:rPr>
+          <w:rFonts w:ascii="Courier New" w:hAnsi="Courier New" w:cs="Courier New"/>
+        </w:rPr>
+        <w:t>&lt;</w:t>
+      </w:r>
+      <w:proofErr w:type="spellStart"/>
+      <w:r>
+        <w:rPr>
+          <w:rFonts w:ascii="Courier New" w:hAnsi="Courier New" w:cs="Courier New"/>
+        </w:rPr>
+        <w:t>inputdir</w:t>
+      </w:r>
+      <w:proofErr w:type="spellEnd"/>
+      <w:r>
+        <w:rPr>
+          <w:rFonts w:ascii="Courier New" w:hAnsi="Courier New" w:cs="Courier New"/>
+        </w:rPr>
+        <w:t xml:space="preserve"> id=”</w:t>
+      </w:r>
+      <w:proofErr w:type="spellStart"/>
+      <w:r>
+        <w:rPr>
+          <w:rFonts w:ascii="Courier New" w:hAnsi="Courier New" w:cs="Courier New"/>
+        </w:rPr>
+        <w:t>indir</w:t>
+      </w:r>
+      <w:proofErr w:type="spellEnd"/>
+      <w:r>
+        <w:rPr>
+          <w:rFonts w:ascii="Courier New" w:hAnsi="Courier New" w:cs="Courier New"/>
+        </w:rPr>
+        <w:t xml:space="preserve">” </w:t>
+      </w:r>
+      <w:proofErr w:type="spellStart"/>
+      <w:r>
+        <w:rPr>
+          <w:rFonts w:ascii="Courier New" w:hAnsi="Courier New" w:cs="Courier New"/>
+        </w:rPr>
+        <w:t>filespec</w:t>
+      </w:r>
+      <w:proofErr w:type="spellEnd"/>
+      <w:r>
+        <w:rPr>
+          <w:rFonts w:ascii="Courier New" w:hAnsi="Courier New" w:cs="Courier New"/>
+        </w:rPr>
+        <w:t>=”/home/example” /&gt;</w:t>
+      </w:r>
+      <w:r>
+        <w:rPr>
+          <w:rFonts w:ascii="Courier New" w:hAnsi="Courier New" w:cs="Courier New"/>
+        </w:rPr>
+        <w:br/>
+        <w:t>&lt;</w:t>
+      </w:r>
+      <w:proofErr w:type="spellStart"/>
+      <w:r>
+        <w:rPr>
+          <w:rFonts w:ascii="Courier New" w:hAnsi="Courier New" w:cs="Courier New"/>
+        </w:rPr>
+        <w:t>foreach</w:t>
+      </w:r>
+      <w:proofErr w:type="spellEnd"/>
+      <w:r>
+        <w:rPr>
+          <w:rFonts w:ascii="Courier New" w:hAnsi="Courier New" w:cs="Courier New"/>
+        </w:rPr>
+        <w:t xml:space="preserve"> dir=”</w:t>
+      </w:r>
+      <w:proofErr w:type="spellStart"/>
+      <w:r>
+        <w:rPr>
+          <w:rFonts w:ascii="Courier New" w:hAnsi="Courier New" w:cs="Courier New"/>
+        </w:rPr>
+        <w:t>indir</w:t>
+      </w:r>
+      <w:proofErr w:type="spellEnd"/>
+      <w:r>
+        <w:rPr>
+          <w:rFonts w:ascii="Courier New" w:hAnsi="Courier New" w:cs="Courier New"/>
+        </w:rPr>
+        <w:t>”&gt;</w:t>
+      </w:r>
+      <w:r>
+        <w:rPr>
+          <w:rFonts w:ascii="Courier New" w:hAnsi="Courier New" w:cs="Courier New"/>
+        </w:rPr>
+        <w:br/>
+      </w:r>
+      <w:r>
+        <w:rPr>
+          <w:rFonts w:ascii="Courier New" w:hAnsi="Courier New" w:cs="Courier New"/>
+        </w:rPr>
+        <w:tab/>
+        <w:t>&lt;file id=”</w:t>
+      </w:r>
+      <w:r>
+        <w:rPr>
+          <w:rFonts w:ascii="Courier New" w:hAnsi="Courier New" w:cs="Courier New"/>
+        </w:rPr>
+        <w:t>end1</w:t>
+      </w:r>
+      <w:r>
+        <w:rPr>
+          <w:rFonts w:ascii="Courier New" w:hAnsi="Courier New" w:cs="Courier New"/>
+        </w:rPr>
+        <w:t>” pattern=”.*_R1_</w:t>
+      </w:r>
+      <w:r>
+        <w:rPr>
+          <w:rFonts w:ascii="Courier New" w:hAnsi="Courier New" w:cs="Courier New"/>
+        </w:rPr>
+        <w:t>.*</w:t>
+      </w:r>
+      <w:proofErr w:type="spellStart"/>
+      <w:r>
+        <w:rPr>
+          <w:rFonts w:ascii="Courier New" w:hAnsi="Courier New" w:cs="Courier New"/>
+        </w:rPr>
+        <w:t>fastq</w:t>
+      </w:r>
+      <w:proofErr w:type="spellEnd"/>
+      <w:r>
+        <w:rPr>
+          <w:rFonts w:ascii="Courier New" w:hAnsi="Courier New" w:cs="Courier New"/>
+        </w:rPr>
+        <w:t>” /&gt;</w:t>
+      </w:r>
+      <w:r>
+        <w:rPr>
+          <w:rFonts w:ascii="Courier New" w:hAnsi="Courier New" w:cs="Courier New"/>
+        </w:rPr>
+        <w:br/>
+      </w:r>
+      <w:r>
+        <w:rPr>
+          <w:rFonts w:ascii="Courier New" w:hAnsi="Courier New" w:cs="Courier New"/>
+        </w:rPr>
+        <w:tab/>
+        <w:t>&lt;related id=”end2” type=”in”</w:t>
+      </w:r>
+      <w:r>
+        <w:rPr>
+          <w:rFonts w:ascii="Courier New" w:hAnsi="Courier New" w:cs="Courier New"/>
+        </w:rPr>
+        <w:br/>
+      </w:r>
+      <w:r>
+        <w:rPr>
+          <w:rFonts w:ascii="Courier New" w:hAnsi="Courier New" w:cs="Courier New"/>
+        </w:rPr>
+        <w:tab/>
+      </w:r>
+      <w:r>
+        <w:rPr>
+          <w:rFonts w:ascii="Courier New" w:hAnsi="Courier New" w:cs="Courier New"/>
+        </w:rPr>
+        <w:tab/>
+        <w:t>pattern=”</w:t>
+      </w:r>
+      <w:r>
+        <w:rPr>
+          <w:rFonts w:ascii="Courier New" w:hAnsi="Courier New" w:cs="Courier New"/>
+        </w:rPr>
+        <w:t>(.*</w:t>
+      </w:r>
+      <w:r>
+        <w:rPr>
+          <w:rFonts w:ascii="Courier New" w:hAnsi="Courier New" w:cs="Courier New"/>
+        </w:rPr>
+        <w:t>)</w:t>
+      </w:r>
+      <w:r>
+        <w:rPr>
+          <w:rFonts w:ascii="Courier New" w:hAnsi="Courier New" w:cs="Courier New"/>
+        </w:rPr>
+        <w:t>_</w:t>
+      </w:r>
+      <w:r>
+        <w:rPr>
+          <w:rFonts w:ascii="Courier New" w:hAnsi="Courier New" w:cs="Courier New"/>
+        </w:rPr>
+        <w:t>R</w:t>
+      </w:r>
+      <w:r>
+        <w:rPr>
+          <w:rFonts w:ascii="Courier New" w:hAnsi="Courier New" w:cs="Courier New"/>
+        </w:rPr>
+        <w:t>1</w:t>
+      </w:r>
+      <w:r>
+        <w:rPr>
+          <w:rFonts w:ascii="Courier New" w:hAnsi="Courier New" w:cs="Courier New"/>
+        </w:rPr>
+        <w:t>_(</w:t>
+      </w:r>
+      <w:r>
+        <w:rPr>
+          <w:rFonts w:ascii="Courier New" w:hAnsi="Courier New" w:cs="Courier New"/>
+        </w:rPr>
+        <w:t>.*</w:t>
+      </w:r>
+      <w:proofErr w:type="spellStart"/>
+      <w:r>
+        <w:rPr>
+          <w:rFonts w:ascii="Courier New" w:hAnsi="Courier New" w:cs="Courier New"/>
+        </w:rPr>
+        <w:t>fastq</w:t>
+      </w:r>
+      <w:proofErr w:type="spellEnd"/>
+      <w:r>
+        <w:rPr>
+          <w:rFonts w:ascii="Courier New" w:hAnsi="Courier New" w:cs="Courier New"/>
+        </w:rPr>
+        <w:t>)</w:t>
+      </w:r>
+      <w:r>
+        <w:rPr>
+          <w:rFonts w:ascii="Courier New" w:hAnsi="Courier New" w:cs="Courier New"/>
+        </w:rPr>
+        <w:t>”</w:t>
+      </w:r>
+      <w:r>
+        <w:rPr>
+          <w:rFonts w:ascii="Courier New" w:hAnsi="Courier New" w:cs="Courier New"/>
+        </w:rPr>
+        <w:br/>
+      </w:r>
+      <w:r>
+        <w:rPr>
+          <w:rFonts w:ascii="Courier New" w:hAnsi="Courier New" w:cs="Courier New"/>
+        </w:rPr>
+        <w:tab/>
+      </w:r>
+      <w:r>
+        <w:rPr>
+          <w:rFonts w:ascii="Courier New" w:hAnsi="Courier New" w:cs="Courier New"/>
+        </w:rPr>
+        <w:tab/>
+        <w:t>replace=”</w:t>
+      </w:r>
+      <w:r>
+        <w:rPr>
+          <w:rFonts w:ascii="Courier New" w:hAnsi="Courier New" w:cs="Courier New"/>
+        </w:rPr>
+        <w:t>r’\1</w:t>
+      </w:r>
+      <w:r>
+        <w:rPr>
+          <w:rFonts w:ascii="Courier New" w:hAnsi="Courier New" w:cs="Courier New"/>
+        </w:rPr>
+        <w:t>_</w:t>
+      </w:r>
+      <w:r>
+        <w:rPr>
+          <w:rFonts w:ascii="Courier New" w:hAnsi="Courier New" w:cs="Courier New"/>
+        </w:rPr>
+        <w:t>R2</w:t>
+      </w:r>
+      <w:r>
+        <w:rPr>
+          <w:rFonts w:ascii="Courier New" w:hAnsi="Courier New" w:cs="Courier New"/>
+        </w:rPr>
+        <w:t>_</w:t>
+      </w:r>
+      <w:r>
+        <w:rPr>
+          <w:rFonts w:ascii="Courier New" w:hAnsi="Courier New" w:cs="Courier New"/>
+        </w:rPr>
+        <w:t>\2’” /&gt;</w:t>
+      </w:r>
+      <w:r>
+        <w:rPr>
+          <w:rFonts w:ascii="Courier New" w:hAnsi="Courier New" w:cs="Courier New"/>
+        </w:rPr>
+        <w:br/>
+      </w:r>
+      <w:r>
+        <w:rPr>
+          <w:rFonts w:ascii="Courier New" w:hAnsi="Courier New" w:cs="Courier New"/>
+        </w:rPr>
+        <w:tab/>
+        <w:t>&lt;related id=”</w:t>
+      </w:r>
+      <w:proofErr w:type="spellStart"/>
+      <w:r>
+        <w:rPr>
+          <w:rFonts w:ascii="Courier New" w:hAnsi="Courier New" w:cs="Courier New"/>
+        </w:rPr>
+        <w:t>sam</w:t>
+      </w:r>
+      <w:proofErr w:type="spellEnd"/>
+      <w:r>
+        <w:rPr>
+          <w:rFonts w:ascii="Courier New" w:hAnsi="Courier New" w:cs="Courier New"/>
+        </w:rPr>
+        <w:t>” type=”out”</w:t>
+      </w:r>
+      <w:r>
+        <w:rPr>
+          <w:rFonts w:ascii="Courier New" w:hAnsi="Courier New" w:cs="Courier New"/>
+        </w:rPr>
+        <w:br/>
+      </w:r>
+      <w:r>
+        <w:rPr>
+          <w:rFonts w:ascii="Courier New" w:hAnsi="Courier New" w:cs="Courier New"/>
+        </w:rPr>
+        <w:tab/>
+      </w:r>
+      <w:r>
+        <w:rPr>
+          <w:rFonts w:ascii="Courier New" w:hAnsi="Courier New" w:cs="Courier New"/>
+        </w:rPr>
+        <w:tab/>
+        <w:t>pattern=”(.*)</w:t>
+      </w:r>
+      <w:r>
+        <w:rPr>
+          <w:rFonts w:ascii="Courier New" w:hAnsi="Courier New" w:cs="Courier New"/>
+        </w:rPr>
+        <w:t>_</w:t>
+      </w:r>
+      <w:r>
+        <w:rPr>
+          <w:rFonts w:ascii="Courier New" w:hAnsi="Courier New" w:cs="Courier New"/>
+        </w:rPr>
+        <w:t>R1_(.*)</w:t>
+      </w:r>
+      <w:proofErr w:type="spellStart"/>
+      <w:r>
+        <w:rPr>
+          <w:rFonts w:ascii="Courier New" w:hAnsi="Courier New" w:cs="Courier New"/>
+        </w:rPr>
+        <w:t>fastq</w:t>
+      </w:r>
+      <w:proofErr w:type="spellEnd"/>
+      <w:r>
+        <w:rPr>
+          <w:rFonts w:ascii="Courier New" w:hAnsi="Courier New" w:cs="Courier New"/>
+        </w:rPr>
+        <w:t>”</w:t>
+      </w:r>
+      <w:r>
+        <w:rPr>
+          <w:rFonts w:ascii="Courier New" w:hAnsi="Courier New" w:cs="Courier New"/>
+        </w:rPr>
+        <w:br/>
+      </w:r>
+      <w:r>
+        <w:rPr>
+          <w:rFonts w:ascii="Courier New" w:hAnsi="Courier New" w:cs="Courier New"/>
+        </w:rPr>
+        <w:tab/>
+      </w:r>
+      <w:r>
+        <w:rPr>
+          <w:rFonts w:ascii="Courier New" w:hAnsi="Courier New" w:cs="Courier New"/>
+        </w:rPr>
+        <w:tab/>
+        <w:t>replace=”r’\1</w:t>
+      </w:r>
+      <w:r>
+        <w:rPr>
+          <w:rFonts w:ascii="Courier New" w:hAnsi="Courier New" w:cs="Courier New"/>
+        </w:rPr>
+        <w:t>_</w:t>
+      </w:r>
+      <w:r>
+        <w:rPr>
+          <w:rFonts w:ascii="Courier New" w:hAnsi="Courier New" w:cs="Courier New"/>
+        </w:rPr>
+        <w:t>\2sam’” /&gt;</w:t>
+      </w:r>
+      <w:r>
+        <w:rPr>
+          <w:rFonts w:ascii="Courier New" w:hAnsi="Courier New" w:cs="Courier New"/>
+        </w:rPr>
+        <w:br/>
+      </w:r>
+      <w:r>
+        <w:rPr>
+          <w:rFonts w:ascii="Courier New" w:hAnsi="Courier New" w:cs="Courier New"/>
+        </w:rPr>
+        <w:tab/>
+        <w:t>&lt;step name=”Alignment”&gt;</w:t>
+      </w:r>
+      <w:r>
+        <w:rPr>
+          <w:rFonts w:ascii="Courier New" w:hAnsi="Courier New" w:cs="Courier New"/>
+        </w:rPr>
+        <w:br/>
+      </w:r>
+      <w:r>
+        <w:rPr>
+          <w:rFonts w:ascii="Courier New" w:hAnsi="Courier New" w:cs="Courier New"/>
+        </w:rPr>
+        <w:tab/>
+      </w:r>
+      <w:r>
+        <w:rPr>
+          <w:rFonts w:ascii="Courier New" w:hAnsi="Courier New" w:cs="Courier New"/>
+        </w:rPr>
+        <w:tab/>
+        <w:t>&lt;tool name=”</w:t>
+      </w:r>
+      <w:proofErr w:type="spellStart"/>
+      <w:r>
+        <w:rPr>
+          <w:rFonts w:ascii="Courier New" w:hAnsi="Courier New" w:cs="Courier New"/>
+        </w:rPr>
+        <w:t>bwa</w:t>
+      </w:r>
+      <w:proofErr w:type="spellEnd"/>
+      <w:r>
+        <w:rPr>
+          <w:rFonts w:ascii="Courier New" w:hAnsi="Courier New" w:cs="Courier New"/>
+        </w:rPr>
+        <w:t>” description=”run_bwa.xml”</w:t>
+      </w:r>
+      <w:r>
+        <w:rPr>
+          <w:rFonts w:ascii="Courier New" w:hAnsi="Courier New" w:cs="Courier New"/>
+        </w:rPr>
+        <w:br/>
+      </w:r>
+      <w:r>
+        <w:rPr>
+          <w:rFonts w:ascii="Courier New" w:hAnsi="Courier New" w:cs="Courier New"/>
+        </w:rPr>
+        <w:tab/>
+      </w:r>
+      <w:r>
+        <w:rPr>
+          <w:rFonts w:ascii="Courier New" w:hAnsi="Courier New" w:cs="Courier New"/>
+        </w:rPr>
+        <w:tab/>
+      </w:r>
+      <w:r>
+        <w:rPr>
+          <w:rFonts w:ascii="Courier New" w:hAnsi="Courier New" w:cs="Courier New"/>
+        </w:rPr>
+        <w:tab/>
+        <w:t>input=”end1,end2” output=”</w:t>
+      </w:r>
+      <w:proofErr w:type="spellStart"/>
+      <w:r>
+        <w:rPr>
+          <w:rFonts w:ascii="Courier New" w:hAnsi="Courier New" w:cs="Courier New"/>
+        </w:rPr>
+        <w:t>sam</w:t>
+      </w:r>
+      <w:proofErr w:type="spellEnd"/>
+      <w:r>
+        <w:rPr>
+          <w:rFonts w:ascii="Courier New" w:hAnsi="Courier New" w:cs="Courier New"/>
+        </w:rPr>
+        <w:t>” /&gt;</w:t>
+      </w:r>
+      <w:r>
+        <w:rPr>
+          <w:rFonts w:ascii="Courier New" w:hAnsi="Courier New" w:cs="Courier New"/>
+        </w:rPr>
+        <w:br/>
+      </w:r>
+      <w:r>
+        <w:rPr>
+          <w:rFonts w:ascii="Courier New" w:hAnsi="Courier New" w:cs="Courier New"/>
+        </w:rPr>
+        <w:tab/>
+        <w:t>&lt;/step&gt;</w:t>
+      </w:r>
+      <w:r>
+        <w:rPr>
+          <w:rFonts w:ascii="Courier New" w:hAnsi="Courier New" w:cs="Courier New"/>
+        </w:rPr>
+        <w:br/>
+        <w:t>&lt;/</w:t>
+      </w:r>
+      <w:proofErr w:type="spellStart"/>
+      <w:r>
+        <w:rPr>
+          <w:rFonts w:ascii="Courier New" w:hAnsi="Courier New" w:cs="Courier New"/>
+        </w:rPr>
+        <w:t>foreach</w:t>
+      </w:r>
+      <w:proofErr w:type="spellEnd"/>
+      <w:r>
+        <w:rPr>
+          <w:rFonts w:ascii="Courier New" w:hAnsi="Courier New" w:cs="Courier New"/>
+        </w:rPr>
+        <w:t>&gt;</w:t>
+      </w:r>
+    </w:p>
+    <w:p>
+      <w:pPr>
+        <w:rPr>
+          <w:rFonts w:ascii="Courier New" w:hAnsi="Courier New" w:cs="Courier New"/>
+        </w:rPr>
+      </w:pPr>
+      <w:r>
+        <w:rPr>
+          <w:rFonts w:cstheme="minorHAnsi"/>
+        </w:rPr>
+        <w:t xml:space="preserve">The </w:t>
+      </w:r>
+      <w:r>
+        <w:rPr>
+          <w:rFonts w:ascii="Courier New" w:hAnsi="Courier New" w:cs="Courier New"/>
+        </w:rPr>
+        <w:t>&lt;</w:t>
+      </w:r>
+      <w:proofErr w:type="spellStart"/>
+      <w:r>
+        <w:rPr>
+          <w:rFonts w:ascii="Courier New" w:hAnsi="Courier New" w:cs="Courier New"/>
+        </w:rPr>
+        <w:t>foreach</w:t>
+      </w:r>
+      <w:proofErr w:type="spellEnd"/>
+      <w:r>
+        <w:rPr>
+          <w:rFonts w:ascii="Courier New" w:hAnsi="Courier New" w:cs="Courier New"/>
+        </w:rPr>
+        <w:t>&gt;</w:t>
+      </w:r>
+      <w:r>
+        <w:rPr>
+          <w:rFonts w:cstheme="minorHAnsi"/>
+        </w:rPr>
+        <w:t xml:space="preserve"> tag would result </w:t>
+      </w:r>
+      <w:r>
+        <w:rPr>
+          <w:rFonts w:cstheme="minorHAnsi"/>
+        </w:rPr>
+        <w:t xml:space="preserve">in two invocations of the Alignment step, the first processing </w:t>
+      </w:r>
+      <w:r>
+        <w:rPr>
+          <w:rFonts w:ascii="Courier New" w:hAnsi="Courier New" w:cs="Courier New"/>
+        </w:rPr>
+        <w:t>A2_S1_L001_R1_001.fastq</w:t>
+      </w:r>
+      <w:r>
+        <w:rPr>
+          <w:rFonts w:cstheme="minorHAnsi"/>
+        </w:rPr>
+        <w:t xml:space="preserve"> and </w:t>
+      </w:r>
+      <w:r>
+        <w:rPr>
+          <w:rFonts w:ascii="Courier New" w:hAnsi="Courier New" w:cs="Courier New"/>
+        </w:rPr>
+        <w:t>A2_S1_L001_R2_001.fastq</w:t>
+      </w:r>
+      <w:r>
+        <w:rPr>
+          <w:rFonts w:cstheme="minorHAnsi"/>
+        </w:rPr>
+        <w:t xml:space="preserve"> and producing output file </w:t>
+      </w:r>
+      <w:r>
+        <w:rPr>
+          <w:rFonts w:ascii="Courier New" w:hAnsi="Courier New" w:cs="Courier New"/>
+        </w:rPr>
+        <w:t>A2_S1_L001_001.sam</w:t>
+      </w:r>
+      <w:r>
+        <w:rPr>
+          <w:rFonts w:cstheme="minorHAnsi"/>
+        </w:rPr>
+        <w:t xml:space="preserve">.  The second invocation would process </w:t>
+      </w:r>
+      <w:r>
+        <w:rPr>
+          <w:rFonts w:ascii="Courier New" w:hAnsi="Courier New" w:cs="Courier New"/>
+        </w:rPr>
+        <w:t>A2_S1_L001_R1_002.fastq</w:t>
+      </w:r>
+      <w:r>
+        <w:rPr>
+          <w:rFonts w:cstheme="minorHAnsi"/>
+        </w:rPr>
+        <w:t xml:space="preserve"> and </w:t>
+      </w:r>
+      <w:r>
+        <w:rPr>
+          <w:rFonts w:ascii="Courier New" w:hAnsi="Courier New" w:cs="Courier New"/>
+        </w:rPr>
+        <w:t>A2_S1_L001_R2</w:t>
+      </w:r>
+      <w:r>
+        <w:rPr>
+          <w:rFonts w:ascii="Courier New" w:hAnsi="Courier New" w:cs="Courier New"/>
+        </w:rPr>
+        <w:t>_002.fastq</w:t>
+      </w:r>
+      <w:r>
+        <w:rPr>
+          <w:rFonts w:cstheme="minorHAnsi"/>
+        </w:rPr>
+        <w:t xml:space="preserve">, producing </w:t>
+      </w:r>
+      <w:r>
+        <w:rPr>
+          <w:rFonts w:ascii="Courier New" w:hAnsi="Courier New" w:cs="Courier New"/>
+        </w:rPr>
+        <w:t>A2_S1_L001_002.sam.</w:t>
+      </w:r>
+    </w:p>
+    <w:p>
+      <w:pPr>
+        <w:pStyle w:val="Heading2"/>
+      </w:pPr>
+      <w:proofErr w:type="gramStart"/>
+      <w:r>
         <w:t>tool</w:t>
       </w:r>
       <w:proofErr w:type="gramEnd"/>
@@ -997,6 +2801,7 @@
         </w:rPr>
       </w:pPr>
       <w:r>
+        <w:lastRenderedPageBreak/>
         <w:tab/>
       </w:r>
       <w:r>
@@ -1111,60 +2916,111 @@
     </w:p>
     <w:p>
       <w:r>
+        <w:t xml:space="preserve">The description attribute specifies the </w:t>
+      </w:r>
+      <w:proofErr w:type="spellStart"/>
+      <w:r>
+        <w:t>basename</w:t>
+      </w:r>
+      <w:proofErr w:type="spellEnd"/>
+      <w:r>
+        <w:t xml:space="preserve"> of another XML file which describes the tool and its parameters</w:t>
+      </w:r>
+      <w:r>
+        <w:t>; see Tool XML Description section, below</w:t>
+      </w:r>
+      <w:r>
+        <w:t xml:space="preserve">.  The driver will search for the XML file in a set of TBD directories, allowing per-user customization, followed by a system-wide configuration. </w:t>
+      </w:r>
+      <w:r>
+        <w:t xml:space="preserve"> I am also considering searching for an environment variable &lt;name&gt;.DESCRIPTION, where &lt;name&gt; is the value of the name attribute.</w:t>
+      </w:r>
+      <w:r>
+        <w:t xml:space="preserve"> </w:t>
+      </w:r>
+      <w:r>
+        <w:t xml:space="preserve">Description searching </w:t>
+      </w:r>
+      <w:r>
+        <w:t>will be described in a separate spec.</w:t>
+      </w:r>
+    </w:p>
+    <w:p>
+      <w:r>
+        <w:t xml:space="preserve">The input and output attributes are used to map from the pipeline file id space to a tool file id space.  In this way, a tool description file can be utilized in multiple pipelines or </w:t>
+      </w:r>
+      <w:r>
+        <w:t>step</w:t>
+      </w:r>
+      <w:r>
+        <w:t xml:space="preserve">s without having to have a global id assignment </w:t>
+      </w:r>
+      <w:r>
+        <w:t>registry.</w:t>
+      </w:r>
+    </w:p>
+    <w:p>
+      <w:r>
+        <w:t xml:space="preserve">The ids listed in the input or output attributes are </w:t>
+      </w:r>
+      <w:r>
+        <w:t xml:space="preserve">in the </w:t>
+      </w:r>
+      <w:r>
+        <w:t>pipeline /</w:t>
+      </w:r>
+      <w:r>
+        <w:t xml:space="preserve"> </w:t>
+      </w:r>
+      <w:r>
+        <w:t>step</w:t>
+      </w:r>
+      <w:r>
+        <w:t xml:space="preserve"> id space.  The order in the list determines the id they will have in the tool’s description file.  The first id in the list in this tag will receive the id “in_1” or “out_1”, as appropriate, in the tool description XML file.</w:t>
+      </w:r>
+      <w:r>
+        <w:t xml:space="preserve">  Input and output lists use separate indexes, so the first file in each list will be _1, the second in each list will be _2, etc.</w:t>
+      </w:r>
+    </w:p>
+    <w:p>
+      <w:pPr>
+        <w:rPr>
+          <w:rFonts w:asciiTheme="majorHAnsi" w:eastAsiaTheme="majorEastAsia" w:hAnsiTheme="majorHAnsi" w:cstheme="majorBidi"/>
+          <w:b/>
+          <w:bCs/>
+          <w:color w:val="365F91" w:themeColor="accent1" w:themeShade="BF"/>
+          <w:sz w:val="28"/>
+          <w:szCs w:val="28"/>
+        </w:rPr>
+      </w:pPr>
+      <w:r>
+        <w:br w:type="page"/>
+      </w:r>
+    </w:p>
+    <w:p>
+      <w:pPr>
+        <w:pStyle w:val="Heading1"/>
+      </w:pPr>
+      <w:r>
         <w:lastRenderedPageBreak/>
-        <w:t xml:space="preserve">The description attribute specifies the </w:t>
-      </w:r>
-      <w:proofErr w:type="spellStart"/>
-      <w:r>
-        <w:t>basename</w:t>
-      </w:r>
-      <w:proofErr w:type="spellEnd"/>
-      <w:r>
-        <w:t xml:space="preserve"> of another XML file which describes the tool and its parameters.  The driver will search for the XML file in a set of TBD directories, allowing per-user customization, followed by a system-wide configuration. </w:t>
-      </w:r>
-      <w:r>
-        <w:t xml:space="preserve"> I am also considering searching for an environment variable &lt;name&gt;.DESCRIPTION, where &lt;name&gt; is the value of the name attribute.</w:t>
-      </w:r>
-      <w:r>
-        <w:t xml:space="preserve"> </w:t>
-      </w:r>
-      <w:r>
-        <w:t xml:space="preserve">Description searching </w:t>
-      </w:r>
-      <w:r>
-        <w:t>will be described in a separate spec.</w:t>
-      </w:r>
-    </w:p>
-    <w:p>
-      <w:r>
-        <w:t xml:space="preserve">The input and output attributes are used to map from the pipeline file id space to a tool file id space.  In this way, a tool description file can be utilized in multiple pipelines or processes without having to have a global id assignment </w:t>
-      </w:r>
-      <w:r>
-        <w:t>registry.</w:t>
-      </w:r>
-    </w:p>
-    <w:p>
-      <w:r>
-        <w:t xml:space="preserve">The ids listed in the input or output attributes are </w:t>
-      </w:r>
-      <w:r>
-        <w:t xml:space="preserve">in the </w:t>
-      </w:r>
-      <w:r>
-        <w:t>pipeline /process id space.  The order in the list determines the id they will have in the tool’s description file.  The first id in the list in this tag will receive the id “in_1” or “out_1”, as appropriate, in the tool description XML file.</w:t>
-      </w:r>
-    </w:p>
-    <w:p>
-      <w:pPr>
-        <w:pStyle w:val="Heading1"/>
-      </w:pPr>
-      <w:r>
         <w:t>Tool XML Description</w:t>
       </w:r>
     </w:p>
     <w:p>
       <w:r>
-        <w:t>A tool XML description is separate from a pipeline description.  This allows utilizing a tool description in multiple pipelines, and also conveniently tweaking a tool’s configuration without editing a whole pipeline file.</w:t>
+        <w:t xml:space="preserve">A tool XML description </w:t>
+      </w:r>
+      <w:r>
+        <w:t xml:space="preserve">file </w:t>
+      </w:r>
+      <w:r>
+        <w:t>is separate from a pipeline description</w:t>
+      </w:r>
+      <w:r>
+        <w:t xml:space="preserve"> file</w:t>
+      </w:r>
+      <w:r>
+        <w:t>.  This allows utilizing a tool description in multiple pipelines, and also conveniently tweaking a tool’s configuration without editing a whole pipeline file.</w:t>
       </w:r>
     </w:p>
     <w:p>
@@ -1265,6 +3121,33 @@
           <w:rFonts w:ascii="Courier New" w:hAnsi="Courier New" w:cs="Courier New"/>
         </w:rPr>
         <w:tab/>
+        <w:t>&lt;</w:t>
+      </w:r>
+      <w:proofErr w:type="spellStart"/>
+      <w:r>
+        <w:rPr>
+          <w:rFonts w:ascii="Courier New" w:hAnsi="Courier New" w:cs="Courier New"/>
+        </w:rPr>
+        <w:t>version_command</w:t>
+      </w:r>
+      <w:proofErr w:type="spellEnd"/>
+      <w:r>
+        <w:rPr>
+          <w:rFonts w:ascii="Courier New" w:hAnsi="Courier New" w:cs="Courier New"/>
+        </w:rPr>
+        <w:t xml:space="preserve"> /&gt;</w:t>
+      </w:r>
+      <w:r>
+        <w:rPr>
+          <w:rFonts w:ascii="Courier New" w:hAnsi="Courier New" w:cs="Courier New"/>
+        </w:rPr>
+        <w:br/>
+      </w:r>
+      <w:r>
+        <w:rPr>
+          <w:rFonts w:ascii="Courier New" w:hAnsi="Courier New" w:cs="Courier New"/>
+        </w:rPr>
+        <w:tab/>
       </w:r>
       <w:r>
         <w:rPr>
@@ -1353,13 +3236,1053 @@
         <w:rPr>
           <w:rFonts w:ascii="Courier New" w:hAnsi="Courier New" w:cs="Courier New"/>
         </w:rPr>
+        <w:t>&lt;description</w:t>
+      </w:r>
+      <w:proofErr w:type="gramStart"/>
+      <w:r>
+        <w:rPr>
+          <w:rFonts w:ascii="Courier New" w:hAnsi="Courier New" w:cs="Courier New"/>
+        </w:rPr>
+        <w:t>&gt;</w:t>
+      </w:r>
+      <w:r>
+        <w:rPr>
+          <w:rFonts w:cstheme="minorHAnsi"/>
+        </w:rPr>
+        <w:t xml:space="preserve"> </w:t>
+      </w:r>
+      <w:r>
+        <w:rPr>
+          <w:rFonts w:cstheme="minorHAnsi"/>
+        </w:rPr>
+        <w:t xml:space="preserve"> and</w:t>
+      </w:r>
+      <w:proofErr w:type="gramEnd"/>
+      <w:r>
+        <w:rPr>
+          <w:rFonts w:cstheme="minorHAnsi"/>
+        </w:rPr>
+        <w:t xml:space="preserve"> </w:t>
+      </w:r>
+      <w:r>
+        <w:rPr>
+          <w:rFonts w:ascii="Courier New" w:hAnsi="Courier New" w:cs="Courier New"/>
+        </w:rPr>
+        <w:t>&lt;</w:t>
+      </w:r>
+      <w:proofErr w:type="spellStart"/>
+      <w:r>
+        <w:rPr>
+          <w:rFonts w:ascii="Courier New" w:hAnsi="Courier New" w:cs="Courier New"/>
+        </w:rPr>
+        <w:t>version_command</w:t>
+      </w:r>
+      <w:proofErr w:type="spellEnd"/>
+      <w:r>
+        <w:rPr>
+          <w:rFonts w:ascii="Courier New" w:hAnsi="Courier New" w:cs="Courier New"/>
+        </w:rPr>
+        <w:t>&gt;</w:t>
+      </w:r>
+      <w:r>
+        <w:rPr>
+          <w:rFonts w:cstheme="minorHAnsi"/>
+        </w:rPr>
+        <w:t xml:space="preserve"> tags are</w:t>
+      </w:r>
+      <w:r>
+        <w:rPr>
+          <w:rFonts w:cstheme="minorHAnsi"/>
+        </w:rPr>
+        <w:t xml:space="preserve"> optional.  There may be zero or more </w:t>
+      </w:r>
+      <w:r>
+        <w:rPr>
+          <w:rFonts w:ascii="Courier New" w:hAnsi="Courier New" w:cs="Courier New"/>
+        </w:rPr>
+        <w:t>&lt;option&gt;</w:t>
+      </w:r>
+      <w:r>
+        <w:rPr>
+          <w:rFonts w:cstheme="minorHAnsi"/>
+        </w:rPr>
+        <w:t xml:space="preserve"> tags. </w:t>
+      </w:r>
+      <w:r>
+        <w:rPr>
+          <w:rFonts w:cstheme="minorHAnsi"/>
+        </w:rPr>
+        <w:t xml:space="preserve"> There must be</w:t>
+      </w:r>
+      <w:r>
+        <w:rPr>
+          <w:rFonts w:cstheme="minorHAnsi"/>
+        </w:rPr>
+        <w:t xml:space="preserve"> one</w:t>
+      </w:r>
+      <w:r>
+        <w:rPr>
+          <w:rFonts w:cstheme="minorHAnsi"/>
+        </w:rPr>
+        <w:t xml:space="preserve"> or more</w:t>
+      </w:r>
+      <w:r>
+        <w:rPr>
+          <w:rFonts w:ascii="Courier New" w:hAnsi="Courier New" w:cs="Courier New"/>
+        </w:rPr>
+        <w:t xml:space="preserve"> &lt;command&gt;</w:t>
+      </w:r>
+      <w:r>
+        <w:rPr>
+          <w:rFonts w:cstheme="minorHAnsi"/>
+        </w:rPr>
+        <w:t xml:space="preserve"> tag</w:t>
+      </w:r>
+      <w:r>
+        <w:rPr>
+          <w:rFonts w:cstheme="minorHAnsi"/>
+        </w:rPr>
+        <w:t>s</w:t>
+      </w:r>
+      <w:r>
+        <w:rPr>
+          <w:rFonts w:cstheme="minorHAnsi"/>
+        </w:rPr>
+        <w:t>.</w:t>
+      </w:r>
+      <w:r>
+        <w:rPr>
+          <w:rFonts w:cstheme="minorHAnsi"/>
+        </w:rPr>
+        <w:t xml:space="preserve">  If multiple </w:t>
+      </w:r>
+      <w:r>
+        <w:rPr>
+          <w:rFonts w:ascii="Courier New" w:hAnsi="Courier New" w:cs="Courier New"/>
+        </w:rPr>
+        <w:t>&lt;command&gt;</w:t>
+      </w:r>
+      <w:r>
+        <w:rPr>
+          <w:rFonts w:cstheme="minorHAnsi"/>
+        </w:rPr>
+        <w:t xml:space="preserve"> tags are specified, they are executed serially.</w:t>
+      </w:r>
+    </w:p>
+    <w:p>
+      <w:pPr>
+        <w:rPr>
+          <w:rFonts w:cstheme="minorHAnsi"/>
+        </w:rPr>
+      </w:pPr>
+      <w:r>
+        <w:rPr>
+          <w:rFonts w:cstheme="minorHAnsi"/>
+        </w:rPr>
+        <w:t xml:space="preserve">See the </w:t>
+      </w:r>
+      <w:r>
+        <w:rPr>
+          <w:rFonts w:ascii="Courier New" w:hAnsi="Courier New" w:cs="Courier New"/>
+        </w:rPr>
+        <w:t>&lt;option&gt;</w:t>
+      </w:r>
+      <w:r>
+        <w:rPr>
+          <w:rFonts w:cstheme="minorHAnsi"/>
+        </w:rPr>
+        <w:t xml:space="preserve"> tag for a description of the </w:t>
+      </w:r>
+      <w:proofErr w:type="spellStart"/>
+      <w:r>
+        <w:rPr>
+          <w:rFonts w:ascii="Courier New" w:hAnsi="Courier New" w:cs="Courier New"/>
+        </w:rPr>
+        <w:t>tool_config</w:t>
+      </w:r>
+      <w:r>
+        <w:rPr>
+          <w:rFonts w:ascii="Courier New" w:hAnsi="Courier New" w:cs="Courier New"/>
+        </w:rPr>
+        <w:t>_prefix</w:t>
+      </w:r>
+      <w:proofErr w:type="spellEnd"/>
+      <w:r>
+        <w:rPr>
+          <w:rFonts w:cstheme="minorHAnsi"/>
+        </w:rPr>
+        <w:t xml:space="preserve"> attribute.</w:t>
+      </w:r>
+    </w:p>
+    <w:p>
+      <w:pPr>
+        <w:rPr>
+          <w:rFonts w:cstheme="minorHAnsi"/>
+        </w:rPr>
+      </w:pPr>
+      <w:r>
+        <w:rPr>
+          <w:rFonts w:cstheme="minorHAnsi"/>
+        </w:rPr>
+        <w:t xml:space="preserve">The threads </w:t>
+      </w:r>
+      <w:r>
+        <w:rPr>
+          <w:rFonts w:cstheme="minorHAnsi"/>
+        </w:rPr>
+        <w:t xml:space="preserve">attribute specifies the maximum number of threads any command in this tool will use. </w:t>
+      </w:r>
+      <w:r>
+        <w:rPr>
+          <w:rFonts w:cstheme="minorHAnsi"/>
+        </w:rPr>
+        <w:t xml:space="preserve">If not specified, the tool will be run in one thread. </w:t>
+      </w:r>
+      <w:r>
+        <w:rPr>
+          <w:rFonts w:cstheme="minorHAnsi"/>
+        </w:rPr>
+        <w:t xml:space="preserve"> If executing in a cluster environment, it specifies the number of processors that will be allocated.  If the commands in a tool run for a significant length of time and use widely different numbers of threads, consider splitting it into multiple tools within one </w:t>
+      </w:r>
+      <w:r>
+        <w:rPr>
+          <w:rFonts w:cstheme="minorHAnsi"/>
+        </w:rPr>
+        <w:t>step</w:t>
+      </w:r>
+      <w:r>
+        <w:rPr>
+          <w:rFonts w:cstheme="minorHAnsi"/>
+        </w:rPr>
+        <w:t xml:space="preserve">, so that each tool can specify the number of threads appropriate to its command(s). </w:t>
+      </w:r>
+    </w:p>
+    <w:p>
+      <w:pPr>
+        <w:rPr>
+          <w:rFonts w:cstheme="minorHAnsi"/>
+        </w:rPr>
+      </w:pPr>
+      <w:r>
+        <w:rPr>
+          <w:rFonts w:cstheme="minorHAnsi"/>
+        </w:rPr>
+        <w:t>When executing in a cluster environment, a tool will be scheduled as a job.</w:t>
+      </w:r>
+    </w:p>
+    <w:p>
+      <w:pPr>
+        <w:pStyle w:val="Heading2"/>
+      </w:pPr>
+      <w:proofErr w:type="gramStart"/>
+      <w:r>
+        <w:t>description</w:t>
+      </w:r>
+      <w:proofErr w:type="gramEnd"/>
+    </w:p>
+    <w:p>
+      <w:r>
+        <w:t xml:space="preserve">The </w:t>
+      </w:r>
+      <w:r>
+        <w:rPr>
+          <w:rFonts w:ascii="Courier New" w:hAnsi="Courier New" w:cs="Courier New"/>
+        </w:rPr>
         <w:t>&lt;description&gt;</w:t>
       </w:r>
       <w:r>
-        <w:rPr>
-          <w:rFonts w:cstheme="minorHAnsi"/>
-        </w:rPr>
-        <w:t xml:space="preserve"> tag is optional.  There may be zero or more </w:t>
+        <w:t xml:space="preserve"> tag contains free form information about the tool.</w:t>
+      </w:r>
+    </w:p>
+    <w:p>
+      <w:pPr>
+        <w:rPr>
+          <w:rFonts w:ascii="Courier New" w:hAnsi="Courier New" w:cs="Courier New"/>
+        </w:rPr>
+      </w:pPr>
+      <w:r>
+        <w:rPr>
+          <w:rFonts w:ascii="Courier New" w:hAnsi="Courier New" w:cs="Courier New"/>
+        </w:rPr>
+        <w:t>&lt;</w:t>
+      </w:r>
+      <w:proofErr w:type="gramStart"/>
+      <w:r>
+        <w:rPr>
+          <w:rFonts w:ascii="Courier New" w:hAnsi="Courier New" w:cs="Courier New"/>
+        </w:rPr>
+        <w:t>description</w:t>
+      </w:r>
+      <w:proofErr w:type="gramEnd"/>
+      <w:r>
+        <w:rPr>
+          <w:rFonts w:ascii="Courier New" w:hAnsi="Courier New" w:cs="Courier New"/>
+        </w:rPr>
+        <w:t>&gt; ... &lt;/description&gt;</w:t>
+      </w:r>
+    </w:p>
+    <w:p>
+      <w:pPr>
+        <w:pStyle w:val="Heading2"/>
+      </w:pPr>
+      <w:proofErr w:type="spellStart"/>
+      <w:r>
+        <w:t>version_command</w:t>
+      </w:r>
+      <w:proofErr w:type="spellEnd"/>
+    </w:p>
+    <w:p>
+      <w:r>
+        <w:t xml:space="preserve">One of the requirements on this pipeline tools is repeatability. Part of that is the ability to log the versions of tools that are used. The </w:t>
+      </w:r>
+      <w:r>
+        <w:rPr>
+          <w:rFonts w:ascii="Courier New" w:hAnsi="Courier New" w:cs="Courier New"/>
+        </w:rPr>
+        <w:t>&lt;</w:t>
+      </w:r>
+      <w:proofErr w:type="spellStart"/>
+      <w:r>
+        <w:rPr>
+          <w:rFonts w:ascii="Courier New" w:hAnsi="Courier New" w:cs="Courier New"/>
+        </w:rPr>
+        <w:t>version_command</w:t>
+      </w:r>
+      <w:proofErr w:type="spellEnd"/>
+      <w:r>
+        <w:rPr>
+          <w:rFonts w:ascii="Courier New" w:hAnsi="Courier New" w:cs="Courier New"/>
+        </w:rPr>
+        <w:t>&gt;</w:t>
+      </w:r>
+      <w:r>
+        <w:t xml:space="preserve"> tag allows us </w:t>
+      </w:r>
+      <w:r>
+        <w:t xml:space="preserve">to specify a command that will cause the tool to emit its version string to either </w:t>
+      </w:r>
+      <w:proofErr w:type="spellStart"/>
+      <w:r>
+        <w:t>stdout</w:t>
+      </w:r>
+      <w:proofErr w:type="spellEnd"/>
+      <w:r>
+        <w:t xml:space="preserve"> or </w:t>
+      </w:r>
+      <w:proofErr w:type="spellStart"/>
+      <w:r>
+        <w:t>stderr</w:t>
+      </w:r>
+      <w:proofErr w:type="spellEnd"/>
+      <w:r>
+        <w:t>.</w:t>
+      </w:r>
+    </w:p>
+    <w:p>
+      <w:pPr>
+        <w:rPr>
+          <w:rFonts w:ascii="Courier New" w:hAnsi="Courier New" w:cs="Courier New"/>
+        </w:rPr>
+      </w:pPr>
+      <w:r>
+        <w:rPr>
+          <w:rFonts w:ascii="Courier New" w:hAnsi="Courier New" w:cs="Courier New"/>
+        </w:rPr>
+        <w:t>&lt;</w:t>
+      </w:r>
+      <w:proofErr w:type="spellStart"/>
+      <w:r>
+        <w:rPr>
+          <w:rFonts w:ascii="Courier New" w:hAnsi="Courier New" w:cs="Courier New"/>
+        </w:rPr>
+        <w:t>version_command</w:t>
+      </w:r>
+      <w:proofErr w:type="spellEnd"/>
+      <w:r>
+        <w:rPr>
+          <w:rFonts w:ascii="Courier New" w:hAnsi="Courier New" w:cs="Courier New"/>
+        </w:rPr>
+        <w:t xml:space="preserve"> output=”...”&gt;</w:t>
+      </w:r>
+      <w:r>
+        <w:rPr>
+          <w:rFonts w:ascii="Courier New" w:hAnsi="Courier New" w:cs="Courier New"/>
+        </w:rPr>
+        <w:t xml:space="preserve"> </w:t>
+      </w:r>
+      <w:r>
+        <w:rPr>
+          <w:rFonts w:ascii="Courier New" w:hAnsi="Courier New" w:cs="Courier New"/>
+        </w:rPr>
+        <w:t>...</w:t>
+      </w:r>
+      <w:r>
+        <w:rPr>
+          <w:rFonts w:ascii="Courier New" w:hAnsi="Courier New" w:cs="Courier New"/>
+        </w:rPr>
+        <w:t xml:space="preserve"> </w:t>
+      </w:r>
+      <w:r>
+        <w:rPr>
+          <w:rFonts w:ascii="Courier New" w:hAnsi="Courier New" w:cs="Courier New"/>
+        </w:rPr>
+        <w:t>&lt;/</w:t>
+      </w:r>
+      <w:proofErr w:type="spellStart"/>
+      <w:r>
+        <w:rPr>
+          <w:rFonts w:ascii="Courier New" w:hAnsi="Courier New" w:cs="Courier New"/>
+        </w:rPr>
+        <w:t>version_command</w:t>
+      </w:r>
+      <w:proofErr w:type="spellEnd"/>
+      <w:r>
+        <w:rPr>
+          <w:rFonts w:ascii="Courier New" w:hAnsi="Courier New" w:cs="Courier New"/>
+        </w:rPr>
+        <w:t>&gt;</w:t>
+      </w:r>
+    </w:p>
+    <w:p>
+      <w:pPr>
+        <w:rPr>
+          <w:rFonts w:cstheme="minorHAnsi"/>
+        </w:rPr>
+      </w:pPr>
+      <w:r>
+        <w:rPr>
+          <w:rFonts w:cstheme="minorHAnsi"/>
+        </w:rPr>
+        <w:t xml:space="preserve">The value of the </w:t>
+      </w:r>
+      <w:r>
+        <w:rPr>
+          <w:rFonts w:ascii="Courier New" w:hAnsi="Courier New" w:cs="Courier New"/>
+        </w:rPr>
+        <w:t>output</w:t>
+      </w:r>
+      <w:r>
+        <w:rPr>
+          <w:rFonts w:cstheme="minorHAnsi"/>
+        </w:rPr>
+        <w:t xml:space="preserve"> attribute shall be either “</w:t>
+      </w:r>
+      <w:proofErr w:type="spellStart"/>
+      <w:r>
+        <w:rPr>
+          <w:rFonts w:cstheme="minorHAnsi"/>
+        </w:rPr>
+        <w:t>stdout</w:t>
+      </w:r>
+      <w:proofErr w:type="spellEnd"/>
+      <w:r>
+        <w:rPr>
+          <w:rFonts w:cstheme="minorHAnsi"/>
+        </w:rPr>
+        <w:t>” or “</w:t>
+      </w:r>
+      <w:proofErr w:type="spellStart"/>
+      <w:r>
+        <w:rPr>
+          <w:rFonts w:cstheme="minorHAnsi"/>
+        </w:rPr>
+        <w:t>stderr</w:t>
+      </w:r>
+      <w:proofErr w:type="spellEnd"/>
+      <w:r>
+        <w:rPr>
+          <w:rFonts w:cstheme="minorHAnsi"/>
+        </w:rPr>
+        <w:t>”. If not specified, defaults to “</w:t>
+      </w:r>
+      <w:proofErr w:type="spellStart"/>
+      <w:r>
+        <w:rPr>
+          <w:rFonts w:cstheme="minorHAnsi"/>
+        </w:rPr>
+        <w:t>stdout</w:t>
+      </w:r>
+      <w:proofErr w:type="spellEnd"/>
+      <w:r>
+        <w:rPr>
+          <w:rFonts w:cstheme="minorHAnsi"/>
+        </w:rPr>
+        <w:t>”.</w:t>
+      </w:r>
+    </w:p>
+    <w:p>
+      <w:pPr>
+        <w:rPr>
+          <w:rFonts w:cstheme="minorHAnsi"/>
+        </w:rPr>
+      </w:pPr>
+      <w:r>
+        <w:rPr>
+          <w:rFonts w:cstheme="minorHAnsi"/>
+        </w:rPr>
+        <w:t>If this tag is specified, the version information for the tool will be recorded in a version log.</w:t>
+      </w:r>
+    </w:p>
+    <w:p>
+      <w:pPr>
+        <w:pStyle w:val="Heading3"/>
+      </w:pPr>
+      <w:r>
+        <w:lastRenderedPageBreak/>
+        <w:t>Example:</w:t>
+      </w:r>
+    </w:p>
+    <w:p>
+      <w:pPr>
+        <w:rPr>
+          <w:rFonts w:ascii="Courier New" w:hAnsi="Courier New" w:cs="Courier New"/>
+        </w:rPr>
+      </w:pPr>
+      <w:r>
+        <w:rPr>
+          <w:rFonts w:ascii="Courier New" w:hAnsi="Courier New" w:cs="Courier New"/>
+        </w:rPr>
+        <w:t>&lt;</w:t>
+      </w:r>
+      <w:proofErr w:type="spellStart"/>
+      <w:r>
+        <w:rPr>
+          <w:rFonts w:ascii="Courier New" w:hAnsi="Courier New" w:cs="Courier New"/>
+        </w:rPr>
+        <w:t>version_command</w:t>
+      </w:r>
+      <w:proofErr w:type="spellEnd"/>
+      <w:r>
+        <w:rPr>
+          <w:rFonts w:ascii="Courier New" w:hAnsi="Courier New" w:cs="Courier New"/>
+        </w:rPr>
+        <w:t xml:space="preserve"> output=”</w:t>
+      </w:r>
+      <w:proofErr w:type="spellStart"/>
+      <w:r>
+        <w:rPr>
+          <w:rFonts w:ascii="Courier New" w:hAnsi="Courier New" w:cs="Courier New"/>
+        </w:rPr>
+        <w:t>stdout</w:t>
+      </w:r>
+      <w:proofErr w:type="spellEnd"/>
+      <w:r>
+        <w:rPr>
+          <w:rFonts w:ascii="Courier New" w:hAnsi="Courier New" w:cs="Courier New"/>
+        </w:rPr>
+        <w:t>”&gt;bowtie --version&lt;/</w:t>
+      </w:r>
+      <w:proofErr w:type="spellStart"/>
+      <w:r>
+        <w:rPr>
+          <w:rFonts w:ascii="Courier New" w:hAnsi="Courier New" w:cs="Courier New"/>
+        </w:rPr>
+        <w:t>version_command</w:t>
+      </w:r>
+      <w:proofErr w:type="spellEnd"/>
+      <w:r>
+        <w:rPr>
+          <w:rFonts w:ascii="Courier New" w:hAnsi="Courier New" w:cs="Courier New"/>
+        </w:rPr>
+        <w:t>&gt;</w:t>
+      </w:r>
+    </w:p>
+    <w:p>
+      <w:pPr>
+        <w:pStyle w:val="Heading2"/>
+      </w:pPr>
+      <w:proofErr w:type="gramStart"/>
+      <w:r>
+        <w:t>option</w:t>
+      </w:r>
+      <w:proofErr w:type="gramEnd"/>
+    </w:p>
+    <w:p>
+      <w:r>
+        <w:t>The information in the</w:t>
+      </w:r>
+      <w:r>
+        <w:rPr>
+          <w:rFonts w:ascii="Courier New" w:hAnsi="Courier New" w:cs="Courier New"/>
+        </w:rPr>
+        <w:t xml:space="preserve"> &lt;option&gt;</w:t>
+      </w:r>
+      <w:r>
+        <w:t xml:space="preserve"> tag is used in the </w:t>
+      </w:r>
+      <w:r>
+        <w:rPr>
+          <w:rFonts w:ascii="Courier New" w:hAnsi="Courier New" w:cs="Courier New"/>
+        </w:rPr>
+        <w:t>&lt;command&gt;</w:t>
+      </w:r>
+      <w:r>
+        <w:t xml:space="preserve"> tag.</w:t>
+      </w:r>
+    </w:p>
+    <w:p>
+      <w:pPr>
+        <w:rPr>
+          <w:rFonts w:ascii="Courier New" w:hAnsi="Courier New" w:cs="Courier New"/>
+        </w:rPr>
+      </w:pPr>
+      <w:r>
+        <w:rPr>
+          <w:rFonts w:ascii="Courier New" w:hAnsi="Courier New" w:cs="Courier New"/>
+        </w:rPr>
+        <w:t xml:space="preserve">&lt;option name="..." </w:t>
+      </w:r>
+      <w:proofErr w:type="spellStart"/>
+      <w:r>
+        <w:rPr>
+          <w:rFonts w:ascii="Courier New" w:hAnsi="Courier New" w:cs="Courier New"/>
+        </w:rPr>
+        <w:t>command_text</w:t>
+      </w:r>
+      <w:proofErr w:type="spellEnd"/>
+      <w:r>
+        <w:rPr>
+          <w:rFonts w:ascii="Courier New" w:hAnsi="Courier New" w:cs="Courier New"/>
+        </w:rPr>
+        <w:t xml:space="preserve">=”...” </w:t>
+      </w:r>
+      <w:r>
+        <w:rPr>
+          <w:rFonts w:ascii="Courier New" w:hAnsi="Courier New" w:cs="Courier New"/>
+        </w:rPr>
+        <w:t>value="..."</w:t>
+      </w:r>
+      <w:r>
+        <w:rPr>
+          <w:rFonts w:ascii="Courier New" w:hAnsi="Courier New" w:cs="Courier New"/>
+        </w:rPr>
+        <w:t xml:space="preserve"> /</w:t>
+      </w:r>
+      <w:r>
+        <w:rPr>
+          <w:rFonts w:ascii="Courier New" w:hAnsi="Courier New" w:cs="Courier New"/>
+        </w:rPr>
+        <w:t>&gt;</w:t>
+      </w:r>
+    </w:p>
+    <w:p>
+      <w:pPr>
+        <w:rPr>
+          <w:rFonts w:cstheme="minorHAnsi"/>
+        </w:rPr>
+      </w:pPr>
+      <w:r>
+        <w:rPr>
+          <w:rFonts w:cstheme="minorHAnsi"/>
+        </w:rPr>
+        <w:t xml:space="preserve">The </w:t>
+      </w:r>
+      <w:r>
+        <w:rPr>
+          <w:rFonts w:ascii="Courier New" w:hAnsi="Courier New" w:cs="Courier New"/>
+        </w:rPr>
+        <w:t>&lt;</w:t>
+      </w:r>
+      <w:r>
+        <w:rPr>
+          <w:rFonts w:ascii="Courier New" w:hAnsi="Courier New" w:cs="Courier New"/>
+        </w:rPr>
+        <w:t>option</w:t>
+      </w:r>
+      <w:r>
+        <w:rPr>
+          <w:rFonts w:ascii="Courier New" w:hAnsi="Courier New" w:cs="Courier New"/>
+        </w:rPr>
+        <w:t>&gt;</w:t>
+      </w:r>
+      <w:r>
+        <w:rPr>
+          <w:rFonts w:cstheme="minorHAnsi"/>
+        </w:rPr>
+        <w:t xml:space="preserve"> tag must contain a</w:t>
+      </w:r>
+      <w:r>
+        <w:rPr>
+          <w:rFonts w:cstheme="minorHAnsi"/>
+        </w:rPr>
+        <w:t>ll the defined</w:t>
+      </w:r>
+      <w:r>
+        <w:rPr>
+          <w:rFonts w:cstheme="minorHAnsi"/>
+        </w:rPr>
+        <w:t xml:space="preserve"> attribute</w:t>
+      </w:r>
+      <w:r>
+        <w:rPr>
+          <w:rFonts w:cstheme="minorHAnsi"/>
+        </w:rPr>
+        <w:t>s</w:t>
+      </w:r>
+      <w:r>
+        <w:rPr>
+          <w:rFonts w:cstheme="minorHAnsi"/>
+        </w:rPr>
+        <w:t>.</w:t>
+      </w:r>
+      <w:r>
+        <w:rPr>
+          <w:rFonts w:cstheme="minorHAnsi"/>
+        </w:rPr>
+        <w:t xml:space="preserve"> </w:t>
+      </w:r>
+      <w:r>
+        <w:rPr>
+          <w:rFonts w:cstheme="minorHAnsi"/>
+        </w:rPr>
+        <w:t xml:space="preserve"> See the description of the </w:t>
+      </w:r>
+      <w:r>
+        <w:rPr>
+          <w:rFonts w:ascii="Courier New" w:hAnsi="Courier New" w:cs="Courier New"/>
+        </w:rPr>
+        <w:t>&lt;command&gt;</w:t>
+      </w:r>
+      <w:r>
+        <w:rPr>
+          <w:rFonts w:cstheme="minorHAnsi"/>
+        </w:rPr>
+        <w:t xml:space="preserve"> tag for how these are used.</w:t>
+      </w:r>
+    </w:p>
+    <w:p>
+      <w:pPr>
+        <w:rPr>
+          <w:rFonts w:cstheme="minorHAnsi"/>
+        </w:rPr>
+      </w:pPr>
+      <w:r>
+        <w:rPr>
+          <w:rFonts w:cstheme="minorHAnsi"/>
+        </w:rPr>
+        <w:t>Option names are in the same name space as the tool file ids, but separate from the name space of the invoking pipeline.  All names in the tool’s option name / file id name space must be unique.</w:t>
+      </w:r>
+    </w:p>
+    <w:p>
+      <w:pPr>
+        <w:rPr>
+          <w:rFonts w:cstheme="minorHAnsi"/>
+        </w:rPr>
+      </w:pPr>
+      <w:r>
+        <w:rPr>
+          <w:rFonts w:cstheme="minorHAnsi"/>
+        </w:rPr>
+        <w:t>For each option specified, i</w:t>
+      </w:r>
+      <w:r>
+        <w:rPr>
+          <w:rFonts w:cstheme="minorHAnsi"/>
+        </w:rPr>
+        <w:t>f the</w:t>
+      </w:r>
+      <w:r>
+        <w:rPr>
+          <w:rFonts w:ascii="Courier New" w:hAnsi="Courier New" w:cs="Courier New"/>
+        </w:rPr>
+        <w:t xml:space="preserve"> </w:t>
+      </w:r>
+      <w:proofErr w:type="spellStart"/>
+      <w:r>
+        <w:rPr>
+          <w:rFonts w:ascii="Courier New" w:hAnsi="Courier New" w:cs="Courier New"/>
+        </w:rPr>
+        <w:t>tool_config</w:t>
+      </w:r>
+      <w:r>
+        <w:rPr>
+          <w:rFonts w:ascii="Courier New" w:hAnsi="Courier New" w:cs="Courier New"/>
+        </w:rPr>
+        <w:t>_prefix</w:t>
+      </w:r>
+      <w:proofErr w:type="spellEnd"/>
+      <w:r>
+        <w:rPr>
+          <w:rFonts w:ascii="Courier New" w:hAnsi="Courier New" w:cs="Courier New"/>
+        </w:rPr>
+        <w:t xml:space="preserve"> </w:t>
+      </w:r>
+      <w:r>
+        <w:rPr>
+          <w:rFonts w:cstheme="minorHAnsi"/>
+        </w:rPr>
+        <w:t>attribute is specified</w:t>
+      </w:r>
+      <w:r>
+        <w:rPr>
+          <w:rFonts w:cstheme="minorHAnsi"/>
+        </w:rPr>
+        <w:t xml:space="preserve"> in the </w:t>
+      </w:r>
+      <w:r>
+        <w:rPr>
+          <w:rFonts w:ascii="Courier New" w:hAnsi="Courier New" w:cs="Courier New"/>
+        </w:rPr>
+        <w:t>&lt;</w:t>
+      </w:r>
+      <w:r>
+        <w:rPr>
+          <w:rFonts w:ascii="Courier New" w:hAnsi="Courier New" w:cs="Courier New"/>
+        </w:rPr>
+        <w:t>tool</w:t>
+      </w:r>
+      <w:r>
+        <w:rPr>
+          <w:rFonts w:ascii="Courier New" w:hAnsi="Courier New" w:cs="Courier New"/>
+        </w:rPr>
+        <w:t>&gt;</w:t>
+      </w:r>
+      <w:r>
+        <w:rPr>
+          <w:rFonts w:cstheme="minorHAnsi"/>
+        </w:rPr>
+        <w:t xml:space="preserve"> tag</w:t>
+      </w:r>
+      <w:r>
+        <w:rPr>
+          <w:rFonts w:cstheme="minorHAnsi"/>
+        </w:rPr>
+        <w:t xml:space="preserve">, option processing will search for </w:t>
+      </w:r>
+      <w:proofErr w:type="gramStart"/>
+      <w:r>
+        <w:rPr>
+          <w:rFonts w:cstheme="minorHAnsi"/>
+        </w:rPr>
+        <w:t>an</w:t>
+      </w:r>
+      <w:proofErr w:type="gramEnd"/>
+      <w:r>
+        <w:rPr>
+          <w:rFonts w:cstheme="minorHAnsi"/>
+        </w:rPr>
+        <w:t xml:space="preserve"> </w:t>
+      </w:r>
+      <w:r>
+        <w:rPr>
+          <w:rFonts w:cstheme="minorHAnsi"/>
+        </w:rPr>
+        <w:t>configuration</w:t>
+      </w:r>
+      <w:r>
+        <w:rPr>
+          <w:rFonts w:cstheme="minorHAnsi"/>
+        </w:rPr>
+        <w:t xml:space="preserve"> file in a manner TBD.  If the </w:t>
+      </w:r>
+      <w:r>
+        <w:rPr>
+          <w:rFonts w:cstheme="minorHAnsi"/>
+        </w:rPr>
+        <w:t>configuration</w:t>
+      </w:r>
+      <w:r>
+        <w:rPr>
+          <w:rFonts w:cstheme="minorHAnsi"/>
+        </w:rPr>
+        <w:t xml:space="preserve"> file exists and the option’s name is listed, the value(s) from the </w:t>
+      </w:r>
+      <w:r>
+        <w:rPr>
+          <w:rFonts w:cstheme="minorHAnsi"/>
+        </w:rPr>
+        <w:t>configuration</w:t>
+      </w:r>
+      <w:r>
+        <w:rPr>
+          <w:rFonts w:cstheme="minorHAnsi"/>
+        </w:rPr>
+        <w:t xml:space="preserve"> file will be used instead of the values specified in this tag.  A full description of </w:t>
+      </w:r>
+      <w:r>
+        <w:rPr>
+          <w:rFonts w:cstheme="minorHAnsi"/>
+        </w:rPr>
+        <w:t>configuration</w:t>
+      </w:r>
+      <w:r>
+        <w:rPr>
+          <w:rFonts w:cstheme="minorHAnsi"/>
+        </w:rPr>
+        <w:t xml:space="preserve"> processing is in a separate document TBD.</w:t>
+      </w:r>
+    </w:p>
+    <w:p>
+      <w:pPr>
+        <w:pStyle w:val="Heading2"/>
+      </w:pPr>
+      <w:proofErr w:type="gramStart"/>
+      <w:r>
+        <w:t>command</w:t>
+      </w:r>
+      <w:proofErr w:type="gramEnd"/>
+    </w:p>
+    <w:p>
+      <w:r>
+        <w:t xml:space="preserve">The </w:t>
+      </w:r>
+      <w:r>
+        <w:rPr>
+          <w:rFonts w:ascii="Courier New" w:hAnsi="Courier New" w:cs="Courier New"/>
+        </w:rPr>
+        <w:t>&lt;command</w:t>
+      </w:r>
+      <w:proofErr w:type="gramStart"/>
+      <w:r>
+        <w:rPr>
+          <w:rFonts w:ascii="Courier New" w:hAnsi="Courier New" w:cs="Courier New"/>
+        </w:rPr>
+        <w:t>&gt;</w:t>
+      </w:r>
+      <w:r>
+        <w:t xml:space="preserve">  tag</w:t>
+      </w:r>
+      <w:proofErr w:type="gramEnd"/>
+      <w:r>
+        <w:t xml:space="preserve"> specifies how to construct the command line that will be executed is constructed.</w:t>
+      </w:r>
+    </w:p>
+    <w:p>
+      <w:pPr>
+        <w:rPr>
+          <w:rFonts w:ascii="Courier New" w:hAnsi="Courier New" w:cs="Courier New"/>
+        </w:rPr>
+      </w:pPr>
+      <w:r>
+        <w:rPr>
+          <w:rFonts w:ascii="Courier New" w:hAnsi="Courier New" w:cs="Courier New"/>
+        </w:rPr>
+        <w:t>&lt;command</w:t>
+      </w:r>
+      <w:r>
+        <w:rPr>
+          <w:rFonts w:ascii="Courier New" w:hAnsi="Courier New" w:cs="Courier New"/>
+        </w:rPr>
+        <w:br/>
+      </w:r>
+      <w:r>
+        <w:rPr>
+          <w:rFonts w:ascii="Courier New" w:hAnsi="Courier New" w:cs="Courier New"/>
+        </w:rPr>
+        <w:tab/>
+      </w:r>
+      <w:r>
+        <w:rPr>
+          <w:rFonts w:ascii="Courier New" w:hAnsi="Courier New" w:cs="Courier New"/>
+        </w:rPr>
+        <w:t>delimiters=”...”</w:t>
+      </w:r>
+      <w:r>
+        <w:rPr>
+          <w:rFonts w:ascii="Courier New" w:hAnsi="Courier New" w:cs="Courier New"/>
+        </w:rPr>
+        <w:br/>
+      </w:r>
+      <w:r>
+        <w:rPr>
+          <w:rFonts w:ascii="Courier New" w:hAnsi="Courier New" w:cs="Courier New"/>
+        </w:rPr>
+        <w:tab/>
+      </w:r>
+      <w:proofErr w:type="spellStart"/>
+      <w:r>
+        <w:rPr>
+          <w:rFonts w:ascii="Courier New" w:hAnsi="Courier New" w:cs="Courier New"/>
+        </w:rPr>
+        <w:t>stdout_id</w:t>
+      </w:r>
+      <w:proofErr w:type="spellEnd"/>
+      <w:r>
+        <w:rPr>
+          <w:rFonts w:ascii="Courier New" w:hAnsi="Courier New" w:cs="Courier New"/>
+        </w:rPr>
+        <w:t>=”...”</w:t>
+      </w:r>
+      <w:r>
+        <w:rPr>
+          <w:rFonts w:ascii="Courier New" w:hAnsi="Courier New" w:cs="Courier New"/>
+        </w:rPr>
+        <w:br/>
+      </w:r>
+      <w:r>
+        <w:rPr>
+          <w:rFonts w:ascii="Courier New" w:hAnsi="Courier New" w:cs="Courier New"/>
+        </w:rPr>
+        <w:tab/>
+      </w:r>
+      <w:proofErr w:type="spellStart"/>
+      <w:r>
+        <w:rPr>
+          <w:rFonts w:ascii="Courier New" w:hAnsi="Courier New" w:cs="Courier New"/>
+        </w:rPr>
+        <w:t>stderr_id</w:t>
+      </w:r>
+      <w:proofErr w:type="spellEnd"/>
+      <w:r>
+        <w:rPr>
+          <w:rFonts w:ascii="Courier New" w:hAnsi="Courier New" w:cs="Courier New"/>
+        </w:rPr>
+        <w:t>=”...”</w:t>
+      </w:r>
+      <w:r>
+        <w:rPr>
+          <w:rFonts w:ascii="Courier New" w:hAnsi="Courier New" w:cs="Courier New"/>
+        </w:rPr>
+        <w:t>&gt; ... &lt;/command&gt;</w:t>
+      </w:r>
+    </w:p>
+    <w:p>
+      <w:pPr>
+        <w:rPr>
+          <w:rFonts w:cstheme="minorHAnsi"/>
+        </w:rPr>
+      </w:pPr>
+      <w:r>
+        <w:rPr>
+          <w:rFonts w:cstheme="minorHAnsi"/>
+        </w:rPr>
+        <w:t>T</w:t>
+      </w:r>
+      <w:r>
+        <w:rPr>
+          <w:rFonts w:cstheme="minorHAnsi"/>
+        </w:rPr>
+        <w:t>he text within this tag</w:t>
+      </w:r>
+      <w:r>
+        <w:rPr>
+          <w:rFonts w:cstheme="minorHAnsi"/>
+        </w:rPr>
+        <w:t xml:space="preserve"> consists of literal text that will be inserted in the command line, interspersed with option names </w:t>
+      </w:r>
+      <w:r>
+        <w:rPr>
+          <w:rFonts w:cstheme="minorHAnsi"/>
+        </w:rPr>
+        <w:t xml:space="preserve">or file ids </w:t>
+      </w:r>
+      <w:r>
+        <w:rPr>
+          <w:rFonts w:cstheme="minorHAnsi"/>
+        </w:rPr>
+        <w:t xml:space="preserve">enclosed within braces ({}).  Option names in this context means the values of the </w:t>
+      </w:r>
+      <w:r>
+        <w:rPr>
+          <w:rFonts w:ascii="Courier New" w:hAnsi="Courier New" w:cs="Courier New"/>
+        </w:rPr>
+        <w:t>name</w:t>
+      </w:r>
+      <w:r>
+        <w:rPr>
+          <w:rFonts w:cstheme="minorHAnsi"/>
+        </w:rPr>
+        <w:t xml:space="preserve"> attributes in the </w:t>
       </w:r>
       <w:r>
         <w:rPr>
@@ -1371,43 +4294,599 @@
         <w:rPr>
           <w:rFonts w:cstheme="minorHAnsi"/>
         </w:rPr>
-        <w:t xml:space="preserve"> tags. </w:t>
-      </w:r>
-      <w:r>
-        <w:rPr>
-          <w:rFonts w:cstheme="minorHAnsi"/>
-        </w:rPr>
-        <w:t xml:space="preserve"> There must be</w:t>
-      </w:r>
-      <w:r>
-        <w:rPr>
-          <w:rFonts w:cstheme="minorHAnsi"/>
-        </w:rPr>
-        <w:t xml:space="preserve"> one</w:t>
-      </w:r>
-      <w:r>
-        <w:rPr>
-          <w:rFonts w:cstheme="minorHAnsi"/>
-        </w:rPr>
-        <w:t xml:space="preserve"> or more</w:t>
-      </w:r>
-      <w:r>
-        <w:rPr>
-          <w:rFonts w:ascii="Courier New" w:hAnsi="Courier New" w:cs="Courier New"/>
-        </w:rPr>
-        <w:t xml:space="preserve"> &lt;command&gt;</w:t>
-      </w:r>
-      <w:r>
-        <w:rPr>
-          <w:rFonts w:cstheme="minorHAnsi"/>
-        </w:rPr>
-        <w:t xml:space="preserve"> tag</w:t>
-      </w:r>
-      <w:r>
-        <w:rPr>
-          <w:rFonts w:cstheme="minorHAnsi"/>
-        </w:rPr>
-        <w:t>s</w:t>
+        <w:t xml:space="preserve"> tags.  </w:t>
+      </w:r>
+    </w:p>
+    <w:p>
+      <w:pPr>
+        <w:rPr>
+          <w:rFonts w:cstheme="minorHAnsi"/>
+        </w:rPr>
+      </w:pPr>
+      <w:r>
+        <w:rPr>
+          <w:rFonts w:cstheme="minorHAnsi"/>
+        </w:rPr>
+        <w:t xml:space="preserve">If a command to be executed uses braces in its syntax (e.g., the find command, it is necessary to specify an alternate set of delimiters or an escaping mechanism.  This specification allows for alternate delimiters.  </w:t>
+      </w:r>
+      <w:r>
+        <w:rPr>
+          <w:rFonts w:cstheme="minorHAnsi"/>
+        </w:rPr>
+        <w:t xml:space="preserve">If the optional </w:t>
+      </w:r>
+      <w:r>
+        <w:rPr>
+          <w:rFonts w:ascii="Courier New" w:hAnsi="Courier New" w:cs="Courier New"/>
+        </w:rPr>
+        <w:t>delimiters</w:t>
+      </w:r>
+      <w:r>
+        <w:rPr>
+          <w:rFonts w:cstheme="minorHAnsi"/>
+        </w:rPr>
+        <w:t xml:space="preserve"> attribute is specified, its value is a two character string. The first character is used in place of open brace ({) to indicate the start of an option name, and the second character is used in place of close brace (}). </w:t>
+      </w:r>
+      <w:r>
+        <w:rPr>
+          <w:rFonts w:cstheme="minorHAnsi"/>
+        </w:rPr>
+        <w:t>If a literal brace is required in the command line, use the delimiters attribute to specify an alternate pair of characters.</w:t>
+      </w:r>
+    </w:p>
+    <w:p>
+      <w:pPr>
+        <w:rPr>
+          <w:rFonts w:cstheme="minorHAnsi"/>
+        </w:rPr>
+      </w:pPr>
+      <w:r>
+        <w:rPr>
+          <w:rFonts w:cstheme="minorHAnsi"/>
+        </w:rPr>
+        <w:t xml:space="preserve">The optional </w:t>
+      </w:r>
+      <w:proofErr w:type="spellStart"/>
+      <w:r>
+        <w:rPr>
+          <w:rFonts w:ascii="Courier New" w:hAnsi="Courier New" w:cs="Courier New"/>
+        </w:rPr>
+        <w:t>stdout_id</w:t>
+      </w:r>
+      <w:proofErr w:type="spellEnd"/>
+      <w:r>
+        <w:rPr>
+          <w:rFonts w:cstheme="minorHAnsi"/>
+        </w:rPr>
+        <w:t xml:space="preserve"> and </w:t>
+      </w:r>
+      <w:proofErr w:type="spellStart"/>
+      <w:r>
+        <w:rPr>
+          <w:rFonts w:ascii="Courier New" w:hAnsi="Courier New" w:cs="Courier New"/>
+        </w:rPr>
+        <w:t>stderr_id</w:t>
+      </w:r>
+      <w:proofErr w:type="spellEnd"/>
+      <w:r>
+        <w:rPr>
+          <w:rFonts w:cstheme="minorHAnsi"/>
+        </w:rPr>
+        <w:t xml:space="preserve"> attributes allow IO redirection.</w:t>
+      </w:r>
+    </w:p>
+    <w:p>
+      <w:pPr>
+        <w:rPr>
+          <w:rFonts w:cstheme="minorHAnsi"/>
+        </w:rPr>
+      </w:pPr>
+      <w:r>
+        <w:rPr>
+          <w:rFonts w:cstheme="minorHAnsi"/>
+        </w:rPr>
+        <w:t xml:space="preserve">When a brace-enclosed option name is encountered, the value of the </w:t>
+      </w:r>
+      <w:proofErr w:type="spellStart"/>
+      <w:r>
+        <w:rPr>
+          <w:rFonts w:ascii="Courier New" w:hAnsi="Courier New" w:cs="Courier New"/>
+        </w:rPr>
+        <w:t>command_text</w:t>
+      </w:r>
+      <w:proofErr w:type="spellEnd"/>
+      <w:r>
+        <w:rPr>
+          <w:rFonts w:cstheme="minorHAnsi"/>
+        </w:rPr>
+        <w:t xml:space="preserve"> attribute will be inserted, if present.  Then the </w:t>
+      </w:r>
+      <w:proofErr w:type="gramStart"/>
+      <w:r>
+        <w:rPr>
+          <w:rFonts w:cstheme="minorHAnsi"/>
+        </w:rPr>
+        <w:t xml:space="preserve">value of the </w:t>
+      </w:r>
+      <w:r>
+        <w:rPr>
+          <w:rFonts w:ascii="Courier New" w:hAnsi="Courier New" w:cs="Courier New"/>
+        </w:rPr>
+        <w:t>value</w:t>
+      </w:r>
+      <w:r>
+        <w:rPr>
+          <w:rFonts w:cstheme="minorHAnsi"/>
+        </w:rPr>
+        <w:t xml:space="preserve"> attribute</w:t>
+      </w:r>
+      <w:proofErr w:type="gramEnd"/>
+      <w:r>
+        <w:rPr>
+          <w:rFonts w:cstheme="minorHAnsi"/>
+        </w:rPr>
+        <w:t xml:space="preserve"> if specified, and finally the filename represented by the</w:t>
+      </w:r>
+      <w:r>
+        <w:rPr>
+          <w:rFonts w:ascii="Courier New" w:hAnsi="Courier New" w:cs="Courier New"/>
+        </w:rPr>
+        <w:t xml:space="preserve"> id</w:t>
+      </w:r>
+      <w:r>
+        <w:rPr>
+          <w:rFonts w:cstheme="minorHAnsi"/>
+        </w:rPr>
+        <w:t xml:space="preserve"> attribute, if specified.</w:t>
+      </w:r>
+      <w:r>
+        <w:rPr>
+          <w:rFonts w:cstheme="minorHAnsi"/>
+        </w:rPr>
+        <w:t xml:space="preserve">  </w:t>
+      </w:r>
+      <w:r>
+        <w:rPr>
+          <w:rFonts w:cstheme="minorHAnsi"/>
+        </w:rPr>
+        <w:t>But see the specification of tool configuration files for processing that overrides the values specified in the XML file.</w:t>
+      </w:r>
+    </w:p>
+    <w:p>
+      <w:pPr>
+        <w:rPr>
+          <w:rFonts w:cstheme="minorHAnsi"/>
+        </w:rPr>
+      </w:pPr>
+      <w:r>
+        <w:rPr>
+          <w:rFonts w:cstheme="minorHAnsi"/>
+        </w:rPr>
+        <w:lastRenderedPageBreak/>
+        <w:t>All of the text within the &lt;command&gt; &lt;/command&gt; tags will be reconstructed as a single line, with any line breaks treated as spaces and all spaces collapsed.</w:t>
+      </w:r>
+    </w:p>
+    <w:p>
+      <w:pPr>
+        <w:pStyle w:val="Heading3"/>
+      </w:pPr>
+      <w:r>
+        <w:t>Example 1</w:t>
+      </w:r>
+    </w:p>
+    <w:p>
+      <w:r>
+        <w:t xml:space="preserve">The following is a fragment from a tool description file, intended to illustrate </w:t>
+      </w:r>
+      <w:r>
+        <w:t>the use of an option in a command line, not to be complete. The fragment</w:t>
+      </w:r>
+    </w:p>
+    <w:p>
+      <w:pPr>
+        <w:rPr>
+          <w:rFonts w:ascii="Courier New" w:hAnsi="Courier New" w:cs="Courier New"/>
+        </w:rPr>
+      </w:pPr>
+      <w:r>
+        <w:rPr>
+          <w:rFonts w:ascii="Courier New" w:hAnsi="Courier New" w:cs="Courier New"/>
+        </w:rPr>
+        <w:t>&lt;option name=”</w:t>
+      </w:r>
+      <w:proofErr w:type="spellStart"/>
+      <w:r>
+        <w:rPr>
+          <w:rFonts w:ascii="Courier New" w:hAnsi="Courier New" w:cs="Courier New"/>
+        </w:rPr>
+        <w:t>bowtie_max_multi</w:t>
+      </w:r>
+      <w:proofErr w:type="spellEnd"/>
+      <w:r>
+        <w:rPr>
+          <w:rFonts w:ascii="Courier New" w:hAnsi="Courier New" w:cs="Courier New"/>
+        </w:rPr>
+        <w:t xml:space="preserve">” </w:t>
+      </w:r>
+      <w:proofErr w:type="spellStart"/>
+      <w:r>
+        <w:rPr>
+          <w:rFonts w:ascii="Courier New" w:hAnsi="Courier New" w:cs="Courier New"/>
+        </w:rPr>
+        <w:t>command_text</w:t>
+      </w:r>
+      <w:proofErr w:type="spellEnd"/>
+      <w:r>
+        <w:rPr>
+          <w:rFonts w:ascii="Courier New" w:hAnsi="Courier New" w:cs="Courier New"/>
+        </w:rPr>
+        <w:t>=”-m” value=”40” /&gt;</w:t>
+      </w:r>
+      <w:r>
+        <w:rPr>
+          <w:rFonts w:ascii="Courier New" w:hAnsi="Courier New" w:cs="Courier New"/>
+        </w:rPr>
+        <w:br/>
+        <w:t>&lt;command&gt;bowtie {</w:t>
+      </w:r>
+      <w:proofErr w:type="spellStart"/>
+      <w:r>
+        <w:rPr>
+          <w:rFonts w:ascii="Courier New" w:hAnsi="Courier New" w:cs="Courier New"/>
+        </w:rPr>
+        <w:t>bowtie_max_multi</w:t>
+      </w:r>
+      <w:proofErr w:type="spellEnd"/>
+      <w:r>
+        <w:rPr>
+          <w:rFonts w:ascii="Courier New" w:hAnsi="Courier New" w:cs="Courier New"/>
+        </w:rPr>
+        <w:t>} ... &lt;/command&gt;</w:t>
+      </w:r>
+    </w:p>
+    <w:p>
+      <w:proofErr w:type="gramStart"/>
+      <w:r>
+        <w:t>would</w:t>
+      </w:r>
+      <w:proofErr w:type="gramEnd"/>
+      <w:r>
+        <w:t xml:space="preserve"> result in the following being emitted for the command:</w:t>
+      </w:r>
+    </w:p>
+    <w:p>
+      <w:pPr>
+        <w:rPr>
+          <w:rFonts w:ascii="Courier New" w:hAnsi="Courier New" w:cs="Courier New"/>
+        </w:rPr>
+      </w:pPr>
+      <w:proofErr w:type="gramStart"/>
+      <w:r>
+        <w:rPr>
+          <w:rFonts w:ascii="Courier New" w:hAnsi="Courier New" w:cs="Courier New"/>
+        </w:rPr>
+        <w:t>bowtie</w:t>
+      </w:r>
+      <w:proofErr w:type="gramEnd"/>
+      <w:r>
+        <w:rPr>
+          <w:rFonts w:ascii="Courier New" w:hAnsi="Courier New" w:cs="Courier New"/>
+        </w:rPr>
+        <w:t xml:space="preserve"> –m 40 ...</w:t>
+      </w:r>
+    </w:p>
+    <w:p>
+      <w:pPr>
+        <w:pStyle w:val="Heading3"/>
+      </w:pPr>
+      <w:r>
+        <w:t>Example 2</w:t>
+      </w:r>
+    </w:p>
+    <w:p>
+      <w:pPr>
+        <w:rPr>
+          <w:rFonts w:cstheme="minorHAnsi"/>
+        </w:rPr>
+      </w:pPr>
+      <w:r>
+        <w:rPr>
+          <w:rFonts w:cstheme="minorHAnsi"/>
+        </w:rPr>
+        <w:t>The following fragment demonstrates use of a file id being used in a command. This fragment assumes that the file “fred.sam” was passed as id “out_1” into the tool.  The fragment:</w:t>
+      </w:r>
+    </w:p>
+    <w:p>
+      <w:pPr>
+        <w:rPr>
+          <w:rFonts w:ascii="Courier New" w:hAnsi="Courier New" w:cs="Courier New"/>
+        </w:rPr>
+      </w:pPr>
+      <w:r>
+        <w:rPr>
+          <w:rFonts w:ascii="Courier New" w:hAnsi="Courier New" w:cs="Courier New"/>
+        </w:rPr>
+        <w:t>&lt;</w:t>
+      </w:r>
+      <w:proofErr w:type="gramStart"/>
+      <w:r>
+        <w:rPr>
+          <w:rFonts w:ascii="Courier New" w:hAnsi="Courier New" w:cs="Courier New"/>
+        </w:rPr>
+        <w:t>command&gt;</w:t>
+      </w:r>
+      <w:proofErr w:type="gramEnd"/>
+      <w:r>
+        <w:rPr>
+          <w:rFonts w:ascii="Courier New" w:hAnsi="Courier New" w:cs="Courier New"/>
+        </w:rPr>
+        <w:t>bowtie –s ... {out_1}&lt;/command&gt;</w:t>
+      </w:r>
+    </w:p>
+    <w:p>
+      <w:pPr>
+        <w:rPr>
+          <w:rFonts w:cstheme="minorHAnsi"/>
+        </w:rPr>
+      </w:pPr>
+      <w:proofErr w:type="gramStart"/>
+      <w:r>
+        <w:rPr>
+          <w:rFonts w:cstheme="minorHAnsi"/>
+        </w:rPr>
+        <w:t>would</w:t>
+      </w:r>
+      <w:proofErr w:type="gramEnd"/>
+      <w:r>
+        <w:rPr>
+          <w:rFonts w:cstheme="minorHAnsi"/>
+        </w:rPr>
+        <w:t xml:space="preserve"> result in the following being emitted:</w:t>
+      </w:r>
+    </w:p>
+    <w:p>
+      <w:pPr>
+        <w:rPr>
+          <w:rFonts w:ascii="Courier New" w:hAnsi="Courier New" w:cs="Courier New"/>
+        </w:rPr>
+      </w:pPr>
+      <w:proofErr w:type="gramStart"/>
+      <w:r>
+        <w:rPr>
+          <w:rFonts w:ascii="Courier New" w:hAnsi="Courier New" w:cs="Courier New"/>
+        </w:rPr>
+        <w:t>bowtie</w:t>
+      </w:r>
+      <w:proofErr w:type="gramEnd"/>
+      <w:r>
+        <w:rPr>
+          <w:rFonts w:ascii="Courier New" w:hAnsi="Courier New" w:cs="Courier New"/>
+        </w:rPr>
+        <w:t xml:space="preserve"> –s ... fred.sam</w:t>
+      </w:r>
+    </w:p>
+    <w:p>
+      <w:pPr>
+        <w:pStyle w:val="Heading3"/>
+      </w:pPr>
+      <w:r>
+        <w:t>Example 3</w:t>
+      </w:r>
+    </w:p>
+    <w:p>
+      <w:r>
+        <w:t>The following fragment demonstrates use of the delimiters</w:t>
+      </w:r>
+      <w:r>
+        <w:t xml:space="preserve"> attribute. It assumes that the </w:t>
+      </w:r>
+      <w:r>
+        <w:t xml:space="preserve">pipeline’s </w:t>
+      </w:r>
+      <w:proofErr w:type="spellStart"/>
+      <w:r>
+        <w:t>outputdir</w:t>
+      </w:r>
+      <w:proofErr w:type="spellEnd"/>
+      <w:r>
+        <w:t xml:space="preserve"> is named “</w:t>
+      </w:r>
+      <w:proofErr w:type="spellStart"/>
+      <w:r>
+        <w:t>myoutput</w:t>
+      </w:r>
+      <w:proofErr w:type="spellEnd"/>
+      <w:r>
+        <w:t>” and its</w:t>
+      </w:r>
+      <w:r>
+        <w:t xml:space="preserve"> id was passed as id out_3.  The fragment:</w:t>
+      </w:r>
+    </w:p>
+    <w:p>
+      <w:pPr>
+        <w:rPr>
+          <w:rFonts w:ascii="Courier New" w:hAnsi="Courier New" w:cs="Courier New"/>
+        </w:rPr>
+      </w:pPr>
+      <w:r>
+        <w:rPr>
+          <w:rFonts w:ascii="Courier New" w:hAnsi="Courier New" w:cs="Courier New"/>
+        </w:rPr>
+        <w:t>&lt;command delimiters=</w:t>
+      </w:r>
+      <w:proofErr w:type="gramStart"/>
+      <w:r>
+        <w:rPr>
+          <w:rFonts w:ascii="Courier New" w:hAnsi="Courier New" w:cs="Courier New"/>
+        </w:rPr>
+        <w:t>”%</w:t>
+      </w:r>
+      <w:proofErr w:type="gramEnd"/>
+      <w:r>
+        <w:rPr>
+          <w:rFonts w:ascii="Courier New" w:hAnsi="Courier New" w:cs="Courier New"/>
+        </w:rPr>
+        <w:t xml:space="preserve">%”&gt;find </w:t>
+      </w:r>
+      <w:r>
+        <w:rPr>
+          <w:rFonts w:ascii="Courier New" w:hAnsi="Courier New" w:cs="Courier New"/>
+        </w:rPr>
+        <w:t>%out_3% -name ”</w:t>
+      </w:r>
+      <w:r>
+        <w:rPr>
+          <w:rFonts w:ascii="Courier New" w:hAnsi="Courier New" w:cs="Courier New"/>
+        </w:rPr>
+        <w:t xml:space="preserve">*.tmp” –exec </w:t>
+      </w:r>
+      <w:proofErr w:type="spellStart"/>
+      <w:r>
+        <w:rPr>
+          <w:rFonts w:ascii="Courier New" w:hAnsi="Courier New" w:cs="Courier New"/>
+        </w:rPr>
+        <w:t>rm</w:t>
+      </w:r>
+      <w:proofErr w:type="spellEnd"/>
+      <w:r>
+        <w:rPr>
+          <w:rFonts w:ascii="Courier New" w:hAnsi="Courier New" w:cs="Courier New"/>
+        </w:rPr>
+        <w:t xml:space="preserve"> {} \+&lt;/command&gt;</w:t>
+      </w:r>
+    </w:p>
+    <w:p>
+      <w:proofErr w:type="gramStart"/>
+      <w:r>
+        <w:t>would</w:t>
+      </w:r>
+      <w:proofErr w:type="gramEnd"/>
+      <w:r>
+        <w:t xml:space="preserve"> result in this command being executed:</w:t>
+      </w:r>
+    </w:p>
+    <w:p>
+      <w:pPr>
+        <w:rPr>
+          <w:rFonts w:ascii="Courier New" w:hAnsi="Courier New" w:cs="Courier New"/>
+        </w:rPr>
+      </w:pPr>
+      <w:r>
+        <w:rPr>
+          <w:rFonts w:ascii="Courier New" w:hAnsi="Courier New" w:cs="Courier New"/>
+        </w:rPr>
+        <w:t xml:space="preserve">find </w:t>
+      </w:r>
+      <w:proofErr w:type="spellStart"/>
+      <w:r>
+        <w:rPr>
+          <w:rFonts w:ascii="Courier New" w:hAnsi="Courier New" w:cs="Courier New"/>
+        </w:rPr>
+        <w:t>myoutput</w:t>
+      </w:r>
+      <w:proofErr w:type="spellEnd"/>
+      <w:r>
+        <w:rPr>
+          <w:rFonts w:ascii="Courier New" w:hAnsi="Courier New" w:cs="Courier New"/>
+        </w:rPr>
+        <w:t xml:space="preserve"> –name=</w:t>
+      </w:r>
+      <w:r>
+        <w:rPr>
+          <w:rFonts w:ascii="Courier New" w:hAnsi="Courier New" w:cs="Courier New"/>
+        </w:rPr>
+        <w:t>”</w:t>
+      </w:r>
+      <w:r>
+        <w:rPr>
+          <w:rFonts w:ascii="Courier New" w:hAnsi="Courier New" w:cs="Courier New"/>
+        </w:rPr>
+        <w:t xml:space="preserve">*.tmp” –exec </w:t>
+      </w:r>
+      <w:proofErr w:type="spellStart"/>
+      <w:r>
+        <w:rPr>
+          <w:rFonts w:ascii="Courier New" w:hAnsi="Courier New" w:cs="Courier New"/>
+        </w:rPr>
+        <w:t>rm</w:t>
+      </w:r>
+      <w:proofErr w:type="spellEnd"/>
+      <w:r>
+        <w:rPr>
+          <w:rFonts w:ascii="Courier New" w:hAnsi="Courier New" w:cs="Courier New"/>
+        </w:rPr>
+        <w:t xml:space="preserve"> {} \+</w:t>
+      </w:r>
+    </w:p>
+    <w:p>
+      <w:pPr>
+        <w:rPr>
+          <w:rFonts w:cstheme="minorHAnsi"/>
+        </w:rPr>
+      </w:pPr>
+      <w:r>
+        <w:rPr>
+          <w:rFonts w:cstheme="minorHAnsi"/>
+        </w:rPr>
+        <w:t>(Please excuse Word’s insistence on using “smart quotes” in this example...)</w:t>
+      </w:r>
+    </w:p>
+    <w:p>
+      <w:pPr>
+        <w:pStyle w:val="Heading2"/>
+      </w:pPr>
+      <w:proofErr w:type="spellStart"/>
+      <w:proofErr w:type="gramStart"/>
+      <w:r>
+        <w:t>tempfile</w:t>
+      </w:r>
+      <w:proofErr w:type="spellEnd"/>
+      <w:proofErr w:type="gramEnd"/>
+    </w:p>
+    <w:p>
+      <w:pPr>
+        <w:rPr>
+          <w:rFonts w:cstheme="minorHAnsi"/>
+        </w:rPr>
+      </w:pPr>
+      <w:r>
+        <w:rPr>
+          <w:rFonts w:cstheme="minorHAnsi"/>
+        </w:rPr>
+        <w:t xml:space="preserve">The </w:t>
+      </w:r>
+      <w:r>
+        <w:rPr>
+          <w:rFonts w:ascii="Courier New" w:hAnsi="Courier New" w:cs="Courier New"/>
+        </w:rPr>
+        <w:t>&lt;</w:t>
+      </w:r>
+      <w:proofErr w:type="spellStart"/>
+      <w:r>
+        <w:rPr>
+          <w:rFonts w:ascii="Courier New" w:hAnsi="Courier New" w:cs="Courier New"/>
+        </w:rPr>
+        <w:t>tempfile</w:t>
+      </w:r>
+      <w:proofErr w:type="spellEnd"/>
+      <w:r>
+        <w:rPr>
+          <w:rFonts w:ascii="Courier New" w:hAnsi="Courier New" w:cs="Courier New"/>
+        </w:rPr>
+        <w:t>&gt;</w:t>
+      </w:r>
+      <w:r>
+        <w:rPr>
+          <w:rFonts w:cstheme="minorHAnsi"/>
+        </w:rPr>
+        <w:t xml:space="preserve"> tag specifies an id for a file of indeterminate name which is to be discarded at the end of the </w:t>
+      </w:r>
+      <w:r>
+        <w:rPr>
+          <w:rFonts w:cstheme="minorHAnsi"/>
+        </w:rPr>
+        <w:t>tool invocation</w:t>
       </w:r>
       <w:r>
         <w:rPr>
@@ -1415,936 +4894,259 @@
         </w:rPr>
         <w:t>.</w:t>
       </w:r>
-      <w:r>
-        <w:rPr>
-          <w:rFonts w:cstheme="minorHAnsi"/>
-        </w:rPr>
-        <w:t xml:space="preserve">  If multiple </w:t>
-      </w:r>
-      <w:r>
-        <w:rPr>
-          <w:rFonts w:ascii="Courier New" w:hAnsi="Courier New" w:cs="Courier New"/>
-        </w:rPr>
-        <w:t>&lt;command&gt;</w:t>
-      </w:r>
-      <w:r>
-        <w:rPr>
-          <w:rFonts w:cstheme="minorHAnsi"/>
-        </w:rPr>
-        <w:t xml:space="preserve"> tags are specified, they are executed serially.</w:t>
-      </w:r>
-    </w:p>
-    <w:p>
-      <w:pPr>
-        <w:rPr>
-          <w:rFonts w:cstheme="minorHAnsi"/>
-        </w:rPr>
-      </w:pPr>
-      <w:r>
-        <w:rPr>
-          <w:rFonts w:cstheme="minorHAnsi"/>
-        </w:rPr>
-        <w:t xml:space="preserve">See the </w:t>
-      </w:r>
-      <w:r>
-        <w:rPr>
-          <w:rFonts w:ascii="Courier New" w:hAnsi="Courier New" w:cs="Courier New"/>
-        </w:rPr>
-        <w:t>&lt;option&gt;</w:t>
-      </w:r>
-      <w:r>
-        <w:rPr>
-          <w:rFonts w:cstheme="minorHAnsi"/>
-        </w:rPr>
-        <w:t xml:space="preserve"> tag for a description of the </w:t>
-      </w:r>
-      <w:proofErr w:type="spellStart"/>
-      <w:r>
-        <w:rPr>
-          <w:rFonts w:ascii="Courier New" w:hAnsi="Courier New" w:cs="Courier New"/>
-        </w:rPr>
-        <w:t>tool_config</w:t>
-      </w:r>
-      <w:r>
-        <w:rPr>
-          <w:rFonts w:ascii="Courier New" w:hAnsi="Courier New" w:cs="Courier New"/>
-        </w:rPr>
-        <w:t>_prefix</w:t>
-      </w:r>
-      <w:proofErr w:type="spellEnd"/>
-      <w:r>
-        <w:rPr>
-          <w:rFonts w:cstheme="minorHAnsi"/>
-        </w:rPr>
-        <w:t xml:space="preserve"> attribute.</w:t>
-      </w:r>
-    </w:p>
-    <w:p>
-      <w:pPr>
-        <w:rPr>
-          <w:rFonts w:cstheme="minorHAnsi"/>
-        </w:rPr>
-      </w:pPr>
-      <w:r>
-        <w:rPr>
-          <w:rFonts w:cstheme="minorHAnsi"/>
-        </w:rPr>
-        <w:t xml:space="preserve">The threads </w:t>
-      </w:r>
-      <w:r>
-        <w:rPr>
-          <w:rFonts w:cstheme="minorHAnsi"/>
-        </w:rPr>
-        <w:t xml:space="preserve">attribute specifies the maximum number of threads any command in this tool will use. </w:t>
-      </w:r>
-      <w:r>
-        <w:rPr>
-          <w:rFonts w:cstheme="minorHAnsi"/>
-        </w:rPr>
-        <w:t xml:space="preserve">If not specified, the tool will be run in one thread. </w:t>
-      </w:r>
-      <w:r>
-        <w:rPr>
-          <w:rFonts w:cstheme="minorHAnsi"/>
-        </w:rPr>
-        <w:t xml:space="preserve"> If executing in a cluster environment, it specifies the number of processors that will be allocated.  If the commands in a tool run for a significant length of time and use widely different numbers of threads, consider splitting it into multiple tools within one process, so that each tool can specify the number of threads appropriate to its command(s). </w:t>
-      </w:r>
-    </w:p>
-    <w:p>
-      <w:pPr>
-        <w:rPr>
-          <w:rFonts w:cstheme="minorHAnsi"/>
-        </w:rPr>
-      </w:pPr>
-      <w:r>
-        <w:rPr>
-          <w:rFonts w:cstheme="minorHAnsi"/>
-        </w:rPr>
-        <w:t>When executing in a cluster environment, a tool will be scheduled as a job.</w:t>
-      </w:r>
-    </w:p>
-    <w:p>
-      <w:pPr>
-        <w:pStyle w:val="Heading2"/>
-      </w:pPr>
-      <w:proofErr w:type="gramStart"/>
-      <w:r>
-        <w:t>description</w:t>
-      </w:r>
-      <w:proofErr w:type="gramEnd"/>
-    </w:p>
-    <w:p>
-      <w:r>
-        <w:t xml:space="preserve">The </w:t>
-      </w:r>
-      <w:r>
-        <w:rPr>
-          <w:rFonts w:ascii="Courier New" w:hAnsi="Courier New" w:cs="Courier New"/>
-        </w:rPr>
-        <w:t>&lt;description&gt;</w:t>
-      </w:r>
-      <w:r>
-        <w:t xml:space="preserve"> tag contains free form information about the tool.</w:t>
-      </w:r>
-    </w:p>
-    <w:p>
-      <w:pPr>
-        <w:rPr>
-          <w:rFonts w:ascii="Courier New" w:hAnsi="Courier New" w:cs="Courier New"/>
-        </w:rPr>
-      </w:pPr>
-      <w:r>
-        <w:rPr>
-          <w:rFonts w:ascii="Courier New" w:hAnsi="Courier New" w:cs="Courier New"/>
-        </w:rPr>
+    </w:p>
+    <w:p>
+      <w:pPr>
+        <w:rPr>
+          <w:rFonts w:ascii="Courier New" w:hAnsi="Courier New" w:cs="Courier New"/>
+        </w:rPr>
+      </w:pPr>
+      <w:r>
+        <w:rPr>
+          <w:rFonts w:ascii="Courier New" w:hAnsi="Courier New" w:cs="Courier New"/>
+        </w:rPr>
+        <w:t xml:space="preserve"> &lt;</w:t>
+      </w:r>
+      <w:proofErr w:type="spellStart"/>
+      <w:r>
+        <w:rPr>
+          <w:rFonts w:ascii="Courier New" w:hAnsi="Courier New" w:cs="Courier New"/>
+        </w:rPr>
+        <w:t>tempfile</w:t>
+      </w:r>
+      <w:proofErr w:type="spellEnd"/>
+      <w:r>
+        <w:rPr>
+          <w:rFonts w:ascii="Courier New" w:hAnsi="Courier New" w:cs="Courier New"/>
+        </w:rPr>
+        <w:t xml:space="preserve"> id="..." /&gt;</w:t>
+      </w:r>
+    </w:p>
+    <w:p>
+      <w:pPr>
+        <w:rPr>
+          <w:rFonts w:ascii="Courier New" w:hAnsi="Courier New" w:cs="Courier New"/>
+        </w:rPr>
+      </w:pPr>
+      <w:r>
+        <w:rPr>
+          <w:rFonts w:ascii="Courier New" w:hAnsi="Courier New" w:cs="Courier New"/>
+        </w:rPr>
+        <w:br w:type="page"/>
+      </w:r>
+    </w:p>
+    <w:p>
+      <w:pPr>
+        <w:pStyle w:val="Heading1"/>
+      </w:pPr>
+      <w:r>
         <w:lastRenderedPageBreak/>
-        <w:t>&lt;</w:t>
-      </w:r>
-      <w:proofErr w:type="gramStart"/>
-      <w:r>
-        <w:rPr>
-          <w:rFonts w:ascii="Courier New" w:hAnsi="Courier New" w:cs="Courier New"/>
-        </w:rPr>
-        <w:t>description</w:t>
-      </w:r>
-      <w:proofErr w:type="gramEnd"/>
-      <w:r>
-        <w:rPr>
-          <w:rFonts w:ascii="Courier New" w:hAnsi="Courier New" w:cs="Courier New"/>
-        </w:rPr>
-        <w:t>&gt; ... &lt;/description&gt;</w:t>
-      </w:r>
-    </w:p>
-    <w:p>
-      <w:pPr>
-        <w:pStyle w:val="Heading2"/>
-      </w:pPr>
-      <w:proofErr w:type="gramStart"/>
-      <w:r>
-        <w:t>option</w:t>
-      </w:r>
-      <w:proofErr w:type="gramEnd"/>
-    </w:p>
-    <w:p>
-      <w:r>
-        <w:t>The information in the</w:t>
-      </w:r>
-      <w:r>
-        <w:rPr>
-          <w:rFonts w:ascii="Courier New" w:hAnsi="Courier New" w:cs="Courier New"/>
-        </w:rPr>
-        <w:t xml:space="preserve"> &lt;option&gt;</w:t>
-      </w:r>
-      <w:r>
-        <w:t xml:space="preserve"> tag is used in the </w:t>
-      </w:r>
-      <w:r>
-        <w:rPr>
-          <w:rFonts w:ascii="Courier New" w:hAnsi="Courier New" w:cs="Courier New"/>
-        </w:rPr>
-        <w:t>&lt;command&gt;</w:t>
-      </w:r>
-      <w:r>
-        <w:t xml:space="preserve"> tag.</w:t>
-      </w:r>
-    </w:p>
-    <w:p>
-      <w:pPr>
-        <w:rPr>
-          <w:rFonts w:ascii="Courier New" w:hAnsi="Courier New" w:cs="Courier New"/>
-        </w:rPr>
-      </w:pPr>
-      <w:r>
-        <w:rPr>
-          <w:rFonts w:ascii="Courier New" w:hAnsi="Courier New" w:cs="Courier New"/>
-        </w:rPr>
-        <w:t xml:space="preserve">&lt;option name="..." </w:t>
-      </w:r>
-      <w:proofErr w:type="spellStart"/>
-      <w:r>
-        <w:rPr>
-          <w:rFonts w:ascii="Courier New" w:hAnsi="Courier New" w:cs="Courier New"/>
-        </w:rPr>
-        <w:t>command_text</w:t>
-      </w:r>
-      <w:proofErr w:type="spellEnd"/>
-      <w:r>
-        <w:rPr>
-          <w:rFonts w:ascii="Courier New" w:hAnsi="Courier New" w:cs="Courier New"/>
-        </w:rPr>
-        <w:t xml:space="preserve">=”...” </w:t>
-      </w:r>
-      <w:r>
-        <w:rPr>
-          <w:rFonts w:ascii="Courier New" w:hAnsi="Courier New" w:cs="Courier New"/>
-        </w:rPr>
-        <w:t>value="..." id="..."&gt;</w:t>
-      </w:r>
-    </w:p>
-    <w:p>
-      <w:pPr>
-        <w:rPr>
-          <w:rFonts w:cstheme="minorHAnsi"/>
-        </w:rPr>
-      </w:pPr>
-      <w:r>
-        <w:rPr>
-          <w:rFonts w:cstheme="minorHAnsi"/>
-        </w:rPr>
-        <w:t xml:space="preserve">The </w:t>
-      </w:r>
-      <w:r>
-        <w:rPr>
-          <w:rFonts w:ascii="Courier New" w:hAnsi="Courier New" w:cs="Courier New"/>
-        </w:rPr>
-        <w:t>&lt;</w:t>
-      </w:r>
-      <w:r>
-        <w:rPr>
-          <w:rFonts w:ascii="Courier New" w:hAnsi="Courier New" w:cs="Courier New"/>
-        </w:rPr>
-        <w:t>option</w:t>
-      </w:r>
-      <w:r>
-        <w:rPr>
-          <w:rFonts w:ascii="Courier New" w:hAnsi="Courier New" w:cs="Courier New"/>
-        </w:rPr>
-        <w:t>&gt;</w:t>
-      </w:r>
-      <w:r>
-        <w:rPr>
-          <w:rFonts w:cstheme="minorHAnsi"/>
-        </w:rPr>
-        <w:t xml:space="preserve"> tag must contain a </w:t>
-      </w:r>
-      <w:r>
-        <w:rPr>
-          <w:rFonts w:ascii="Courier New" w:hAnsi="Courier New" w:cs="Courier New"/>
-        </w:rPr>
-        <w:t>name</w:t>
-      </w:r>
-      <w:r>
-        <w:rPr>
-          <w:rFonts w:cstheme="minorHAnsi"/>
-        </w:rPr>
-        <w:t xml:space="preserve"> attribute</w:t>
-      </w:r>
-      <w:r>
-        <w:rPr>
-          <w:rFonts w:cstheme="minorHAnsi"/>
-        </w:rPr>
-        <w:t xml:space="preserve">. The </w:t>
-      </w:r>
-      <w:proofErr w:type="spellStart"/>
-      <w:r>
-        <w:rPr>
-          <w:rFonts w:ascii="Courier New" w:hAnsi="Courier New" w:cs="Courier New"/>
-        </w:rPr>
-        <w:t>command_text</w:t>
-      </w:r>
-      <w:proofErr w:type="spellEnd"/>
-      <w:r>
-        <w:rPr>
-          <w:rFonts w:ascii="Courier New" w:hAnsi="Courier New" w:cs="Courier New"/>
-        </w:rPr>
-        <w:t>,</w:t>
-      </w:r>
-      <w:r>
-        <w:rPr>
-          <w:rFonts w:ascii="Courier New" w:hAnsi="Courier New" w:cs="Courier New"/>
-        </w:rPr>
-        <w:t xml:space="preserve"> </w:t>
-      </w:r>
-      <w:r>
-        <w:rPr>
-          <w:rFonts w:ascii="Courier New" w:hAnsi="Courier New" w:cs="Courier New"/>
-        </w:rPr>
-        <w:t>value</w:t>
-      </w:r>
-      <w:r>
-        <w:rPr>
-          <w:rFonts w:cstheme="minorHAnsi"/>
-        </w:rPr>
-        <w:t xml:space="preserve"> </w:t>
-      </w:r>
-      <w:r>
-        <w:rPr>
-          <w:rFonts w:cstheme="minorHAnsi"/>
-        </w:rPr>
-        <w:t xml:space="preserve">and </w:t>
-      </w:r>
-      <w:r>
-        <w:rPr>
-          <w:rFonts w:ascii="Courier New" w:hAnsi="Courier New" w:cs="Courier New"/>
-        </w:rPr>
-        <w:t>id</w:t>
-      </w:r>
-      <w:r>
-        <w:rPr>
-          <w:rFonts w:cstheme="minorHAnsi"/>
-        </w:rPr>
-        <w:t xml:space="preserve"> attributes are optional</w:t>
-      </w:r>
-      <w:r>
-        <w:rPr>
-          <w:rFonts w:cstheme="minorHAnsi"/>
-        </w:rPr>
-        <w:t>, but at least one must be specified</w:t>
-      </w:r>
-      <w:r>
-        <w:rPr>
-          <w:rFonts w:cstheme="minorHAnsi"/>
-        </w:rPr>
-        <w:t xml:space="preserve">.   See the description of the </w:t>
-      </w:r>
-      <w:r>
-        <w:rPr>
-          <w:rFonts w:ascii="Courier New" w:hAnsi="Courier New" w:cs="Courier New"/>
-        </w:rPr>
-        <w:t>&lt;command&gt;</w:t>
-      </w:r>
-      <w:r>
-        <w:rPr>
-          <w:rFonts w:cstheme="minorHAnsi"/>
-        </w:rPr>
-        <w:t xml:space="preserve"> tag for how these are used.</w:t>
-      </w:r>
-    </w:p>
-    <w:p>
-      <w:pPr>
-        <w:rPr>
-          <w:rFonts w:cstheme="minorHAnsi"/>
-        </w:rPr>
-      </w:pPr>
-      <w:r>
-        <w:rPr>
-          <w:rFonts w:cstheme="minorHAnsi"/>
-        </w:rPr>
-        <w:t>For each option specified, i</w:t>
-      </w:r>
-      <w:r>
-        <w:rPr>
-          <w:rFonts w:cstheme="minorHAnsi"/>
-        </w:rPr>
-        <w:t>f the</w:t>
-      </w:r>
-      <w:r>
-        <w:rPr>
-          <w:rFonts w:ascii="Courier New" w:hAnsi="Courier New" w:cs="Courier New"/>
-        </w:rPr>
-        <w:t xml:space="preserve"> </w:t>
-      </w:r>
-      <w:proofErr w:type="spellStart"/>
-      <w:r>
-        <w:rPr>
-          <w:rFonts w:ascii="Courier New" w:hAnsi="Courier New" w:cs="Courier New"/>
-        </w:rPr>
-        <w:t>tool_config</w:t>
-      </w:r>
-      <w:r>
-        <w:rPr>
-          <w:rFonts w:ascii="Courier New" w:hAnsi="Courier New" w:cs="Courier New"/>
-        </w:rPr>
-        <w:t>_prefix</w:t>
-      </w:r>
-      <w:proofErr w:type="spellEnd"/>
-      <w:r>
-        <w:rPr>
-          <w:rFonts w:ascii="Courier New" w:hAnsi="Courier New" w:cs="Courier New"/>
-        </w:rPr>
-        <w:t xml:space="preserve"> </w:t>
-      </w:r>
-      <w:r>
-        <w:rPr>
-          <w:rFonts w:cstheme="minorHAnsi"/>
-        </w:rPr>
-        <w:t>attribute is specified</w:t>
-      </w:r>
-      <w:r>
-        <w:rPr>
-          <w:rFonts w:cstheme="minorHAnsi"/>
-        </w:rPr>
-        <w:t xml:space="preserve"> in the </w:t>
-      </w:r>
-      <w:r>
-        <w:rPr>
-          <w:rFonts w:ascii="Courier New" w:hAnsi="Courier New" w:cs="Courier New"/>
-        </w:rPr>
-        <w:t>&lt;</w:t>
-      </w:r>
-      <w:r>
-        <w:rPr>
-          <w:rFonts w:ascii="Courier New" w:hAnsi="Courier New" w:cs="Courier New"/>
-        </w:rPr>
-        <w:t>tool</w:t>
-      </w:r>
-      <w:r>
-        <w:rPr>
-          <w:rFonts w:ascii="Courier New" w:hAnsi="Courier New" w:cs="Courier New"/>
-        </w:rPr>
-        <w:t>&gt;</w:t>
-      </w:r>
-      <w:r>
-        <w:rPr>
-          <w:rFonts w:cstheme="minorHAnsi"/>
-        </w:rPr>
-        <w:t xml:space="preserve"> tag</w:t>
-      </w:r>
-      <w:r>
-        <w:rPr>
-          <w:rFonts w:cstheme="minorHAnsi"/>
-        </w:rPr>
-        <w:t xml:space="preserve">, option processing will search for </w:t>
-      </w:r>
-      <w:proofErr w:type="gramStart"/>
-      <w:r>
-        <w:rPr>
-          <w:rFonts w:cstheme="minorHAnsi"/>
-        </w:rPr>
-        <w:t>an</w:t>
-      </w:r>
-      <w:proofErr w:type="gramEnd"/>
-      <w:r>
-        <w:rPr>
-          <w:rFonts w:cstheme="minorHAnsi"/>
-        </w:rPr>
-        <w:t xml:space="preserve"> </w:t>
-      </w:r>
-      <w:r>
-        <w:rPr>
-          <w:rFonts w:cstheme="minorHAnsi"/>
-        </w:rPr>
-        <w:t>configuration</w:t>
-      </w:r>
-      <w:r>
-        <w:rPr>
-          <w:rFonts w:cstheme="minorHAnsi"/>
-        </w:rPr>
-        <w:t xml:space="preserve"> file in a manner TBD.  If the </w:t>
-      </w:r>
-      <w:r>
-        <w:rPr>
-          <w:rFonts w:cstheme="minorHAnsi"/>
-        </w:rPr>
-        <w:t>configuration</w:t>
-      </w:r>
-      <w:r>
-        <w:rPr>
-          <w:rFonts w:cstheme="minorHAnsi"/>
-        </w:rPr>
-        <w:t xml:space="preserve"> file exists and the option’s name is listed, the value(s) from the </w:t>
-      </w:r>
-      <w:r>
-        <w:rPr>
-          <w:rFonts w:cstheme="minorHAnsi"/>
-        </w:rPr>
-        <w:t>configuration</w:t>
-      </w:r>
-      <w:r>
-        <w:rPr>
-          <w:rFonts w:cstheme="minorHAnsi"/>
-        </w:rPr>
-        <w:t xml:space="preserve"> file will be used instead of the values specified in this tag.  A full description of </w:t>
-      </w:r>
-      <w:r>
-        <w:rPr>
-          <w:rFonts w:cstheme="minorHAnsi"/>
-        </w:rPr>
-        <w:t>configuration</w:t>
-      </w:r>
-      <w:r>
-        <w:rPr>
-          <w:rFonts w:cstheme="minorHAnsi"/>
-        </w:rPr>
-        <w:t xml:space="preserve"> processing is in a separate document TBD.</w:t>
-      </w:r>
-    </w:p>
-    <w:p>
-      <w:pPr>
-        <w:pStyle w:val="Heading2"/>
-      </w:pPr>
-      <w:proofErr w:type="gramStart"/>
-      <w:r>
-        <w:t>command</w:t>
-      </w:r>
-      <w:proofErr w:type="gramEnd"/>
-    </w:p>
-    <w:p>
-      <w:r>
-        <w:t xml:space="preserve">The </w:t>
-      </w:r>
-      <w:r>
-        <w:rPr>
-          <w:rFonts w:ascii="Courier New" w:hAnsi="Courier New" w:cs="Courier New"/>
-        </w:rPr>
-        <w:t>&lt;command</w:t>
-      </w:r>
-      <w:proofErr w:type="gramStart"/>
-      <w:r>
-        <w:rPr>
-          <w:rFonts w:ascii="Courier New" w:hAnsi="Courier New" w:cs="Courier New"/>
-        </w:rPr>
-        <w:t>&gt;</w:t>
-      </w:r>
-      <w:r>
-        <w:t xml:space="preserve">  tag</w:t>
-      </w:r>
-      <w:proofErr w:type="gramEnd"/>
-      <w:r>
-        <w:t xml:space="preserve"> specifies how to construct the command line that will be executed is constructed.</w:t>
-      </w:r>
-    </w:p>
-    <w:p>
-      <w:pPr>
-        <w:rPr>
-          <w:rFonts w:ascii="Courier New" w:hAnsi="Courier New" w:cs="Courier New"/>
-        </w:rPr>
-      </w:pPr>
-      <w:r>
-        <w:rPr>
-          <w:rFonts w:ascii="Courier New" w:hAnsi="Courier New" w:cs="Courier New"/>
-        </w:rPr>
-        <w:t>&lt;command</w:t>
-      </w:r>
-      <w:r>
-        <w:rPr>
-          <w:rFonts w:ascii="Courier New" w:hAnsi="Courier New" w:cs="Courier New"/>
-        </w:rPr>
-        <w:br/>
-      </w:r>
-      <w:r>
-        <w:rPr>
-          <w:rFonts w:ascii="Courier New" w:hAnsi="Courier New" w:cs="Courier New"/>
-        </w:rPr>
-        <w:tab/>
-      </w:r>
-      <w:r>
-        <w:rPr>
-          <w:rFonts w:ascii="Courier New" w:hAnsi="Courier New" w:cs="Courier New"/>
-        </w:rPr>
-        <w:t>delimiters=”...”</w:t>
-      </w:r>
-      <w:r>
-        <w:rPr>
-          <w:rFonts w:ascii="Courier New" w:hAnsi="Courier New" w:cs="Courier New"/>
-        </w:rPr>
-        <w:br/>
-      </w:r>
-      <w:r>
-        <w:rPr>
-          <w:rFonts w:ascii="Courier New" w:hAnsi="Courier New" w:cs="Courier New"/>
-        </w:rPr>
-        <w:tab/>
-      </w:r>
-      <w:proofErr w:type="spellStart"/>
-      <w:r>
-        <w:rPr>
-          <w:rFonts w:ascii="Courier New" w:hAnsi="Courier New" w:cs="Courier New"/>
-        </w:rPr>
-        <w:t>stdout_id</w:t>
-      </w:r>
-      <w:proofErr w:type="spellEnd"/>
-      <w:r>
-        <w:rPr>
-          <w:rFonts w:ascii="Courier New" w:hAnsi="Courier New" w:cs="Courier New"/>
-        </w:rPr>
-        <w:t>=”...”</w:t>
-      </w:r>
-      <w:r>
-        <w:rPr>
-          <w:rFonts w:ascii="Courier New" w:hAnsi="Courier New" w:cs="Courier New"/>
-        </w:rPr>
-        <w:br/>
-      </w:r>
-      <w:r>
-        <w:rPr>
-          <w:rFonts w:ascii="Courier New" w:hAnsi="Courier New" w:cs="Courier New"/>
-        </w:rPr>
-        <w:tab/>
-      </w:r>
-      <w:proofErr w:type="spellStart"/>
-      <w:r>
-        <w:rPr>
-          <w:rFonts w:ascii="Courier New" w:hAnsi="Courier New" w:cs="Courier New"/>
-        </w:rPr>
-        <w:t>stderr_id</w:t>
-      </w:r>
-      <w:proofErr w:type="spellEnd"/>
-      <w:r>
-        <w:rPr>
-          <w:rFonts w:ascii="Courier New" w:hAnsi="Courier New" w:cs="Courier New"/>
-        </w:rPr>
-        <w:t>=”...”</w:t>
-      </w:r>
-      <w:r>
-        <w:rPr>
-          <w:rFonts w:ascii="Courier New" w:hAnsi="Courier New" w:cs="Courier New"/>
-        </w:rPr>
-        <w:t>&gt; ... &lt;/command&gt;</w:t>
-      </w:r>
-    </w:p>
-    <w:p>
-      <w:pPr>
-        <w:rPr>
-          <w:rFonts w:cstheme="minorHAnsi"/>
-        </w:rPr>
-      </w:pPr>
-      <w:r>
-        <w:rPr>
-          <w:rFonts w:cstheme="minorHAnsi"/>
-        </w:rPr>
-        <w:t>T</w:t>
-      </w:r>
-      <w:r>
-        <w:rPr>
-          <w:rFonts w:cstheme="minorHAnsi"/>
-        </w:rPr>
-        <w:t>he text within this tag</w:t>
-      </w:r>
-      <w:r>
-        <w:rPr>
-          <w:rFonts w:cstheme="minorHAnsi"/>
-        </w:rPr>
-        <w:t xml:space="preserve"> consists of literal text that will be inserted in the command line, interspersed with option names enclosed within braces ({}).  Option names in this context means the values of the </w:t>
-      </w:r>
-      <w:r>
-        <w:rPr>
-          <w:rFonts w:ascii="Courier New" w:hAnsi="Courier New" w:cs="Courier New"/>
-        </w:rPr>
-        <w:t>name</w:t>
-      </w:r>
-      <w:r>
-        <w:rPr>
-          <w:rFonts w:cstheme="minorHAnsi"/>
-        </w:rPr>
-        <w:t xml:space="preserve"> attributes in the </w:t>
-      </w:r>
-      <w:r>
-        <w:rPr>
-          <w:rFonts w:ascii="Courier New" w:hAnsi="Courier New" w:cs="Courier New"/>
-        </w:rPr>
-        <w:t>&lt;option&gt;</w:t>
-      </w:r>
-      <w:r>
-        <w:rPr>
-          <w:rFonts w:cstheme="minorHAnsi"/>
-        </w:rPr>
-        <w:t xml:space="preserve"> tags.  </w:t>
-      </w:r>
-    </w:p>
-    <w:p>
-      <w:pPr>
-        <w:rPr>
-          <w:rFonts w:cstheme="minorHAnsi"/>
-        </w:rPr>
-      </w:pPr>
-      <w:r>
-        <w:rPr>
-          <w:rFonts w:cstheme="minorHAnsi"/>
-        </w:rPr>
-        <w:t xml:space="preserve">If the optional </w:t>
-      </w:r>
-      <w:r>
-        <w:rPr>
-          <w:rFonts w:ascii="Courier New" w:hAnsi="Courier New" w:cs="Courier New"/>
-        </w:rPr>
-        <w:t>delimiters</w:t>
-      </w:r>
-      <w:r>
-        <w:rPr>
-          <w:rFonts w:cstheme="minorHAnsi"/>
-        </w:rPr>
-        <w:t xml:space="preserve"> attribute is specified, its value is a two character string. The first character is used in place of open brace ({) to indicate the start of an option name, and the second character is used in place of close brace (}). </w:t>
-      </w:r>
-      <w:r>
-        <w:rPr>
-          <w:rFonts w:cstheme="minorHAnsi"/>
-        </w:rPr>
-        <w:t>If a literal brace is required in the command line, use the delimiters attribute to specify an alternate pair of characters.</w:t>
-      </w:r>
-    </w:p>
-    <w:p>
-      <w:pPr>
-        <w:rPr>
-          <w:rFonts w:cstheme="minorHAnsi"/>
-        </w:rPr>
-      </w:pPr>
-      <w:r>
-        <w:rPr>
-          <w:rFonts w:cstheme="minorHAnsi"/>
-        </w:rPr>
-        <w:t xml:space="preserve">The optional </w:t>
-      </w:r>
-      <w:proofErr w:type="spellStart"/>
-      <w:r>
-        <w:rPr>
-          <w:rFonts w:ascii="Courier New" w:hAnsi="Courier New" w:cs="Courier New"/>
-        </w:rPr>
-        <w:t>stdout_id</w:t>
-      </w:r>
-      <w:proofErr w:type="spellEnd"/>
-      <w:r>
-        <w:rPr>
-          <w:rFonts w:cstheme="minorHAnsi"/>
-        </w:rPr>
-        <w:t xml:space="preserve"> and </w:t>
-      </w:r>
-      <w:proofErr w:type="spellStart"/>
-      <w:r>
-        <w:rPr>
-          <w:rFonts w:ascii="Courier New" w:hAnsi="Courier New" w:cs="Courier New"/>
-        </w:rPr>
-        <w:t>stderr_id</w:t>
-      </w:r>
-      <w:proofErr w:type="spellEnd"/>
-      <w:r>
-        <w:rPr>
-          <w:rFonts w:cstheme="minorHAnsi"/>
-        </w:rPr>
-        <w:t xml:space="preserve"> attributes allow IO redirection.</w:t>
-      </w:r>
-    </w:p>
-    <w:p>
-      <w:pPr>
-        <w:rPr>
-          <w:rFonts w:cstheme="minorHAnsi"/>
-        </w:rPr>
-      </w:pPr>
-      <w:r>
-        <w:rPr>
-          <w:rFonts w:cstheme="minorHAnsi"/>
-        </w:rPr>
-        <w:t xml:space="preserve">When a brace-enclosed option name is encountered, the value of the </w:t>
-      </w:r>
-      <w:proofErr w:type="spellStart"/>
-      <w:r>
-        <w:rPr>
-          <w:rFonts w:ascii="Courier New" w:hAnsi="Courier New" w:cs="Courier New"/>
-        </w:rPr>
-        <w:t>command_text</w:t>
-      </w:r>
-      <w:proofErr w:type="spellEnd"/>
-      <w:r>
-        <w:rPr>
-          <w:rFonts w:cstheme="minorHAnsi"/>
-        </w:rPr>
-        <w:t xml:space="preserve"> attribute will be inserted, if present.  Then the </w:t>
-      </w:r>
-      <w:proofErr w:type="gramStart"/>
-      <w:r>
-        <w:rPr>
-          <w:rFonts w:cstheme="minorHAnsi"/>
-        </w:rPr>
-        <w:t xml:space="preserve">value of the </w:t>
-      </w:r>
-      <w:r>
-        <w:rPr>
-          <w:rFonts w:ascii="Courier New" w:hAnsi="Courier New" w:cs="Courier New"/>
-        </w:rPr>
-        <w:t>value</w:t>
-      </w:r>
-      <w:r>
-        <w:rPr>
-          <w:rFonts w:cstheme="minorHAnsi"/>
-        </w:rPr>
-        <w:t xml:space="preserve"> attribute</w:t>
-      </w:r>
-      <w:proofErr w:type="gramEnd"/>
-      <w:r>
-        <w:rPr>
-          <w:rFonts w:cstheme="minorHAnsi"/>
-        </w:rPr>
-        <w:t xml:space="preserve"> if specified, and finally the filename represented by the</w:t>
-      </w:r>
-      <w:r>
-        <w:rPr>
-          <w:rFonts w:ascii="Courier New" w:hAnsi="Courier New" w:cs="Courier New"/>
-        </w:rPr>
-        <w:t xml:space="preserve"> id</w:t>
-      </w:r>
-      <w:r>
-        <w:rPr>
-          <w:rFonts w:cstheme="minorHAnsi"/>
-        </w:rPr>
-        <w:t xml:space="preserve"> attribute, if specified.</w:t>
-      </w:r>
-      <w:r>
-        <w:rPr>
-          <w:rFonts w:cstheme="minorHAnsi"/>
-        </w:rPr>
-        <w:t xml:space="preserve">  </w:t>
-      </w:r>
-      <w:r>
-        <w:rPr>
-          <w:rFonts w:cstheme="minorHAnsi"/>
-        </w:rPr>
-        <w:t>But see the specification of tool configuration files for processing that overrides the values specified in the XML file.</w:t>
-      </w:r>
-    </w:p>
-    <w:p>
-      <w:pPr>
-        <w:rPr>
-          <w:rFonts w:cstheme="minorHAnsi"/>
-        </w:rPr>
-      </w:pPr>
-      <w:r>
-        <w:rPr>
-          <w:rFonts w:cstheme="minorHAnsi"/>
-        </w:rPr>
-        <w:t>All of the text within the &lt;command&gt; &lt;/command&gt; tags will be reconstructed as a single line, with any line breaks treated as spaces and all spaces collapsed.</w:t>
-      </w:r>
-    </w:p>
-    <w:p>
-      <w:pPr>
-        <w:pStyle w:val="Heading2"/>
-      </w:pPr>
-      <w:proofErr w:type="spellStart"/>
-      <w:proofErr w:type="gramStart"/>
-      <w:r>
-        <w:t>tempfile</w:t>
-      </w:r>
-      <w:proofErr w:type="spellEnd"/>
-      <w:proofErr w:type="gramEnd"/>
-    </w:p>
-    <w:p>
-      <w:pPr>
-        <w:rPr>
-          <w:rFonts w:cstheme="minorHAnsi"/>
-        </w:rPr>
-      </w:pPr>
-      <w:r>
-        <w:rPr>
-          <w:rFonts w:cstheme="minorHAnsi"/>
-        </w:rPr>
-        <w:t xml:space="preserve">The </w:t>
-      </w:r>
-      <w:r>
-        <w:rPr>
-          <w:rFonts w:ascii="Courier New" w:hAnsi="Courier New" w:cs="Courier New"/>
-        </w:rPr>
-        <w:t>&lt;</w:t>
-      </w:r>
-      <w:proofErr w:type="spellStart"/>
-      <w:r>
-        <w:rPr>
-          <w:rFonts w:ascii="Courier New" w:hAnsi="Courier New" w:cs="Courier New"/>
-        </w:rPr>
-        <w:t>tempfile</w:t>
-      </w:r>
-      <w:proofErr w:type="spellEnd"/>
-      <w:r>
-        <w:rPr>
-          <w:rFonts w:ascii="Courier New" w:hAnsi="Courier New" w:cs="Courier New"/>
-        </w:rPr>
-        <w:t>&gt;</w:t>
-      </w:r>
-      <w:r>
-        <w:rPr>
-          <w:rFonts w:cstheme="minorHAnsi"/>
-        </w:rPr>
-        <w:t xml:space="preserve"> tag specifies an id for a file of indeterminate name which is to be discarded at the end of the </w:t>
-      </w:r>
-      <w:r>
-        <w:rPr>
-          <w:rFonts w:cstheme="minorHAnsi"/>
-        </w:rPr>
-        <w:t>tool invocation</w:t>
-      </w:r>
-      <w:r>
-        <w:rPr>
-          <w:rFonts w:cstheme="minorHAnsi"/>
-        </w:rPr>
-        <w:t>.</w:t>
-      </w:r>
-    </w:p>
-    <w:p>
-      <w:pPr>
-        <w:rPr>
-          <w:rFonts w:ascii="Courier New" w:hAnsi="Courier New" w:cs="Courier New"/>
-        </w:rPr>
-      </w:pPr>
-      <w:r>
-        <w:rPr>
-          <w:rFonts w:ascii="Courier New" w:hAnsi="Courier New" w:cs="Courier New"/>
-        </w:rPr>
-        <w:lastRenderedPageBreak/>
-        <w:t xml:space="preserve"> &lt;</w:t>
-      </w:r>
-      <w:proofErr w:type="spellStart"/>
-      <w:r>
-        <w:rPr>
-          <w:rFonts w:ascii="Courier New" w:hAnsi="Courier New" w:cs="Courier New"/>
-        </w:rPr>
-        <w:t>tempfile</w:t>
-      </w:r>
-      <w:proofErr w:type="spellEnd"/>
-      <w:r>
-        <w:rPr>
-          <w:rFonts w:ascii="Courier New" w:hAnsi="Courier New" w:cs="Courier New"/>
-        </w:rPr>
-        <w:t xml:space="preserve"> id="..." /&gt;</w:t>
-      </w:r>
-    </w:p>
+        <w:t>Changes:</w:t>
+      </w:r>
+    </w:p>
+    <w:tbl>
+      <w:tblPr>
+        <w:tblStyle w:val="TableGrid"/>
+        <w:tblW w:w="0" w:type="auto"/>
+        <w:tblLook w:val="04A0"/>
+      </w:tblPr>
+      <w:tblGrid>
+        <w:gridCol w:w="1278"/>
+        <w:gridCol w:w="1350"/>
+        <w:gridCol w:w="6948"/>
+      </w:tblGrid>
+      <w:tr>
+        <w:tc>
+          <w:tcPr>
+            <w:tcW w:w="1278" w:type="dxa"/>
+          </w:tcPr>
+          <w:p>
+            <w:r>
+              <w:t>Date</w:t>
+            </w:r>
+          </w:p>
+        </w:tc>
+        <w:tc>
+          <w:tcPr>
+            <w:tcW w:w="1350" w:type="dxa"/>
+          </w:tcPr>
+          <w:p>
+            <w:r>
+              <w:t>Who</w:t>
+            </w:r>
+          </w:p>
+        </w:tc>
+        <w:tc>
+          <w:tcPr>
+            <w:tcW w:w="6948" w:type="dxa"/>
+          </w:tcPr>
+          <w:p>
+            <w:r>
+              <w:t>What</w:t>
+            </w:r>
+          </w:p>
+        </w:tc>
+      </w:tr>
+      <w:tr>
+        <w:tc>
+          <w:tcPr>
+            <w:tcW w:w="1278" w:type="dxa"/>
+          </w:tcPr>
+          <w:p>
+            <w:r>
+              <w:t>21-Jan-13</w:t>
+            </w:r>
+          </w:p>
+        </w:tc>
+        <w:tc>
+          <w:tcPr>
+            <w:tcW w:w="1350" w:type="dxa"/>
+          </w:tcPr>
+          <w:p>
+            <w:r>
+              <w:t>Simons</w:t>
+            </w:r>
+          </w:p>
+        </w:tc>
+        <w:tc>
+          <w:tcPr>
+            <w:tcW w:w="6948" w:type="dxa"/>
+          </w:tcPr>
+          <w:p>
+            <w:r>
+              <w:t>Renamed &lt;process&gt; to &lt;step&gt; to avoid confusion with UNIX processes.</w:t>
+            </w:r>
+          </w:p>
+          <w:p>
+            <w:r>
+              <w:t>Discussed file and option-name name spaces and uniqueness requirements.</w:t>
+            </w:r>
+          </w:p>
+          <w:p>
+            <w:r>
+              <w:t>Added &lt;</w:t>
+            </w:r>
+            <w:proofErr w:type="spellStart"/>
+            <w:r>
+              <w:t>version_command</w:t>
+            </w:r>
+            <w:proofErr w:type="spellEnd"/>
+            <w:r>
+              <w:t>&gt; tag.</w:t>
+            </w:r>
+          </w:p>
+          <w:p>
+            <w:r>
+              <w:t>Added examples to &lt;command&gt;.</w:t>
+            </w:r>
+          </w:p>
+          <w:p>
+            <w:r>
+              <w:t>Responded to DOW comments.</w:t>
+            </w:r>
+          </w:p>
+          <w:p>
+            <w:r>
+              <w:t>Proposed removing the &lt;input&gt; and &lt;output&gt; tags from the &lt;step&gt; tag.</w:t>
+            </w:r>
+          </w:p>
+          <w:p>
+            <w:r>
+              <w:t>Clarified that the Tool description file ids for files passed in use separate indexes for input and output file.</w:t>
+            </w:r>
+          </w:p>
+        </w:tc>
+      </w:tr>
+      <w:tr>
+        <w:tc>
+          <w:tcPr>
+            <w:tcW w:w="1278" w:type="dxa"/>
+          </w:tcPr>
+          <w:p>
+            <w:r>
+              <w:t>24-Jan-13</w:t>
+            </w:r>
+          </w:p>
+        </w:tc>
+        <w:tc>
+          <w:tcPr>
+            <w:tcW w:w="1350" w:type="dxa"/>
+          </w:tcPr>
+          <w:p>
+            <w:r>
+              <w:t>Simons</w:t>
+            </w:r>
+          </w:p>
+        </w:tc>
+        <w:tc>
+          <w:tcPr>
+            <w:tcW w:w="6948" w:type="dxa"/>
+          </w:tcPr>
+          <w:p>
+            <w:r>
+              <w:t>Added &lt;</w:t>
+            </w:r>
+            <w:proofErr w:type="spellStart"/>
+            <w:r>
+              <w:t>inputdir</w:t>
+            </w:r>
+            <w:proofErr w:type="spellEnd"/>
+            <w:r>
+              <w:t>&gt; and &lt;</w:t>
+            </w:r>
+            <w:proofErr w:type="spellStart"/>
+            <w:r>
+              <w:t>foreach</w:t>
+            </w:r>
+            <w:proofErr w:type="spellEnd"/>
+            <w:r>
+              <w:t>&gt;.</w:t>
+            </w:r>
+          </w:p>
+        </w:tc>
+      </w:tr>
+      <w:tr>
+        <w:tc>
+          <w:tcPr>
+            <w:tcW w:w="1278" w:type="dxa"/>
+          </w:tcPr>
+          <w:p/>
+        </w:tc>
+        <w:tc>
+          <w:tcPr>
+            <w:tcW w:w="1350" w:type="dxa"/>
+          </w:tcPr>
+          <w:p/>
+        </w:tc>
+        <w:tc>
+          <w:tcPr>
+            <w:tcW w:w="6948" w:type="dxa"/>
+          </w:tcPr>
+          <w:p/>
+        </w:tc>
+      </w:tr>
+      <w:tr>
+        <w:tc>
+          <w:tcPr>
+            <w:tcW w:w="1278" w:type="dxa"/>
+          </w:tcPr>
+          <w:p/>
+        </w:tc>
+        <w:tc>
+          <w:tcPr>
+            <w:tcW w:w="1350" w:type="dxa"/>
+          </w:tcPr>
+          <w:p/>
+        </w:tc>
+        <w:tc>
+          <w:tcPr>
+            <w:tcW w:w="6948" w:type="dxa"/>
+          </w:tcPr>
+          <w:p/>
+        </w:tc>
+      </w:tr>
+    </w:tbl>
+    <w:p/>
     <w:sectPr>
       <w:pgSz w:w="12240" w:h="15840"/>
       <w:pgMar w:top="1440" w:right="1440" w:bottom="1440" w:left="1440" w:header="720" w:footer="720" w:gutter="0"/>
@@ -2563,6 +5365,28 @@
       <w:szCs w:val="26"/>
     </w:rPr>
   </w:style>
+  <w:style w:type="paragraph" w:styleId="Heading3">
+    <w:name w:val="heading 3"/>
+    <w:basedOn w:val="Normal"/>
+    <w:next w:val="Normal"/>
+    <w:link w:val="Heading3Char"/>
+    <w:uiPriority w:val="9"/>
+    <w:unhideWhenUsed/>
+    <w:qFormat/>
+    <w:rsid w:val="005553F2"/>
+    <w:pPr>
+      <w:keepNext/>
+      <w:keepLines/>
+      <w:spacing w:before="200" w:after="0"/>
+      <w:outlineLvl w:val="2"/>
+    </w:pPr>
+    <w:rPr>
+      <w:rFonts w:asciiTheme="majorHAnsi" w:eastAsiaTheme="majorEastAsia" w:hAnsiTheme="majorHAnsi" w:cstheme="majorBidi"/>
+      <w:b/>
+      <w:bCs/>
+      <w:color w:val="4F81BD" w:themeColor="accent1"/>
+    </w:rPr>
+  </w:style>
   <w:style w:type="character" w:default="1" w:styleId="DefaultParagraphFont">
     <w:name w:val="Default Paragraph Font"/>
     <w:uiPriority w:val="1"/>
@@ -2629,6 +5453,85 @@
     <w:pPr>
       <w:spacing w:after="0" w:line="240" w:lineRule="auto"/>
     </w:pPr>
+  </w:style>
+  <w:style w:type="character" w:customStyle="1" w:styleId="Heading3Char">
+    <w:name w:val="Heading 3 Char"/>
+    <w:basedOn w:val="DefaultParagraphFont"/>
+    <w:link w:val="Heading3"/>
+    <w:uiPriority w:val="9"/>
+    <w:rsid w:val="005553F2"/>
+    <w:rPr>
+      <w:rFonts w:asciiTheme="majorHAnsi" w:eastAsiaTheme="majorEastAsia" w:hAnsiTheme="majorHAnsi" w:cstheme="majorBidi"/>
+      <w:b/>
+      <w:bCs/>
+      <w:color w:val="4F81BD" w:themeColor="accent1"/>
+    </w:rPr>
+  </w:style>
+  <w:style w:type="table" w:styleId="TableGrid">
+    <w:name w:val="Table Grid"/>
+    <w:basedOn w:val="TableNormal"/>
+    <w:uiPriority w:val="59"/>
+    <w:rsid w:val="00F05D29"/>
+    <w:pPr>
+      <w:spacing w:after="0" w:line="240" w:lineRule="auto"/>
+    </w:pPr>
+    <w:tblPr>
+      <w:tblInd w:w="0" w:type="dxa"/>
+      <w:tblBorders>
+        <w:top w:val="single" w:sz="4" w:space="0" w:color="auto"/>
+        <w:left w:val="single" w:sz="4" w:space="0" w:color="auto"/>
+        <w:bottom w:val="single" w:sz="4" w:space="0" w:color="auto"/>
+        <w:right w:val="single" w:sz="4" w:space="0" w:color="auto"/>
+        <w:insideH w:val="single" w:sz="4" w:space="0" w:color="auto"/>
+        <w:insideV w:val="single" w:sz="4" w:space="0" w:color="auto"/>
+      </w:tblBorders>
+      <w:tblCellMar>
+        <w:top w:w="0" w:type="dxa"/>
+        <w:left w:w="108" w:type="dxa"/>
+        <w:bottom w:w="0" w:type="dxa"/>
+        <w:right w:w="108" w:type="dxa"/>
+      </w:tblCellMar>
+    </w:tblPr>
+  </w:style>
+  <w:style w:type="paragraph" w:styleId="Revision">
+    <w:name w:val="Revision"/>
+    <w:hidden/>
+    <w:uiPriority w:val="99"/>
+    <w:semiHidden/>
+    <w:rsid w:val="00A03012"/>
+    <w:pPr>
+      <w:spacing w:after="0" w:line="240" w:lineRule="auto"/>
+    </w:pPr>
+  </w:style>
+  <w:style w:type="paragraph" w:styleId="BalloonText">
+    <w:name w:val="Balloon Text"/>
+    <w:basedOn w:val="Normal"/>
+    <w:link w:val="BalloonTextChar"/>
+    <w:uiPriority w:val="99"/>
+    <w:semiHidden/>
+    <w:unhideWhenUsed/>
+    <w:rsid w:val="00A03012"/>
+    <w:pPr>
+      <w:spacing w:after="0" w:line="240" w:lineRule="auto"/>
+    </w:pPr>
+    <w:rPr>
+      <w:rFonts w:ascii="Tahoma" w:hAnsi="Tahoma" w:cs="Tahoma"/>
+      <w:sz w:val="16"/>
+      <w:szCs w:val="16"/>
+    </w:rPr>
+  </w:style>
+  <w:style w:type="character" w:customStyle="1" w:styleId="BalloonTextChar">
+    <w:name w:val="Balloon Text Char"/>
+    <w:basedOn w:val="DefaultParagraphFont"/>
+    <w:link w:val="BalloonText"/>
+    <w:uiPriority w:val="99"/>
+    <w:semiHidden/>
+    <w:rsid w:val="00A03012"/>
+    <w:rPr>
+      <w:rFonts w:ascii="Tahoma" w:hAnsi="Tahoma" w:cs="Tahoma"/>
+      <w:sz w:val="16"/>
+      <w:szCs w:val="16"/>
+    </w:rPr>
   </w:style>
 </w:styles>
 </file>
@@ -2914,4 +5817,28 @@
   <a:objectDefaults/>
   <a:extraClrSchemeLst/>
 </a:theme>
+</file>
+
+<file path=customXml/item1.xml><?xml version="1.0" encoding="utf-8"?>
+<b:Sources xmlns:b="http://schemas.openxmlformats.org/officeDocument/2006/bibliography" xmlns="http://schemas.openxmlformats.org/officeDocument/2006/bibliography" SelectedStyle="\APA.XSL" StyleName="APA Fifth Edition"/>
+</file>
+
+<file path=customXml/item2.xml><?xml version="1.0" encoding="utf-8"?>
+<b:Sources xmlns:b="http://schemas.openxmlformats.org/officeDocument/2006/bibliography" xmlns="http://schemas.openxmlformats.org/officeDocument/2006/bibliography" SelectedStyle="\APA.XSL" StyleName="APA Fifth Edition"/>
+</file>
+
+<file path=customXml/itemProps1.xml><?xml version="1.0" encoding="utf-8"?>
+<ds:datastoreItem xmlns:ds="http://schemas.openxmlformats.org/officeDocument/2006/customXml" ds:itemID="{3C593F8C-FA9B-4235-8F96-208301A89156}">
+  <ds:schemaRefs>
+    <ds:schemaRef ds:uri="http://schemas.openxmlformats.org/officeDocument/2006/bibliography"/>
+  </ds:schemaRefs>
+</ds:datastoreItem>
+</file>
+
+<file path=customXml/itemProps2.xml><?xml version="1.0" encoding="utf-8"?>
+<ds:datastoreItem xmlns:ds="http://schemas.openxmlformats.org/officeDocument/2006/customXml" ds:itemID="{D0B66A54-79E6-4A63-8498-C25981F66499}">
+  <ds:schemaRefs>
+    <ds:schemaRef ds:uri="http://schemas.openxmlformats.org/officeDocument/2006/bibliography"/>
+  </ds:schemaRefs>
+</ds:datastoreItem>
 </file>